--- a/src/lr1/lr 1.docx
+++ b/src/lr1/lr 1.docx
@@ -4,9 +4,139 @@
   <w:body>
     <w:p>
       <w:pPr>
+        <w:jc w:val="center"/>
+        <w:rPr>
+          <w:sz w:val="48"/>
+          <w:szCs w:val="48"/>
+          <w:lang w:val="en-US"/>
+        </w:rPr>
+      </w:pPr>
+      <w:r>
+        <w:rPr>
+          <w:sz w:val="48"/>
+          <w:szCs w:val="48"/>
+        </w:rPr>
+        <w:t xml:space="preserve">Лабораторная работа </w:t>
+      </w:r>
+      <w:r>
+        <w:rPr>
+          <w:sz w:val="48"/>
+          <w:szCs w:val="48"/>
+          <w:lang w:val="en-US"/>
+        </w:rPr>
+        <w:t>#1</w:t>
+      </w:r>
+    </w:p>
+    <w:p>
+      <w:pPr>
+        <w:jc w:val="center"/>
+      </w:pPr>
+      <w:r>
+        <w:t>«Знакомство с языком программирования Java»</w:t>
+      </w:r>
+    </w:p>
+    <w:p>
+      <w:r>
+        <w:t xml:space="preserve">Цель: получить представление о написание программ на языке программирования Java с использованием командной строки, интегрированной среды разработки, а также решение задач на сайте </w:t>
+      </w:r>
+      <w:proofErr w:type="spellStart"/>
+      <w:r>
+        <w:t>timus</w:t>
+      </w:r>
+      <w:proofErr w:type="spellEnd"/>
+      <w:r>
+        <w:t>.</w:t>
+      </w:r>
+    </w:p>
+    <w:p>
+      <w:r>
+        <w:t xml:space="preserve">Ссылка на </w:t>
+      </w:r>
+      <w:r>
+        <w:rPr>
+          <w:lang w:val="en-US"/>
+        </w:rPr>
+        <w:t>GitHub</w:t>
+      </w:r>
+      <w:r>
+        <w:t xml:space="preserve">: </w:t>
+      </w:r>
+      <w:r>
+        <w:rPr>
+          <w:lang w:val="en-US"/>
+        </w:rPr>
+        <w:t>https</w:t>
+      </w:r>
+      <w:r>
+        <w:t>://</w:t>
+      </w:r>
+      <w:proofErr w:type="spellStart"/>
+      <w:r>
+        <w:rPr>
+          <w:lang w:val="en-US"/>
+        </w:rPr>
+        <w:t>github</w:t>
+      </w:r>
+      <w:proofErr w:type="spellEnd"/>
+      <w:r>
+        <w:t>.</w:t>
+      </w:r>
+      <w:r>
+        <w:rPr>
+          <w:lang w:val="en-US"/>
+        </w:rPr>
+        <w:t>com</w:t>
+      </w:r>
+      <w:r>
+        <w:t>/</w:t>
+      </w:r>
+      <w:proofErr w:type="spellStart"/>
+      <w:r>
+        <w:rPr>
+          <w:lang w:val="en-US"/>
+        </w:rPr>
+        <w:t>Cherberushka</w:t>
+      </w:r>
+      <w:proofErr w:type="spellEnd"/>
+      <w:r>
+        <w:t>/</w:t>
+      </w:r>
+      <w:proofErr w:type="spellStart"/>
+      <w:r>
+        <w:rPr>
+          <w:lang w:val="en-US"/>
+        </w:rPr>
+        <w:t>sber</w:t>
+      </w:r>
+      <w:proofErr w:type="spellEnd"/>
+      <w:r>
+        <w:t>_</w:t>
+      </w:r>
+      <w:r>
+        <w:rPr>
+          <w:lang w:val="en-US"/>
+        </w:rPr>
+        <w:t>java</w:t>
+      </w:r>
+    </w:p>
+    <w:p>
+      <w:pPr>
+        <w:spacing w:line="259" w:lineRule="auto"/>
+        <w:rPr>
+          <w:b/>
+          <w:bCs/>
+        </w:rPr>
+      </w:pPr>
+      <w:r>
+        <w:br w:type="page"/>
+      </w:r>
+    </w:p>
+    <w:p>
+      <w:pPr>
         <w:pStyle w:val="1"/>
       </w:pPr>
       <w:r>
+        <w:lastRenderedPageBreak/>
         <w:t>Установка необходимого программного обеспечения</w:t>
       </w:r>
     </w:p>
@@ -90,11 +220,6 @@
       </w:r>
     </w:p>
     <w:p>
-      <w:pPr>
-        <w:rPr>
-          <w:lang w:val="en-US"/>
-        </w:rPr>
-      </w:pPr>
       <w:r>
         <w:t xml:space="preserve">Создаем папку </w:t>
       </w:r>
@@ -107,10 +232,7 @@
       </w:r>
       <w:proofErr w:type="spellEnd"/>
       <w:r>
-        <w:t>»</w:t>
-      </w:r>
-      <w:r>
-        <w:t xml:space="preserve"> в корне диска </w:t>
+        <w:t xml:space="preserve">» в корне диска </w:t>
       </w:r>
       <w:r>
         <w:rPr>
@@ -344,10 +466,7 @@
         <w:t xml:space="preserve"> </w:t>
       </w:r>
       <w:r>
-        <w:t xml:space="preserve">каталоге </w:t>
-      </w:r>
-      <w:r>
-        <w:t>скомпилированный</w:t>
+        <w:t>каталоге скомпилированный</w:t>
       </w:r>
       <w:r>
         <w:t xml:space="preserve"> </w:t>
@@ -374,32 +493,14 @@
         <w:t>class</w:t>
       </w:r>
       <w:r>
-        <w:t>»</w:t>
-      </w:r>
-      <w:r>
-        <w:t xml:space="preserve">. </w:t>
-      </w:r>
-      <w:r>
-        <w:t xml:space="preserve">Запустим </w:t>
-      </w:r>
-      <w:r>
-        <w:t>программ</w:t>
-      </w:r>
-      <w:r>
-        <w:t>у</w:t>
-      </w:r>
-      <w:r>
-        <w:t xml:space="preserve"> в </w:t>
+        <w:t xml:space="preserve">». </w:t>
+      </w:r>
+      <w:r>
+        <w:t xml:space="preserve">Запустим программу в </w:t>
       </w:r>
       <w:proofErr w:type="gramStart"/>
       <w:r>
-        <w:t>командно</w:t>
-      </w:r>
-      <w:r>
-        <w:t xml:space="preserve">й </w:t>
-      </w:r>
-      <w:r>
-        <w:t xml:space="preserve"> </w:t>
+        <w:t xml:space="preserve">командной  </w:t>
       </w:r>
       <w:proofErr w:type="spellStart"/>
       <w:r>
@@ -496,64 +597,43 @@
         <w:t>файлы</w:t>
       </w:r>
       <w:r>
+        <w:t xml:space="preserve"> «</w:t>
+      </w:r>
+      <w:r>
+        <w:rPr>
+          <w:lang w:val="en-US"/>
+        </w:rPr>
+        <w:t>example</w:t>
+      </w:r>
+      <w:r>
+        <w:t xml:space="preserve">2» </w:t>
+      </w:r>
+      <w:r>
+        <w:t>и</w:t>
+      </w:r>
+      <w:r>
+        <w:t xml:space="preserve"> «</w:t>
+      </w:r>
+      <w:r>
+        <w:rPr>
+          <w:lang w:val="en-US"/>
+        </w:rPr>
+        <w:t>example</w:t>
+      </w:r>
+      <w:r>
+        <w:t xml:space="preserve">3», </w:t>
+      </w:r>
+      <w:r>
+        <w:t>после</w:t>
+      </w:r>
+      <w:r>
         <w:t xml:space="preserve"> </w:t>
       </w:r>
       <w:r>
-        <w:t>«</w:t>
-      </w:r>
-      <w:r>
-        <w:rPr>
-          <w:lang w:val="en-US"/>
-        </w:rPr>
-        <w:t>example</w:t>
-      </w:r>
-      <w:r>
-        <w:t>2»</w:t>
-      </w:r>
-      <w:r>
-        <w:t xml:space="preserve"> </w:t>
-      </w:r>
-      <w:r>
-        <w:t>и</w:t>
-      </w:r>
-      <w:r>
-        <w:t xml:space="preserve"> </w:t>
-      </w:r>
-      <w:r>
-        <w:t>«</w:t>
-      </w:r>
-      <w:r>
-        <w:rPr>
-          <w:lang w:val="en-US"/>
-        </w:rPr>
-        <w:t>example</w:t>
-      </w:r>
-      <w:r>
-        <w:t>3</w:t>
-      </w:r>
-      <w:r>
-        <w:t>»</w:t>
-      </w:r>
-      <w:r>
-        <w:t xml:space="preserve">, </w:t>
-      </w:r>
-      <w:r>
-        <w:t>после</w:t>
-      </w:r>
-      <w:r>
-        <w:t xml:space="preserve"> </w:t>
-      </w:r>
-      <w:r>
         <w:t xml:space="preserve">чего </w:t>
       </w:r>
       <w:r>
-        <w:t xml:space="preserve">скомпилируем их и запустим созданные </w:t>
-      </w:r>
-      <w:r>
-        <w:t>файл</w:t>
-      </w:r>
-      <w:r>
-        <w:t>ы.</w:t>
+        <w:t>скомпилируем их и запустим созданные файлы.</w:t>
       </w:r>
     </w:p>
     <w:tbl>
@@ -850,6 +930,5770 @@
         </w:drawing>
       </w:r>
     </w:p>
+    <w:p>
+      <w:pPr>
+        <w:pStyle w:val="1"/>
+      </w:pPr>
+      <w:r>
+        <w:t>Вопросы для закрепления материала</w:t>
+      </w:r>
+    </w:p>
+    <w:p>
+      <w:pPr>
+        <w:pStyle w:val="a0"/>
+        <w:numPr>
+          <w:ilvl w:val="0"/>
+          <w:numId w:val="3"/>
+        </w:numPr>
+        <w:rPr>
+          <w:b/>
+          <w:bCs/>
+        </w:rPr>
+      </w:pPr>
+      <w:r>
+        <w:t>Будет ли исполняться программа без ошибок. Если без ошибок, то почему все работает. Если есть ошибка, то указать:</w:t>
+      </w:r>
+    </w:p>
+    <w:p>
+      <w:pPr>
+        <w:shd w:val="clear" w:color="auto" w:fill="2B2B2B"/>
+        <w:tabs>
+          <w:tab w:val="left" w:pos="916"/>
+          <w:tab w:val="left" w:pos="1832"/>
+          <w:tab w:val="left" w:pos="2748"/>
+          <w:tab w:val="left" w:pos="3664"/>
+          <w:tab w:val="left" w:pos="4580"/>
+          <w:tab w:val="left" w:pos="5496"/>
+          <w:tab w:val="left" w:pos="6412"/>
+          <w:tab w:val="left" w:pos="7328"/>
+          <w:tab w:val="left" w:pos="8244"/>
+          <w:tab w:val="left" w:pos="9160"/>
+          <w:tab w:val="left" w:pos="10076"/>
+          <w:tab w:val="left" w:pos="10992"/>
+          <w:tab w:val="left" w:pos="11908"/>
+          <w:tab w:val="left" w:pos="12824"/>
+          <w:tab w:val="left" w:pos="13740"/>
+          <w:tab w:val="left" w:pos="14656"/>
+        </w:tabs>
+        <w:spacing w:after="0" w:line="240" w:lineRule="auto"/>
+        <w:rPr>
+          <w:rFonts w:ascii="Courier New" w:eastAsia="Times New Roman" w:hAnsi="Courier New" w:cs="Courier New"/>
+          <w:color w:val="A9B7C6"/>
+          <w:sz w:val="20"/>
+          <w:szCs w:val="20"/>
+          <w:lang w:eastAsia="ru-RU"/>
+        </w:rPr>
+      </w:pPr>
+      <w:proofErr w:type="spellStart"/>
+      <w:r>
+        <w:rPr>
+          <w:rFonts w:ascii="Courier New" w:eastAsia="Times New Roman" w:hAnsi="Courier New" w:cs="Courier New"/>
+          <w:color w:val="CC7832"/>
+          <w:sz w:val="20"/>
+          <w:szCs w:val="20"/>
+          <w:lang w:eastAsia="ru-RU"/>
+        </w:rPr>
+        <w:t>class</w:t>
+      </w:r>
+      <w:proofErr w:type="spellEnd"/>
+      <w:r>
+        <w:rPr>
+          <w:rFonts w:ascii="Courier New" w:eastAsia="Times New Roman" w:hAnsi="Courier New" w:cs="Courier New"/>
+          <w:color w:val="CC7832"/>
+          <w:sz w:val="20"/>
+          <w:szCs w:val="20"/>
+          <w:lang w:eastAsia="ru-RU"/>
+        </w:rPr>
+        <w:t xml:space="preserve"> </w:t>
+      </w:r>
+      <w:proofErr w:type="spellStart"/>
+      <w:r>
+        <w:rPr>
+          <w:rFonts w:ascii="Courier New" w:eastAsia="Times New Roman" w:hAnsi="Courier New" w:cs="Courier New"/>
+          <w:color w:val="A9B7C6"/>
+          <w:sz w:val="20"/>
+          <w:szCs w:val="20"/>
+          <w:lang w:eastAsia="ru-RU"/>
+        </w:rPr>
+        <w:t>SomeScopeExample</w:t>
+      </w:r>
+      <w:proofErr w:type="spellEnd"/>
+      <w:r>
+        <w:rPr>
+          <w:rFonts w:ascii="Courier New" w:eastAsia="Times New Roman" w:hAnsi="Courier New" w:cs="Courier New"/>
+          <w:color w:val="A9B7C6"/>
+          <w:sz w:val="20"/>
+          <w:szCs w:val="20"/>
+          <w:lang w:eastAsia="ru-RU"/>
+        </w:rPr>
+        <w:t xml:space="preserve"> {</w:t>
+      </w:r>
+      <w:r>
+        <w:rPr>
+          <w:rFonts w:ascii="Courier New" w:eastAsia="Times New Roman" w:hAnsi="Courier New" w:cs="Courier New"/>
+          <w:color w:val="A9B7C6"/>
+          <w:sz w:val="20"/>
+          <w:szCs w:val="20"/>
+          <w:lang w:eastAsia="ru-RU"/>
+        </w:rPr>
+        <w:br/>
+        <w:t xml:space="preserve">    </w:t>
+      </w:r>
+      <w:proofErr w:type="spellStart"/>
+      <w:r>
+        <w:rPr>
+          <w:rFonts w:ascii="Courier New" w:eastAsia="Times New Roman" w:hAnsi="Courier New" w:cs="Courier New"/>
+          <w:color w:val="CC7832"/>
+          <w:sz w:val="20"/>
+          <w:szCs w:val="20"/>
+          <w:lang w:eastAsia="ru-RU"/>
+        </w:rPr>
+        <w:t>public</w:t>
+      </w:r>
+      <w:proofErr w:type="spellEnd"/>
+      <w:r>
+        <w:rPr>
+          <w:rFonts w:ascii="Courier New" w:eastAsia="Times New Roman" w:hAnsi="Courier New" w:cs="Courier New"/>
+          <w:color w:val="CC7832"/>
+          <w:sz w:val="20"/>
+          <w:szCs w:val="20"/>
+          <w:lang w:eastAsia="ru-RU"/>
+        </w:rPr>
+        <w:t xml:space="preserve"> </w:t>
+      </w:r>
+      <w:proofErr w:type="spellStart"/>
+      <w:r>
+        <w:rPr>
+          <w:rFonts w:ascii="Courier New" w:eastAsia="Times New Roman" w:hAnsi="Courier New" w:cs="Courier New"/>
+          <w:color w:val="CC7832"/>
+          <w:sz w:val="20"/>
+          <w:szCs w:val="20"/>
+          <w:lang w:eastAsia="ru-RU"/>
+        </w:rPr>
+        <w:t>void</w:t>
+      </w:r>
+      <w:proofErr w:type="spellEnd"/>
+      <w:r>
+        <w:rPr>
+          <w:rFonts w:ascii="Courier New" w:eastAsia="Times New Roman" w:hAnsi="Courier New" w:cs="Courier New"/>
+          <w:color w:val="CC7832"/>
+          <w:sz w:val="20"/>
+          <w:szCs w:val="20"/>
+          <w:lang w:eastAsia="ru-RU"/>
+        </w:rPr>
+        <w:t xml:space="preserve"> </w:t>
+      </w:r>
+      <w:proofErr w:type="spellStart"/>
+      <w:proofErr w:type="gramStart"/>
+      <w:r>
+        <w:rPr>
+          <w:rFonts w:ascii="Courier New" w:eastAsia="Times New Roman" w:hAnsi="Courier New" w:cs="Courier New"/>
+          <w:color w:val="FFC66D"/>
+          <w:sz w:val="20"/>
+          <w:szCs w:val="20"/>
+          <w:lang w:eastAsia="ru-RU"/>
+        </w:rPr>
+        <w:t>eatIfHungry</w:t>
+      </w:r>
+      <w:proofErr w:type="spellEnd"/>
+      <w:r>
+        <w:rPr>
+          <w:rFonts w:ascii="Courier New" w:eastAsia="Times New Roman" w:hAnsi="Courier New" w:cs="Courier New"/>
+          <w:color w:val="A9B7C6"/>
+          <w:sz w:val="20"/>
+          <w:szCs w:val="20"/>
+          <w:lang w:eastAsia="ru-RU"/>
+        </w:rPr>
+        <w:t>(</w:t>
+      </w:r>
+      <w:proofErr w:type="spellStart"/>
+      <w:proofErr w:type="gramEnd"/>
+      <w:r>
+        <w:rPr>
+          <w:rFonts w:ascii="Courier New" w:eastAsia="Times New Roman" w:hAnsi="Courier New" w:cs="Courier New"/>
+          <w:color w:val="CC7832"/>
+          <w:sz w:val="20"/>
+          <w:szCs w:val="20"/>
+          <w:lang w:eastAsia="ru-RU"/>
+        </w:rPr>
+        <w:t>boolean</w:t>
+      </w:r>
+      <w:proofErr w:type="spellEnd"/>
+      <w:r>
+        <w:rPr>
+          <w:rFonts w:ascii="Courier New" w:eastAsia="Times New Roman" w:hAnsi="Courier New" w:cs="Courier New"/>
+          <w:color w:val="CC7832"/>
+          <w:sz w:val="20"/>
+          <w:szCs w:val="20"/>
+          <w:lang w:eastAsia="ru-RU"/>
+        </w:rPr>
+        <w:t xml:space="preserve"> </w:t>
+      </w:r>
+      <w:proofErr w:type="spellStart"/>
+      <w:r>
+        <w:rPr>
+          <w:rFonts w:ascii="Courier New" w:eastAsia="Times New Roman" w:hAnsi="Courier New" w:cs="Courier New"/>
+          <w:color w:val="A9B7C6"/>
+          <w:sz w:val="20"/>
+          <w:szCs w:val="20"/>
+          <w:lang w:eastAsia="ru-RU"/>
+        </w:rPr>
+        <w:t>hungry</w:t>
+      </w:r>
+      <w:proofErr w:type="spellEnd"/>
+      <w:r>
+        <w:rPr>
+          <w:rFonts w:ascii="Courier New" w:eastAsia="Times New Roman" w:hAnsi="Courier New" w:cs="Courier New"/>
+          <w:color w:val="A9B7C6"/>
+          <w:sz w:val="20"/>
+          <w:szCs w:val="20"/>
+          <w:lang w:eastAsia="ru-RU"/>
+        </w:rPr>
+        <w:t>) {</w:t>
+      </w:r>
+      <w:r>
+        <w:rPr>
+          <w:rFonts w:ascii="Courier New" w:eastAsia="Times New Roman" w:hAnsi="Courier New" w:cs="Courier New"/>
+          <w:color w:val="A9B7C6"/>
+          <w:sz w:val="20"/>
+          <w:szCs w:val="20"/>
+          <w:lang w:eastAsia="ru-RU"/>
+        </w:rPr>
+        <w:br/>
+        <w:t xml:space="preserve">        </w:t>
+      </w:r>
+      <w:proofErr w:type="spellStart"/>
+      <w:r>
+        <w:rPr>
+          <w:rFonts w:ascii="Courier New" w:eastAsia="Times New Roman" w:hAnsi="Courier New" w:cs="Courier New"/>
+          <w:color w:val="CC7832"/>
+          <w:sz w:val="20"/>
+          <w:szCs w:val="20"/>
+          <w:lang w:eastAsia="ru-RU"/>
+        </w:rPr>
+        <w:t>if</w:t>
+      </w:r>
+      <w:proofErr w:type="spellEnd"/>
+      <w:r>
+        <w:rPr>
+          <w:rFonts w:ascii="Courier New" w:eastAsia="Times New Roman" w:hAnsi="Courier New" w:cs="Courier New"/>
+          <w:color w:val="CC7832"/>
+          <w:sz w:val="20"/>
+          <w:szCs w:val="20"/>
+          <w:lang w:eastAsia="ru-RU"/>
+        </w:rPr>
+        <w:t xml:space="preserve"> </w:t>
+      </w:r>
+      <w:r>
+        <w:rPr>
+          <w:rFonts w:ascii="Courier New" w:eastAsia="Times New Roman" w:hAnsi="Courier New" w:cs="Courier New"/>
+          <w:color w:val="A9B7C6"/>
+          <w:sz w:val="20"/>
+          <w:szCs w:val="20"/>
+          <w:lang w:eastAsia="ru-RU"/>
+        </w:rPr>
+        <w:t>(</w:t>
+      </w:r>
+      <w:proofErr w:type="spellStart"/>
+      <w:r>
+        <w:rPr>
+          <w:rFonts w:ascii="Courier New" w:eastAsia="Times New Roman" w:hAnsi="Courier New" w:cs="Courier New"/>
+          <w:color w:val="A9B7C6"/>
+          <w:sz w:val="20"/>
+          <w:szCs w:val="20"/>
+          <w:lang w:eastAsia="ru-RU"/>
+        </w:rPr>
+        <w:t>hungry</w:t>
+      </w:r>
+      <w:proofErr w:type="spellEnd"/>
+      <w:r>
+        <w:rPr>
+          <w:rFonts w:ascii="Courier New" w:eastAsia="Times New Roman" w:hAnsi="Courier New" w:cs="Courier New"/>
+          <w:color w:val="A9B7C6"/>
+          <w:sz w:val="20"/>
+          <w:szCs w:val="20"/>
+          <w:lang w:eastAsia="ru-RU"/>
+        </w:rPr>
+        <w:t>) {</w:t>
+      </w:r>
+      <w:r>
+        <w:rPr>
+          <w:rFonts w:ascii="Courier New" w:eastAsia="Times New Roman" w:hAnsi="Courier New" w:cs="Courier New"/>
+          <w:color w:val="A9B7C6"/>
+          <w:sz w:val="20"/>
+          <w:szCs w:val="20"/>
+          <w:lang w:eastAsia="ru-RU"/>
+        </w:rPr>
+        <w:br/>
+        <w:t xml:space="preserve">            </w:t>
+      </w:r>
+      <w:proofErr w:type="spellStart"/>
+      <w:r>
+        <w:rPr>
+          <w:rFonts w:ascii="Courier New" w:eastAsia="Times New Roman" w:hAnsi="Courier New" w:cs="Courier New"/>
+          <w:color w:val="CC7832"/>
+          <w:sz w:val="20"/>
+          <w:szCs w:val="20"/>
+          <w:lang w:eastAsia="ru-RU"/>
+        </w:rPr>
+        <w:t>int</w:t>
+      </w:r>
+      <w:proofErr w:type="spellEnd"/>
+      <w:r>
+        <w:rPr>
+          <w:rFonts w:ascii="Courier New" w:eastAsia="Times New Roman" w:hAnsi="Courier New" w:cs="Courier New"/>
+          <w:color w:val="CC7832"/>
+          <w:sz w:val="20"/>
+          <w:szCs w:val="20"/>
+          <w:lang w:eastAsia="ru-RU"/>
+        </w:rPr>
+        <w:t xml:space="preserve"> </w:t>
+      </w:r>
+      <w:proofErr w:type="spellStart"/>
+      <w:r>
+        <w:rPr>
+          <w:rFonts w:ascii="Courier New" w:eastAsia="Times New Roman" w:hAnsi="Courier New" w:cs="Courier New"/>
+          <w:color w:val="A9B7C6"/>
+          <w:sz w:val="20"/>
+          <w:szCs w:val="20"/>
+          <w:lang w:eastAsia="ru-RU"/>
+        </w:rPr>
+        <w:t>bitesOfCheese</w:t>
+      </w:r>
+      <w:proofErr w:type="spellEnd"/>
+      <w:r>
+        <w:rPr>
+          <w:rFonts w:ascii="Courier New" w:eastAsia="Times New Roman" w:hAnsi="Courier New" w:cs="Courier New"/>
+          <w:color w:val="A9B7C6"/>
+          <w:sz w:val="20"/>
+          <w:szCs w:val="20"/>
+          <w:lang w:eastAsia="ru-RU"/>
+        </w:rPr>
+        <w:t xml:space="preserve"> = </w:t>
+      </w:r>
+      <w:r>
+        <w:rPr>
+          <w:rFonts w:ascii="Courier New" w:eastAsia="Times New Roman" w:hAnsi="Courier New" w:cs="Courier New"/>
+          <w:color w:val="6897BB"/>
+          <w:sz w:val="20"/>
+          <w:szCs w:val="20"/>
+          <w:lang w:eastAsia="ru-RU"/>
+        </w:rPr>
+        <w:t>1</w:t>
+      </w:r>
+      <w:r>
+        <w:rPr>
+          <w:rFonts w:ascii="Courier New" w:eastAsia="Times New Roman" w:hAnsi="Courier New" w:cs="Courier New"/>
+          <w:color w:val="CC7832"/>
+          <w:sz w:val="20"/>
+          <w:szCs w:val="20"/>
+          <w:lang w:eastAsia="ru-RU"/>
+        </w:rPr>
+        <w:t>;</w:t>
+      </w:r>
+      <w:r>
+        <w:rPr>
+          <w:rFonts w:ascii="Courier New" w:eastAsia="Times New Roman" w:hAnsi="Courier New" w:cs="Courier New"/>
+          <w:color w:val="CC7832"/>
+          <w:sz w:val="20"/>
+          <w:szCs w:val="20"/>
+          <w:lang w:eastAsia="ru-RU"/>
+        </w:rPr>
+        <w:br/>
+        <w:t xml:space="preserve">            </w:t>
+      </w:r>
+      <w:r>
+        <w:rPr>
+          <w:rFonts w:ascii="Courier New" w:eastAsia="Times New Roman" w:hAnsi="Courier New" w:cs="Courier New"/>
+          <w:color w:val="A9B7C6"/>
+          <w:sz w:val="20"/>
+          <w:szCs w:val="20"/>
+          <w:lang w:eastAsia="ru-RU"/>
+        </w:rPr>
+        <w:t>{</w:t>
+      </w:r>
+      <w:r>
+        <w:rPr>
+          <w:rFonts w:ascii="Courier New" w:eastAsia="Times New Roman" w:hAnsi="Courier New" w:cs="Courier New"/>
+          <w:color w:val="A9B7C6"/>
+          <w:sz w:val="20"/>
+          <w:szCs w:val="20"/>
+          <w:lang w:eastAsia="ru-RU"/>
+        </w:rPr>
+        <w:br/>
+        <w:t xml:space="preserve">                </w:t>
+      </w:r>
+      <w:proofErr w:type="spellStart"/>
+      <w:r>
+        <w:rPr>
+          <w:rFonts w:ascii="Courier New" w:eastAsia="Times New Roman" w:hAnsi="Courier New" w:cs="Courier New"/>
+          <w:color w:val="CC7832"/>
+          <w:sz w:val="20"/>
+          <w:szCs w:val="20"/>
+          <w:lang w:eastAsia="ru-RU"/>
+        </w:rPr>
+        <w:t>var</w:t>
+      </w:r>
+      <w:proofErr w:type="spellEnd"/>
+      <w:r>
+        <w:rPr>
+          <w:rFonts w:ascii="Courier New" w:eastAsia="Times New Roman" w:hAnsi="Courier New" w:cs="Courier New"/>
+          <w:color w:val="CC7832"/>
+          <w:sz w:val="20"/>
+          <w:szCs w:val="20"/>
+          <w:lang w:eastAsia="ru-RU"/>
+        </w:rPr>
+        <w:t xml:space="preserve"> </w:t>
+      </w:r>
+      <w:proofErr w:type="spellStart"/>
+      <w:r>
+        <w:rPr>
+          <w:rFonts w:ascii="Courier New" w:eastAsia="Times New Roman" w:hAnsi="Courier New" w:cs="Courier New"/>
+          <w:color w:val="A9B7C6"/>
+          <w:sz w:val="20"/>
+          <w:szCs w:val="20"/>
+          <w:lang w:eastAsia="ru-RU"/>
+        </w:rPr>
+        <w:t>teenyBit</w:t>
+      </w:r>
+      <w:proofErr w:type="spellEnd"/>
+      <w:r>
+        <w:rPr>
+          <w:rFonts w:ascii="Courier New" w:eastAsia="Times New Roman" w:hAnsi="Courier New" w:cs="Courier New"/>
+          <w:color w:val="A9B7C6"/>
+          <w:sz w:val="20"/>
+          <w:szCs w:val="20"/>
+          <w:lang w:eastAsia="ru-RU"/>
+        </w:rPr>
+        <w:t xml:space="preserve"> = </w:t>
+      </w:r>
+      <w:proofErr w:type="spellStart"/>
+      <w:r>
+        <w:rPr>
+          <w:rFonts w:ascii="Courier New" w:eastAsia="Times New Roman" w:hAnsi="Courier New" w:cs="Courier New"/>
+          <w:color w:val="CC7832"/>
+          <w:sz w:val="20"/>
+          <w:szCs w:val="20"/>
+          <w:lang w:eastAsia="ru-RU"/>
+        </w:rPr>
+        <w:t>true</w:t>
+      </w:r>
+      <w:proofErr w:type="spellEnd"/>
+      <w:r>
+        <w:rPr>
+          <w:rFonts w:ascii="Courier New" w:eastAsia="Times New Roman" w:hAnsi="Courier New" w:cs="Courier New"/>
+          <w:color w:val="CC7832"/>
+          <w:sz w:val="20"/>
+          <w:szCs w:val="20"/>
+          <w:lang w:eastAsia="ru-RU"/>
+        </w:rPr>
+        <w:t>;</w:t>
+      </w:r>
+      <w:r>
+        <w:rPr>
+          <w:rFonts w:ascii="Courier New" w:eastAsia="Times New Roman" w:hAnsi="Courier New" w:cs="Courier New"/>
+          <w:color w:val="CC7832"/>
+          <w:sz w:val="20"/>
+          <w:szCs w:val="20"/>
+          <w:lang w:eastAsia="ru-RU"/>
+        </w:rPr>
+        <w:br/>
+        <w:t xml:space="preserve">                </w:t>
+      </w:r>
+      <w:proofErr w:type="spellStart"/>
+      <w:r>
+        <w:rPr>
+          <w:rFonts w:ascii="Courier New" w:eastAsia="Times New Roman" w:hAnsi="Courier New" w:cs="Courier New"/>
+          <w:color w:val="A9B7C6"/>
+          <w:sz w:val="20"/>
+          <w:szCs w:val="20"/>
+          <w:lang w:eastAsia="ru-RU"/>
+        </w:rPr>
+        <w:t>System.</w:t>
+      </w:r>
+      <w:r>
+        <w:rPr>
+          <w:rFonts w:ascii="Courier New" w:eastAsia="Times New Roman" w:hAnsi="Courier New" w:cs="Courier New"/>
+          <w:i/>
+          <w:iCs/>
+          <w:color w:val="9876AA"/>
+          <w:sz w:val="20"/>
+          <w:szCs w:val="20"/>
+          <w:lang w:eastAsia="ru-RU"/>
+        </w:rPr>
+        <w:t>out</w:t>
+      </w:r>
+      <w:r>
+        <w:rPr>
+          <w:rFonts w:ascii="Courier New" w:eastAsia="Times New Roman" w:hAnsi="Courier New" w:cs="Courier New"/>
+          <w:color w:val="A9B7C6"/>
+          <w:sz w:val="20"/>
+          <w:szCs w:val="20"/>
+          <w:lang w:eastAsia="ru-RU"/>
+        </w:rPr>
+        <w:t>.println</w:t>
+      </w:r>
+      <w:proofErr w:type="spellEnd"/>
+      <w:r>
+        <w:rPr>
+          <w:rFonts w:ascii="Courier New" w:eastAsia="Times New Roman" w:hAnsi="Courier New" w:cs="Courier New"/>
+          <w:color w:val="A9B7C6"/>
+          <w:sz w:val="20"/>
+          <w:szCs w:val="20"/>
+          <w:lang w:eastAsia="ru-RU"/>
+        </w:rPr>
+        <w:t>(</w:t>
+      </w:r>
+      <w:proofErr w:type="spellStart"/>
+      <w:r>
+        <w:rPr>
+          <w:rFonts w:ascii="Courier New" w:eastAsia="Times New Roman" w:hAnsi="Courier New" w:cs="Courier New"/>
+          <w:color w:val="A9B7C6"/>
+          <w:sz w:val="20"/>
+          <w:szCs w:val="20"/>
+          <w:lang w:eastAsia="ru-RU"/>
+        </w:rPr>
+        <w:t>bitesOfCheese</w:t>
+      </w:r>
+      <w:proofErr w:type="spellEnd"/>
+      <w:r>
+        <w:rPr>
+          <w:rFonts w:ascii="Courier New" w:eastAsia="Times New Roman" w:hAnsi="Courier New" w:cs="Courier New"/>
+          <w:color w:val="A9B7C6"/>
+          <w:sz w:val="20"/>
+          <w:szCs w:val="20"/>
+          <w:lang w:eastAsia="ru-RU"/>
+        </w:rPr>
+        <w:t>)</w:t>
+      </w:r>
+      <w:r>
+        <w:rPr>
+          <w:rFonts w:ascii="Courier New" w:eastAsia="Times New Roman" w:hAnsi="Courier New" w:cs="Courier New"/>
+          <w:color w:val="CC7832"/>
+          <w:sz w:val="20"/>
+          <w:szCs w:val="20"/>
+          <w:lang w:eastAsia="ru-RU"/>
+        </w:rPr>
+        <w:t>;</w:t>
+      </w:r>
+      <w:r>
+        <w:rPr>
+          <w:rFonts w:ascii="Courier New" w:eastAsia="Times New Roman" w:hAnsi="Courier New" w:cs="Courier New"/>
+          <w:color w:val="CC7832"/>
+          <w:sz w:val="20"/>
+          <w:szCs w:val="20"/>
+          <w:lang w:eastAsia="ru-RU"/>
+        </w:rPr>
+        <w:br/>
+        <w:t xml:space="preserve">            </w:t>
+      </w:r>
+      <w:r>
+        <w:rPr>
+          <w:rFonts w:ascii="Courier New" w:eastAsia="Times New Roman" w:hAnsi="Courier New" w:cs="Courier New"/>
+          <w:color w:val="A9B7C6"/>
+          <w:sz w:val="20"/>
+          <w:szCs w:val="20"/>
+          <w:lang w:eastAsia="ru-RU"/>
+        </w:rPr>
+        <w:t>}</w:t>
+      </w:r>
+      <w:r>
+        <w:rPr>
+          <w:rFonts w:ascii="Courier New" w:eastAsia="Times New Roman" w:hAnsi="Courier New" w:cs="Courier New"/>
+          <w:color w:val="A9B7C6"/>
+          <w:sz w:val="20"/>
+          <w:szCs w:val="20"/>
+          <w:lang w:eastAsia="ru-RU"/>
+        </w:rPr>
+        <w:br/>
+        <w:t xml:space="preserve">        }</w:t>
+      </w:r>
+      <w:r>
+        <w:rPr>
+          <w:rFonts w:ascii="Courier New" w:eastAsia="Times New Roman" w:hAnsi="Courier New" w:cs="Courier New"/>
+          <w:color w:val="A9B7C6"/>
+          <w:sz w:val="20"/>
+          <w:szCs w:val="20"/>
+          <w:lang w:eastAsia="ru-RU"/>
+        </w:rPr>
+        <w:br/>
+        <w:t xml:space="preserve">        </w:t>
+      </w:r>
+      <w:proofErr w:type="spellStart"/>
+      <w:r>
+        <w:rPr>
+          <w:rFonts w:ascii="Courier New" w:eastAsia="Times New Roman" w:hAnsi="Courier New" w:cs="Courier New"/>
+          <w:color w:val="A9B7C6"/>
+          <w:sz w:val="20"/>
+          <w:szCs w:val="20"/>
+          <w:lang w:eastAsia="ru-RU"/>
+        </w:rPr>
+        <w:t>System.</w:t>
+      </w:r>
+      <w:r>
+        <w:rPr>
+          <w:rFonts w:ascii="Courier New" w:eastAsia="Times New Roman" w:hAnsi="Courier New" w:cs="Courier New"/>
+          <w:i/>
+          <w:iCs/>
+          <w:color w:val="9876AA"/>
+          <w:sz w:val="20"/>
+          <w:szCs w:val="20"/>
+          <w:lang w:eastAsia="ru-RU"/>
+        </w:rPr>
+        <w:t>out</w:t>
+      </w:r>
+      <w:r>
+        <w:rPr>
+          <w:rFonts w:ascii="Courier New" w:eastAsia="Times New Roman" w:hAnsi="Courier New" w:cs="Courier New"/>
+          <w:color w:val="A9B7C6"/>
+          <w:sz w:val="20"/>
+          <w:szCs w:val="20"/>
+          <w:lang w:eastAsia="ru-RU"/>
+        </w:rPr>
+        <w:t>.println</w:t>
+      </w:r>
+      <w:proofErr w:type="spellEnd"/>
+      <w:r>
+        <w:rPr>
+          <w:rFonts w:ascii="Courier New" w:eastAsia="Times New Roman" w:hAnsi="Courier New" w:cs="Courier New"/>
+          <w:color w:val="A9B7C6"/>
+          <w:sz w:val="20"/>
+          <w:szCs w:val="20"/>
+          <w:lang w:eastAsia="ru-RU"/>
+        </w:rPr>
+        <w:t>(</w:t>
+      </w:r>
+      <w:proofErr w:type="spellStart"/>
+      <w:r>
+        <w:rPr>
+          <w:rFonts w:ascii="Courier New" w:eastAsia="Times New Roman" w:hAnsi="Courier New" w:cs="Courier New"/>
+          <w:color w:val="A9B7C6"/>
+          <w:sz w:val="20"/>
+          <w:szCs w:val="20"/>
+          <w:lang w:eastAsia="ru-RU"/>
+        </w:rPr>
+        <w:t>teenyBit</w:t>
+      </w:r>
+      <w:proofErr w:type="spellEnd"/>
+      <w:r>
+        <w:rPr>
+          <w:rFonts w:ascii="Courier New" w:eastAsia="Times New Roman" w:hAnsi="Courier New" w:cs="Courier New"/>
+          <w:color w:val="A9B7C6"/>
+          <w:sz w:val="20"/>
+          <w:szCs w:val="20"/>
+          <w:lang w:eastAsia="ru-RU"/>
+        </w:rPr>
+        <w:t>)</w:t>
+      </w:r>
+      <w:r>
+        <w:rPr>
+          <w:rFonts w:ascii="Courier New" w:eastAsia="Times New Roman" w:hAnsi="Courier New" w:cs="Courier New"/>
+          <w:color w:val="CC7832"/>
+          <w:sz w:val="20"/>
+          <w:szCs w:val="20"/>
+          <w:lang w:eastAsia="ru-RU"/>
+        </w:rPr>
+        <w:t>;</w:t>
+      </w:r>
+      <w:r>
+        <w:rPr>
+          <w:rFonts w:ascii="Courier New" w:eastAsia="Times New Roman" w:hAnsi="Courier New" w:cs="Courier New"/>
+          <w:color w:val="CC7832"/>
+          <w:sz w:val="20"/>
+          <w:szCs w:val="20"/>
+          <w:lang w:eastAsia="ru-RU"/>
+        </w:rPr>
+        <w:br/>
+        <w:t xml:space="preserve">    </w:t>
+      </w:r>
+      <w:r>
+        <w:rPr>
+          <w:rFonts w:ascii="Courier New" w:eastAsia="Times New Roman" w:hAnsi="Courier New" w:cs="Courier New"/>
+          <w:color w:val="A9B7C6"/>
+          <w:sz w:val="20"/>
+          <w:szCs w:val="20"/>
+          <w:lang w:eastAsia="ru-RU"/>
+        </w:rPr>
+        <w:t>}</w:t>
+      </w:r>
+      <w:r>
+        <w:rPr>
+          <w:rFonts w:ascii="Courier New" w:eastAsia="Times New Roman" w:hAnsi="Courier New" w:cs="Courier New"/>
+          <w:color w:val="A9B7C6"/>
+          <w:sz w:val="20"/>
+          <w:szCs w:val="20"/>
+          <w:lang w:eastAsia="ru-RU"/>
+        </w:rPr>
+        <w:br/>
+        <w:t>}</w:t>
+      </w:r>
+    </w:p>
+    <w:p/>
+    <w:p>
+      <w:r>
+        <w:lastRenderedPageBreak/>
+        <w:t xml:space="preserve">Ответ. </w:t>
+      </w:r>
+      <w:r>
+        <w:t xml:space="preserve">При запуске программы компилятор выдаст ошибку </w:t>
+      </w:r>
+      <w:proofErr w:type="spellStart"/>
+      <w:r>
+        <w:t>java</w:t>
+      </w:r>
+      <w:proofErr w:type="spellEnd"/>
+      <w:r>
+        <w:t xml:space="preserve">: </w:t>
+      </w:r>
+      <w:proofErr w:type="spellStart"/>
+      <w:r>
+        <w:t>cannot</w:t>
+      </w:r>
+      <w:proofErr w:type="spellEnd"/>
+      <w:r>
+        <w:t xml:space="preserve"> </w:t>
+      </w:r>
+      <w:proofErr w:type="spellStart"/>
+      <w:r>
+        <w:t>find</w:t>
+      </w:r>
+      <w:proofErr w:type="spellEnd"/>
+      <w:r>
+        <w:t xml:space="preserve"> </w:t>
+      </w:r>
+      <w:proofErr w:type="spellStart"/>
+      <w:r>
+        <w:t>symbol</w:t>
+      </w:r>
+      <w:proofErr w:type="spellEnd"/>
+      <w:r>
+        <w:t>.</w:t>
+      </w:r>
+    </w:p>
+    <w:p>
+      <w:r>
+        <w:t>Ошибка в том, что переменная "</w:t>
+      </w:r>
+      <w:proofErr w:type="spellStart"/>
+      <w:r>
+        <w:t>teenyBit</w:t>
+      </w:r>
+      <w:proofErr w:type="spellEnd"/>
+      <w:r>
+        <w:t>" объявлена в блоке кода, ограниченном фигурными скобками, и не может быть использована за их пределами. Чтобы исправить ошибку, нужно объявить переменную "</w:t>
+      </w:r>
+      <w:proofErr w:type="spellStart"/>
+      <w:r>
+        <w:t>teenyBit</w:t>
+      </w:r>
+      <w:proofErr w:type="spellEnd"/>
+      <w:r>
+        <w:t>" внутри метода "</w:t>
+      </w:r>
+      <w:proofErr w:type="spellStart"/>
+      <w:r>
+        <w:t>eatIfHungry</w:t>
+      </w:r>
+      <w:proofErr w:type="spellEnd"/>
+      <w:r>
+        <w:t>" вне блока кода, где она нужна</w:t>
+      </w:r>
+      <w:r>
+        <w:t>.</w:t>
+      </w:r>
+    </w:p>
+    <w:p>
+      <w:pPr>
+        <w:pStyle w:val="HTML"/>
+        <w:shd w:val="clear" w:color="auto" w:fill="2B2B2B"/>
+        <w:rPr>
+          <w:color w:val="A9B7C6"/>
+        </w:rPr>
+      </w:pPr>
+      <w:proofErr w:type="spellStart"/>
+      <w:r>
+        <w:rPr>
+          <w:color w:val="CC7832"/>
+        </w:rPr>
+        <w:t>class</w:t>
+      </w:r>
+      <w:proofErr w:type="spellEnd"/>
+      <w:r>
+        <w:rPr>
+          <w:color w:val="CC7832"/>
+        </w:rPr>
+        <w:t xml:space="preserve"> </w:t>
+      </w:r>
+      <w:proofErr w:type="spellStart"/>
+      <w:r>
+        <w:rPr>
+          <w:color w:val="A9B7C6"/>
+        </w:rPr>
+        <w:t>SomeScopeExample</w:t>
+      </w:r>
+      <w:proofErr w:type="spellEnd"/>
+      <w:r>
+        <w:rPr>
+          <w:color w:val="A9B7C6"/>
+        </w:rPr>
+        <w:t xml:space="preserve"> {</w:t>
+      </w:r>
+      <w:r>
+        <w:rPr>
+          <w:color w:val="A9B7C6"/>
+        </w:rPr>
+        <w:br/>
+        <w:t xml:space="preserve">    </w:t>
+      </w:r>
+      <w:proofErr w:type="spellStart"/>
+      <w:r>
+        <w:rPr>
+          <w:color w:val="CC7832"/>
+        </w:rPr>
+        <w:t>public</w:t>
+      </w:r>
+      <w:proofErr w:type="spellEnd"/>
+      <w:r>
+        <w:rPr>
+          <w:color w:val="CC7832"/>
+        </w:rPr>
+        <w:t xml:space="preserve"> </w:t>
+      </w:r>
+      <w:proofErr w:type="spellStart"/>
+      <w:r>
+        <w:rPr>
+          <w:color w:val="CC7832"/>
+        </w:rPr>
+        <w:t>void</w:t>
+      </w:r>
+      <w:proofErr w:type="spellEnd"/>
+      <w:r>
+        <w:rPr>
+          <w:color w:val="CC7832"/>
+        </w:rPr>
+        <w:t xml:space="preserve"> </w:t>
+      </w:r>
+      <w:proofErr w:type="spellStart"/>
+      <w:proofErr w:type="gramStart"/>
+      <w:r>
+        <w:rPr>
+          <w:color w:val="FFC66D"/>
+        </w:rPr>
+        <w:t>eatIfHungry</w:t>
+      </w:r>
+      <w:proofErr w:type="spellEnd"/>
+      <w:r>
+        <w:rPr>
+          <w:color w:val="A9B7C6"/>
+        </w:rPr>
+        <w:t>(</w:t>
+      </w:r>
+      <w:proofErr w:type="spellStart"/>
+      <w:proofErr w:type="gramEnd"/>
+      <w:r>
+        <w:rPr>
+          <w:color w:val="CC7832"/>
+        </w:rPr>
+        <w:t>boolean</w:t>
+      </w:r>
+      <w:proofErr w:type="spellEnd"/>
+      <w:r>
+        <w:rPr>
+          <w:color w:val="CC7832"/>
+        </w:rPr>
+        <w:t xml:space="preserve"> </w:t>
+      </w:r>
+      <w:proofErr w:type="spellStart"/>
+      <w:r>
+        <w:rPr>
+          <w:color w:val="A9B7C6"/>
+        </w:rPr>
+        <w:t>hungry</w:t>
+      </w:r>
+      <w:proofErr w:type="spellEnd"/>
+      <w:r>
+        <w:rPr>
+          <w:color w:val="A9B7C6"/>
+        </w:rPr>
+        <w:t>) {</w:t>
+      </w:r>
+      <w:r>
+        <w:rPr>
+          <w:color w:val="A9B7C6"/>
+        </w:rPr>
+        <w:br/>
+        <w:t xml:space="preserve">        </w:t>
+      </w:r>
+      <w:proofErr w:type="spellStart"/>
+      <w:r>
+        <w:rPr>
+          <w:color w:val="CC7832"/>
+        </w:rPr>
+        <w:t>boolean</w:t>
+      </w:r>
+      <w:proofErr w:type="spellEnd"/>
+      <w:r>
+        <w:rPr>
+          <w:color w:val="CC7832"/>
+        </w:rPr>
+        <w:t xml:space="preserve"> </w:t>
+      </w:r>
+      <w:proofErr w:type="spellStart"/>
+      <w:r>
+        <w:rPr>
+          <w:color w:val="A9B7C6"/>
+        </w:rPr>
+        <w:t>teenyBit</w:t>
+      </w:r>
+      <w:proofErr w:type="spellEnd"/>
+      <w:r>
+        <w:rPr>
+          <w:color w:val="A9B7C6"/>
+        </w:rPr>
+        <w:t xml:space="preserve"> = </w:t>
+      </w:r>
+      <w:proofErr w:type="spellStart"/>
+      <w:r>
+        <w:rPr>
+          <w:color w:val="CC7832"/>
+        </w:rPr>
+        <w:t>false</w:t>
+      </w:r>
+      <w:proofErr w:type="spellEnd"/>
+      <w:r>
+        <w:rPr>
+          <w:color w:val="CC7832"/>
+        </w:rPr>
+        <w:t xml:space="preserve">; </w:t>
+      </w:r>
+      <w:r>
+        <w:rPr>
+          <w:color w:val="808080"/>
+        </w:rPr>
+        <w:t>// объявляем переменную здесь</w:t>
+      </w:r>
+      <w:r>
+        <w:rPr>
+          <w:color w:val="808080"/>
+        </w:rPr>
+        <w:br/>
+        <w:t xml:space="preserve">        </w:t>
+      </w:r>
+      <w:proofErr w:type="spellStart"/>
+      <w:r>
+        <w:rPr>
+          <w:color w:val="CC7832"/>
+        </w:rPr>
+        <w:t>if</w:t>
+      </w:r>
+      <w:proofErr w:type="spellEnd"/>
+      <w:r>
+        <w:rPr>
+          <w:color w:val="CC7832"/>
+        </w:rPr>
+        <w:t xml:space="preserve"> </w:t>
+      </w:r>
+      <w:r>
+        <w:rPr>
+          <w:color w:val="A9B7C6"/>
+        </w:rPr>
+        <w:t>(</w:t>
+      </w:r>
+      <w:proofErr w:type="spellStart"/>
+      <w:r>
+        <w:rPr>
+          <w:color w:val="A9B7C6"/>
+        </w:rPr>
+        <w:t>hungry</w:t>
+      </w:r>
+      <w:proofErr w:type="spellEnd"/>
+      <w:r>
+        <w:rPr>
+          <w:color w:val="A9B7C6"/>
+        </w:rPr>
+        <w:t>) {</w:t>
+      </w:r>
+      <w:r>
+        <w:rPr>
+          <w:color w:val="A9B7C6"/>
+        </w:rPr>
+        <w:br/>
+        <w:t xml:space="preserve">            </w:t>
+      </w:r>
+      <w:proofErr w:type="spellStart"/>
+      <w:r>
+        <w:rPr>
+          <w:color w:val="CC7832"/>
+        </w:rPr>
+        <w:t>int</w:t>
+      </w:r>
+      <w:proofErr w:type="spellEnd"/>
+      <w:r>
+        <w:rPr>
+          <w:color w:val="CC7832"/>
+        </w:rPr>
+        <w:t xml:space="preserve"> </w:t>
+      </w:r>
+      <w:proofErr w:type="spellStart"/>
+      <w:r>
+        <w:rPr>
+          <w:color w:val="A9B7C6"/>
+        </w:rPr>
+        <w:t>bitesOfCheese</w:t>
+      </w:r>
+      <w:proofErr w:type="spellEnd"/>
+      <w:r>
+        <w:rPr>
+          <w:color w:val="A9B7C6"/>
+        </w:rPr>
+        <w:t xml:space="preserve"> = </w:t>
+      </w:r>
+      <w:r>
+        <w:rPr>
+          <w:color w:val="6897BB"/>
+        </w:rPr>
+        <w:t>1</w:t>
+      </w:r>
+      <w:r>
+        <w:rPr>
+          <w:color w:val="CC7832"/>
+        </w:rPr>
+        <w:t>;</w:t>
+      </w:r>
+      <w:r>
+        <w:rPr>
+          <w:color w:val="CC7832"/>
+        </w:rPr>
+        <w:br/>
+        <w:t xml:space="preserve">            </w:t>
+      </w:r>
+      <w:r>
+        <w:rPr>
+          <w:color w:val="A9B7C6"/>
+        </w:rPr>
+        <w:t>{</w:t>
+      </w:r>
+      <w:r>
+        <w:rPr>
+          <w:color w:val="A9B7C6"/>
+        </w:rPr>
+        <w:br/>
+        <w:t xml:space="preserve">                </w:t>
+      </w:r>
+      <w:proofErr w:type="spellStart"/>
+      <w:r>
+        <w:rPr>
+          <w:color w:val="A9B7C6"/>
+        </w:rPr>
+        <w:t>teenyBit</w:t>
+      </w:r>
+      <w:proofErr w:type="spellEnd"/>
+      <w:r>
+        <w:rPr>
+          <w:color w:val="A9B7C6"/>
+        </w:rPr>
+        <w:t xml:space="preserve"> = </w:t>
+      </w:r>
+      <w:proofErr w:type="spellStart"/>
+      <w:r>
+        <w:rPr>
+          <w:color w:val="CC7832"/>
+        </w:rPr>
+        <w:t>true</w:t>
+      </w:r>
+      <w:proofErr w:type="spellEnd"/>
+      <w:r>
+        <w:rPr>
+          <w:color w:val="CC7832"/>
+        </w:rPr>
+        <w:t xml:space="preserve">; </w:t>
+      </w:r>
+      <w:r>
+        <w:rPr>
+          <w:color w:val="808080"/>
+        </w:rPr>
+        <w:t>// изменяем значение переменной здесь</w:t>
+      </w:r>
+      <w:r>
+        <w:rPr>
+          <w:color w:val="808080"/>
+        </w:rPr>
+        <w:br/>
+        <w:t xml:space="preserve">                </w:t>
+      </w:r>
+      <w:proofErr w:type="spellStart"/>
+      <w:r>
+        <w:rPr>
+          <w:color w:val="A9B7C6"/>
+        </w:rPr>
+        <w:t>System.</w:t>
+      </w:r>
+      <w:r>
+        <w:rPr>
+          <w:i/>
+          <w:iCs/>
+          <w:color w:val="9876AA"/>
+        </w:rPr>
+        <w:t>out</w:t>
+      </w:r>
+      <w:r>
+        <w:rPr>
+          <w:color w:val="A9B7C6"/>
+        </w:rPr>
+        <w:t>.println</w:t>
+      </w:r>
+      <w:proofErr w:type="spellEnd"/>
+      <w:r>
+        <w:rPr>
+          <w:color w:val="A9B7C6"/>
+        </w:rPr>
+        <w:t>(</w:t>
+      </w:r>
+      <w:proofErr w:type="spellStart"/>
+      <w:r>
+        <w:rPr>
+          <w:color w:val="A9B7C6"/>
+        </w:rPr>
+        <w:t>bitesOfCheese</w:t>
+      </w:r>
+      <w:proofErr w:type="spellEnd"/>
+      <w:r>
+        <w:rPr>
+          <w:color w:val="A9B7C6"/>
+        </w:rPr>
+        <w:t>)</w:t>
+      </w:r>
+      <w:r>
+        <w:rPr>
+          <w:color w:val="CC7832"/>
+        </w:rPr>
+        <w:t>;</w:t>
+      </w:r>
+      <w:r>
+        <w:rPr>
+          <w:color w:val="CC7832"/>
+        </w:rPr>
+        <w:br/>
+        <w:t xml:space="preserve">            </w:t>
+      </w:r>
+      <w:r>
+        <w:rPr>
+          <w:color w:val="A9B7C6"/>
+        </w:rPr>
+        <w:t>}</w:t>
+      </w:r>
+      <w:r>
+        <w:rPr>
+          <w:color w:val="A9B7C6"/>
+        </w:rPr>
+        <w:br/>
+        <w:t xml:space="preserve">        }</w:t>
+      </w:r>
+      <w:r>
+        <w:rPr>
+          <w:color w:val="A9B7C6"/>
+        </w:rPr>
+        <w:br/>
+        <w:t xml:space="preserve">        </w:t>
+      </w:r>
+      <w:proofErr w:type="spellStart"/>
+      <w:r>
+        <w:rPr>
+          <w:color w:val="A9B7C6"/>
+        </w:rPr>
+        <w:t>System.</w:t>
+      </w:r>
+      <w:r>
+        <w:rPr>
+          <w:i/>
+          <w:iCs/>
+          <w:color w:val="9876AA"/>
+        </w:rPr>
+        <w:t>out</w:t>
+      </w:r>
+      <w:r>
+        <w:rPr>
+          <w:color w:val="A9B7C6"/>
+        </w:rPr>
+        <w:t>.println</w:t>
+      </w:r>
+      <w:proofErr w:type="spellEnd"/>
+      <w:r>
+        <w:rPr>
+          <w:color w:val="A9B7C6"/>
+        </w:rPr>
+        <w:t>(</w:t>
+      </w:r>
+      <w:proofErr w:type="spellStart"/>
+      <w:r>
+        <w:rPr>
+          <w:color w:val="A9B7C6"/>
+        </w:rPr>
+        <w:t>teenyBit</w:t>
+      </w:r>
+      <w:proofErr w:type="spellEnd"/>
+      <w:r>
+        <w:rPr>
+          <w:color w:val="A9B7C6"/>
+        </w:rPr>
+        <w:t>)</w:t>
+      </w:r>
+      <w:r>
+        <w:rPr>
+          <w:color w:val="CC7832"/>
+        </w:rPr>
+        <w:t>;</w:t>
+      </w:r>
+      <w:r>
+        <w:rPr>
+          <w:color w:val="CC7832"/>
+        </w:rPr>
+        <w:br/>
+        <w:t xml:space="preserve">    </w:t>
+      </w:r>
+      <w:r>
+        <w:rPr>
+          <w:color w:val="A9B7C6"/>
+        </w:rPr>
+        <w:t>}</w:t>
+      </w:r>
+      <w:r>
+        <w:rPr>
+          <w:color w:val="A9B7C6"/>
+        </w:rPr>
+        <w:br/>
+        <w:t>}</w:t>
+      </w:r>
+    </w:p>
+    <w:p>
+      <w:pPr>
+        <w:rPr>
+          <w:b/>
+          <w:bCs/>
+        </w:rPr>
+      </w:pPr>
+    </w:p>
+    <w:p>
+      <w:pPr>
+        <w:pStyle w:val="a0"/>
+        <w:numPr>
+          <w:ilvl w:val="0"/>
+          <w:numId w:val="3"/>
+        </w:numPr>
+        <w:rPr>
+          <w:b/>
+          <w:bCs/>
+        </w:rPr>
+      </w:pPr>
+      <w:r>
+        <w:t>Даны два куска кода. Определить какой из кусков будет работать без ошибок, а какой даст ошибку. В куске, который дает ошибку, объяснить почему:</w:t>
+      </w:r>
+      <w:r>
+        <w:t xml:space="preserve"> </w:t>
+      </w:r>
+    </w:p>
+    <w:tbl>
+      <w:tblPr>
+        <w:tblStyle w:val="a4"/>
+        <w:tblW w:w="0" w:type="auto"/>
+        <w:tblLook w:val="04A0" w:firstRow="1" w:lastRow="0" w:firstColumn="1" w:lastColumn="0" w:noHBand="0" w:noVBand="1"/>
+      </w:tblPr>
+      <w:tblGrid>
+        <w:gridCol w:w="4672"/>
+        <w:gridCol w:w="4673"/>
+      </w:tblGrid>
+      <w:tr>
+        <w:tc>
+          <w:tcPr>
+            <w:tcW w:w="4672" w:type="dxa"/>
+          </w:tcPr>
+          <w:p>
+            <w:pPr>
+              <w:pStyle w:val="HTML"/>
+              <w:shd w:val="clear" w:color="auto" w:fill="2B2B2B"/>
+              <w:rPr>
+                <w:color w:val="A9B7C6"/>
+                <w:sz w:val="24"/>
+                <w:szCs w:val="24"/>
+                <w:lang w:val="en-US"/>
+              </w:rPr>
+            </w:pPr>
+            <w:r>
+              <w:rPr>
+                <w:color w:val="CC7832"/>
+                <w:sz w:val="24"/>
+                <w:szCs w:val="24"/>
+                <w:lang w:val="en-US"/>
+              </w:rPr>
+              <w:t xml:space="preserve">short </w:t>
+            </w:r>
+            <w:r>
+              <w:rPr>
+                <w:color w:val="A9B7C6"/>
+                <w:sz w:val="24"/>
+                <w:szCs w:val="24"/>
+                <w:lang w:val="en-US"/>
+              </w:rPr>
+              <w:t xml:space="preserve">bird = </w:t>
+            </w:r>
+            <w:r>
+              <w:rPr>
+                <w:color w:val="6A8759"/>
+                <w:sz w:val="24"/>
+                <w:szCs w:val="24"/>
+                <w:lang w:val="en-US"/>
+              </w:rPr>
+              <w:t>'d'</w:t>
+            </w:r>
+            <w:r>
+              <w:rPr>
+                <w:color w:val="CC7832"/>
+                <w:sz w:val="24"/>
+                <w:szCs w:val="24"/>
+                <w:lang w:val="en-US"/>
+              </w:rPr>
+              <w:t>;</w:t>
+            </w:r>
+            <w:r>
+              <w:rPr>
+                <w:color w:val="CC7832"/>
+                <w:sz w:val="24"/>
+                <w:szCs w:val="24"/>
+                <w:lang w:val="en-US"/>
+              </w:rPr>
+              <w:br/>
+              <w:t xml:space="preserve">char </w:t>
+            </w:r>
+            <w:r>
+              <w:rPr>
+                <w:color w:val="A9B7C6"/>
+                <w:sz w:val="24"/>
+                <w:szCs w:val="24"/>
+                <w:lang w:val="en-US"/>
+              </w:rPr>
+              <w:t>mammal = (</w:t>
+            </w:r>
+            <w:r>
+              <w:rPr>
+                <w:color w:val="CC7832"/>
+                <w:sz w:val="24"/>
+                <w:szCs w:val="24"/>
+                <w:lang w:val="en-US"/>
+              </w:rPr>
+              <w:t>short</w:t>
+            </w:r>
+            <w:r>
+              <w:rPr>
+                <w:color w:val="A9B7C6"/>
+                <w:sz w:val="24"/>
+                <w:szCs w:val="24"/>
+                <w:lang w:val="en-US"/>
+              </w:rPr>
+              <w:t>)</w:t>
+            </w:r>
+            <w:r>
+              <w:rPr>
+                <w:color w:val="6897BB"/>
+                <w:sz w:val="24"/>
+                <w:szCs w:val="24"/>
+                <w:lang w:val="en-US"/>
+              </w:rPr>
+              <w:t>83</w:t>
+            </w:r>
+            <w:r>
+              <w:rPr>
+                <w:color w:val="CC7832"/>
+                <w:sz w:val="24"/>
+                <w:szCs w:val="24"/>
+                <w:lang w:val="en-US"/>
+              </w:rPr>
+              <w:t>;</w:t>
+            </w:r>
+            <w:r>
+              <w:rPr>
+                <w:color w:val="CC7832"/>
+                <w:sz w:val="24"/>
+                <w:szCs w:val="24"/>
+                <w:lang w:val="en-US"/>
+              </w:rPr>
+              <w:br/>
+              <w:t xml:space="preserve">char </w:t>
+            </w:r>
+            <w:r>
+              <w:rPr>
+                <w:color w:val="A9B7C6"/>
+                <w:sz w:val="24"/>
+                <w:szCs w:val="24"/>
+                <w:lang w:val="en-US"/>
+              </w:rPr>
+              <w:t xml:space="preserve">mammal = </w:t>
+            </w:r>
+            <w:r>
+              <w:rPr>
+                <w:color w:val="6897BB"/>
+                <w:sz w:val="24"/>
+                <w:szCs w:val="24"/>
+                <w:lang w:val="en-US"/>
+              </w:rPr>
+              <w:t>83</w:t>
+            </w:r>
+            <w:r>
+              <w:rPr>
+                <w:color w:val="CC7832"/>
+                <w:sz w:val="24"/>
+                <w:szCs w:val="24"/>
+                <w:lang w:val="en-US"/>
+              </w:rPr>
+              <w:t>;</w:t>
+            </w:r>
+          </w:p>
+        </w:tc>
+        <w:tc>
+          <w:tcPr>
+            <w:tcW w:w="4673" w:type="dxa"/>
+          </w:tcPr>
+          <w:p>
+            <w:pPr>
+              <w:pStyle w:val="HTML"/>
+              <w:shd w:val="clear" w:color="auto" w:fill="2B2B2B"/>
+              <w:rPr>
+                <w:color w:val="A9B7C6"/>
+                <w:sz w:val="24"/>
+                <w:szCs w:val="24"/>
+                <w:lang w:val="en-US"/>
+              </w:rPr>
+            </w:pPr>
+            <w:r>
+              <w:rPr>
+                <w:color w:val="CC7832"/>
+                <w:sz w:val="24"/>
+                <w:szCs w:val="24"/>
+                <w:lang w:val="en-US"/>
+              </w:rPr>
+              <w:t xml:space="preserve">short </w:t>
+            </w:r>
+            <w:r>
+              <w:rPr>
+                <w:color w:val="A9B7C6"/>
+                <w:sz w:val="24"/>
+                <w:szCs w:val="24"/>
+                <w:lang w:val="en-US"/>
+              </w:rPr>
+              <w:t xml:space="preserve">reptile = </w:t>
+            </w:r>
+            <w:r>
+              <w:rPr>
+                <w:color w:val="6897BB"/>
+                <w:sz w:val="24"/>
+                <w:szCs w:val="24"/>
+                <w:lang w:val="en-US"/>
+              </w:rPr>
+              <w:t>65535</w:t>
+            </w:r>
+            <w:r>
+              <w:rPr>
+                <w:color w:val="CC7832"/>
+                <w:sz w:val="24"/>
+                <w:szCs w:val="24"/>
+                <w:lang w:val="en-US"/>
+              </w:rPr>
+              <w:t>;</w:t>
+            </w:r>
+            <w:r>
+              <w:rPr>
+                <w:color w:val="CC7832"/>
+                <w:sz w:val="24"/>
+                <w:szCs w:val="24"/>
+                <w:lang w:val="en-US"/>
+              </w:rPr>
+              <w:br/>
+              <w:t xml:space="preserve">char </w:t>
+            </w:r>
+            <w:r>
+              <w:rPr>
+                <w:color w:val="A9B7C6"/>
+                <w:sz w:val="24"/>
+                <w:szCs w:val="24"/>
+                <w:lang w:val="en-US"/>
+              </w:rPr>
+              <w:t>fish = (</w:t>
+            </w:r>
+            <w:r>
+              <w:rPr>
+                <w:color w:val="CC7832"/>
+                <w:sz w:val="24"/>
+                <w:szCs w:val="24"/>
+                <w:lang w:val="en-US"/>
+              </w:rPr>
+              <w:t>short</w:t>
+            </w:r>
+            <w:r>
+              <w:rPr>
+                <w:color w:val="A9B7C6"/>
+                <w:sz w:val="24"/>
+                <w:szCs w:val="24"/>
+                <w:lang w:val="en-US"/>
+              </w:rPr>
+              <w:t>)-</w:t>
+            </w:r>
+            <w:r>
+              <w:rPr>
+                <w:color w:val="6897BB"/>
+                <w:sz w:val="24"/>
+                <w:szCs w:val="24"/>
+                <w:lang w:val="en-US"/>
+              </w:rPr>
+              <w:t>1</w:t>
+            </w:r>
+            <w:r>
+              <w:rPr>
+                <w:color w:val="CC7832"/>
+                <w:sz w:val="24"/>
+                <w:szCs w:val="24"/>
+                <w:lang w:val="en-US"/>
+              </w:rPr>
+              <w:t>;</w:t>
+            </w:r>
+            <w:r>
+              <w:rPr>
+                <w:color w:val="CC7832"/>
+                <w:sz w:val="24"/>
+                <w:szCs w:val="24"/>
+                <w:lang w:val="en-US"/>
+              </w:rPr>
+              <w:br/>
+              <w:t xml:space="preserve">char </w:t>
+            </w:r>
+            <w:r>
+              <w:rPr>
+                <w:color w:val="A9B7C6"/>
+                <w:sz w:val="24"/>
+                <w:szCs w:val="24"/>
+                <w:lang w:val="en-US"/>
+              </w:rPr>
+              <w:t>fish = -</w:t>
+            </w:r>
+            <w:r>
+              <w:rPr>
+                <w:color w:val="6897BB"/>
+                <w:sz w:val="24"/>
+                <w:szCs w:val="24"/>
+                <w:lang w:val="en-US"/>
+              </w:rPr>
+              <w:t>1</w:t>
+            </w:r>
+            <w:r>
+              <w:rPr>
+                <w:color w:val="CC7832"/>
+                <w:sz w:val="24"/>
+                <w:szCs w:val="24"/>
+                <w:lang w:val="en-US"/>
+              </w:rPr>
+              <w:t>;</w:t>
+            </w:r>
+          </w:p>
+        </w:tc>
+      </w:tr>
+    </w:tbl>
+    <w:p>
+      <w:pPr>
+        <w:rPr>
+          <w:lang w:val="en-US"/>
+        </w:rPr>
+      </w:pPr>
+    </w:p>
+    <w:p>
+      <w:r>
+        <w:t xml:space="preserve">Ответ. </w:t>
+      </w:r>
+      <w:r>
+        <w:t xml:space="preserve">Первый кусок кода будет работать без ошибок. В нем создаются переменные типа </w:t>
+      </w:r>
+      <w:r>
+        <w:rPr>
+          <w:lang w:val="en-US"/>
+        </w:rPr>
+        <w:t>short</w:t>
+      </w:r>
+      <w:r>
+        <w:t xml:space="preserve"> и </w:t>
+      </w:r>
+      <w:r>
+        <w:rPr>
+          <w:lang w:val="en-US"/>
+        </w:rPr>
+        <w:t>char</w:t>
+      </w:r>
+      <w:r>
+        <w:t xml:space="preserve">, значения которым присваиваются корректно.  </w:t>
+      </w:r>
+    </w:p>
+    <w:p>
+      <w:r>
+        <w:t>Второй кусок кода даст ошибку</w:t>
+      </w:r>
+    </w:p>
+    <w:p>
+      <w:r>
+        <w:t>1) Из-за того</w:t>
+      </w:r>
+      <w:r>
+        <w:t>, что число 6553</w:t>
+      </w:r>
+      <w:r>
+        <w:t xml:space="preserve">5 </w:t>
+      </w:r>
+      <w:r>
+        <w:t xml:space="preserve">не может быть присвоено переменной типа </w:t>
+      </w:r>
+      <w:proofErr w:type="spellStart"/>
+      <w:r>
+        <w:t>short</w:t>
+      </w:r>
+      <w:proofErr w:type="spellEnd"/>
+      <w:r>
+        <w:t>, потому что она принимает значения от -32768 до 32767</w:t>
+      </w:r>
+    </w:p>
+    <w:p>
+      <w:r>
+        <w:t xml:space="preserve">2) </w:t>
+      </w:r>
+      <w:r>
+        <w:t xml:space="preserve"> </w:t>
+      </w:r>
+      <w:r>
+        <w:t>И</w:t>
+      </w:r>
+      <w:r>
+        <w:t xml:space="preserve">з-за приведения значения -1 к типу </w:t>
+      </w:r>
+      <w:r>
+        <w:rPr>
+          <w:lang w:val="en-US"/>
+        </w:rPr>
+        <w:t>char</w:t>
+      </w:r>
+      <w:r>
+        <w:t xml:space="preserve">. </w:t>
+      </w:r>
+      <w:r>
+        <w:t>Тип данных </w:t>
+      </w:r>
+      <w:proofErr w:type="spellStart"/>
+      <w:r>
+        <w:t>char</w:t>
+      </w:r>
+      <w:proofErr w:type="spellEnd"/>
+      <w:r>
+        <w:t xml:space="preserve"> </w:t>
+      </w:r>
+      <w:r>
+        <w:t>хранится в 2 байтах (16 бит), а диапазон состоит только из положительных чисел от 0 до 65</w:t>
+      </w:r>
+      <w:r>
+        <w:t> </w:t>
+      </w:r>
+      <w:r>
+        <w:t>535.</w:t>
+      </w:r>
+    </w:p>
+    <w:p>
+      <w:pPr>
+        <w:pStyle w:val="a0"/>
+        <w:numPr>
+          <w:ilvl w:val="0"/>
+          <w:numId w:val="3"/>
+        </w:numPr>
+      </w:pPr>
+      <w:r>
+        <w:lastRenderedPageBreak/>
+        <w:t xml:space="preserve">Почему код ниже не будет компилироваться и как это исправить </w:t>
+      </w:r>
+    </w:p>
+    <w:p>
+      <w:pPr>
+        <w:pStyle w:val="HTML"/>
+        <w:shd w:val="clear" w:color="auto" w:fill="2B2B2B"/>
+        <w:rPr>
+          <w:color w:val="A9B7C6"/>
+          <w:sz w:val="24"/>
+          <w:szCs w:val="24"/>
+        </w:rPr>
+      </w:pPr>
+      <w:proofErr w:type="spellStart"/>
+      <w:r>
+        <w:rPr>
+          <w:color w:val="CC7832"/>
+          <w:sz w:val="24"/>
+          <w:szCs w:val="24"/>
+        </w:rPr>
+        <w:t>long</w:t>
+      </w:r>
+      <w:proofErr w:type="spellEnd"/>
+      <w:r>
+        <w:rPr>
+          <w:color w:val="CC7832"/>
+          <w:sz w:val="24"/>
+          <w:szCs w:val="24"/>
+        </w:rPr>
+        <w:t xml:space="preserve"> </w:t>
+      </w:r>
+      <w:proofErr w:type="spellStart"/>
+      <w:r>
+        <w:rPr>
+          <w:color w:val="A9B7C6"/>
+          <w:sz w:val="24"/>
+          <w:szCs w:val="24"/>
+        </w:rPr>
+        <w:t>max</w:t>
+      </w:r>
+      <w:proofErr w:type="spellEnd"/>
+      <w:r>
+        <w:rPr>
+          <w:color w:val="A9B7C6"/>
+          <w:sz w:val="24"/>
+          <w:szCs w:val="24"/>
+        </w:rPr>
+        <w:t xml:space="preserve"> = </w:t>
+      </w:r>
+      <w:r>
+        <w:rPr>
+          <w:color w:val="6897BB"/>
+          <w:sz w:val="24"/>
+          <w:szCs w:val="24"/>
+        </w:rPr>
+        <w:t>3123456789</w:t>
+      </w:r>
+      <w:r>
+        <w:rPr>
+          <w:color w:val="CC7832"/>
+          <w:sz w:val="24"/>
+          <w:szCs w:val="24"/>
+        </w:rPr>
+        <w:t>;</w:t>
+      </w:r>
+    </w:p>
+    <w:p>
+      <w:r>
+        <w:rPr>
+          <w:lang w:val="en-US"/>
+        </w:rPr>
+        <w:t>--&gt;</w:t>
+      </w:r>
+      <w:proofErr w:type="spellStart"/>
+      <w:r>
+        <w:t>integer</w:t>
+      </w:r>
+      <w:proofErr w:type="spellEnd"/>
+      <w:r>
+        <w:t xml:space="preserve"> </w:t>
+      </w:r>
+      <w:proofErr w:type="spellStart"/>
+      <w:r>
+        <w:t>number</w:t>
+      </w:r>
+      <w:proofErr w:type="spellEnd"/>
+      <w:r>
+        <w:t xml:space="preserve"> </w:t>
+      </w:r>
+      <w:proofErr w:type="spellStart"/>
+      <w:r>
+        <w:t>too</w:t>
+      </w:r>
+      <w:proofErr w:type="spellEnd"/>
+      <w:r>
+        <w:t xml:space="preserve"> </w:t>
+      </w:r>
+      <w:proofErr w:type="spellStart"/>
+      <w:r>
+        <w:t>large</w:t>
+      </w:r>
+      <w:proofErr w:type="spellEnd"/>
+    </w:p>
+    <w:p>
+      <w:pPr>
+        <w:rPr>
+          <w:rFonts w:ascii="monospaced" w:hAnsi="monospaced"/>
+          <w:bdr w:val="none" w:sz="0" w:space="0" w:color="auto" w:frame="1"/>
+          <w:shd w:val="clear" w:color="auto" w:fill="FFFFFF"/>
+        </w:rPr>
+      </w:pPr>
+      <w:r>
+        <w:rPr>
+          <w:shd w:val="clear" w:color="auto" w:fill="FFFFFF"/>
+        </w:rPr>
+        <w:t>Java жалуется, что число вне допустимого диапазона, так как Java рассматривает его как </w:t>
+      </w:r>
+      <w:proofErr w:type="spellStart"/>
+      <w:r>
+        <w:rPr>
+          <w:rFonts w:ascii="monospaced" w:hAnsi="monospaced"/>
+          <w:bdr w:val="none" w:sz="0" w:space="0" w:color="auto" w:frame="1"/>
+          <w:shd w:val="clear" w:color="auto" w:fill="FFFFFF"/>
+        </w:rPr>
+        <w:t>int</w:t>
+      </w:r>
+      <w:proofErr w:type="spellEnd"/>
+      <w:r>
+        <w:rPr>
+          <w:rFonts w:ascii="monospaced" w:hAnsi="monospaced"/>
+          <w:bdr w:val="none" w:sz="0" w:space="0" w:color="auto" w:frame="1"/>
+          <w:shd w:val="clear" w:color="auto" w:fill="FFFFFF"/>
+        </w:rPr>
+        <w:t>.</w:t>
+      </w:r>
+    </w:p>
+    <w:p>
+      <w:pPr>
+        <w:rPr>
+          <w:shd w:val="clear" w:color="auto" w:fill="FFFFFF"/>
+        </w:rPr>
+      </w:pPr>
+      <w:r>
+        <w:rPr>
+          <w:shd w:val="clear" w:color="auto" w:fill="FFFFFF"/>
+        </w:rPr>
+        <w:t>Один из способов исправить это — просто добавить символ </w:t>
+      </w:r>
+      <w:r>
+        <w:rPr>
+          <w:rFonts w:ascii="monospaced" w:hAnsi="monospaced"/>
+          <w:bdr w:val="none" w:sz="0" w:space="0" w:color="auto" w:frame="1"/>
+          <w:shd w:val="clear" w:color="auto" w:fill="FFFFFF"/>
+        </w:rPr>
+        <w:t>L</w:t>
+      </w:r>
+      <w:r>
+        <w:rPr>
+          <w:shd w:val="clear" w:color="auto" w:fill="FFFFFF"/>
+        </w:rPr>
+        <w:t> к числу</w:t>
+      </w:r>
+      <w:r>
+        <w:rPr>
+          <w:shd w:val="clear" w:color="auto" w:fill="FFFFFF"/>
+        </w:rPr>
+        <w:t>.</w:t>
+      </w:r>
+    </w:p>
+    <w:p>
+      <w:pPr>
+        <w:pStyle w:val="HTML"/>
+        <w:shd w:val="clear" w:color="auto" w:fill="2B2B2B"/>
+        <w:rPr>
+          <w:color w:val="A9B7C6"/>
+          <w:sz w:val="24"/>
+          <w:szCs w:val="24"/>
+        </w:rPr>
+      </w:pPr>
+      <w:proofErr w:type="spellStart"/>
+      <w:r>
+        <w:rPr>
+          <w:color w:val="CC7832"/>
+          <w:sz w:val="24"/>
+          <w:szCs w:val="24"/>
+        </w:rPr>
+        <w:t>long</w:t>
+      </w:r>
+      <w:proofErr w:type="spellEnd"/>
+      <w:r>
+        <w:rPr>
+          <w:color w:val="CC7832"/>
+          <w:sz w:val="24"/>
+          <w:szCs w:val="24"/>
+        </w:rPr>
+        <w:t xml:space="preserve"> </w:t>
+      </w:r>
+      <w:proofErr w:type="spellStart"/>
+      <w:r>
+        <w:rPr>
+          <w:color w:val="A9B7C6"/>
+          <w:sz w:val="24"/>
+          <w:szCs w:val="24"/>
+        </w:rPr>
+        <w:t>max</w:t>
+      </w:r>
+      <w:proofErr w:type="spellEnd"/>
+      <w:r>
+        <w:rPr>
+          <w:color w:val="A9B7C6"/>
+          <w:sz w:val="24"/>
+          <w:szCs w:val="24"/>
+        </w:rPr>
+        <w:t xml:space="preserve"> = </w:t>
+      </w:r>
+      <w:r>
+        <w:rPr>
+          <w:color w:val="6897BB"/>
+          <w:sz w:val="24"/>
+          <w:szCs w:val="24"/>
+        </w:rPr>
+        <w:t>3123456789L</w:t>
+      </w:r>
+      <w:r>
+        <w:rPr>
+          <w:color w:val="CC7832"/>
+          <w:sz w:val="24"/>
+          <w:szCs w:val="24"/>
+        </w:rPr>
+        <w:t>;</w:t>
+      </w:r>
+    </w:p>
+    <w:p/>
+    <w:p>
+      <w:pPr>
+        <w:pStyle w:val="a0"/>
+        <w:numPr>
+          <w:ilvl w:val="0"/>
+          <w:numId w:val="3"/>
+        </w:numPr>
+      </w:pPr>
+      <w:r>
+        <w:t>Что из нижеперечисленного будет компилироваться, а что нет. И почему:</w:t>
+      </w:r>
+    </w:p>
+    <w:p>
+      <w:pPr>
+        <w:pStyle w:val="HTML"/>
+        <w:numPr>
+          <w:ilvl w:val="0"/>
+          <w:numId w:val="6"/>
+        </w:numPr>
+        <w:shd w:val="clear" w:color="auto" w:fill="2B2B2B"/>
+        <w:rPr>
+          <w:color w:val="A9B7C6"/>
+          <w:sz w:val="24"/>
+          <w:szCs w:val="24"/>
+          <w:lang w:val="en-US"/>
+        </w:rPr>
+      </w:pPr>
+      <w:r>
+        <w:rPr>
+          <w:color w:val="CC7832"/>
+          <w:sz w:val="24"/>
+          <w:szCs w:val="24"/>
+          <w:lang w:val="en-US"/>
+        </w:rPr>
+        <w:t xml:space="preserve">int </w:t>
+      </w:r>
+      <w:r>
+        <w:rPr>
+          <w:color w:val="A9B7C6"/>
+          <w:sz w:val="24"/>
+          <w:szCs w:val="24"/>
+          <w:lang w:val="en-US"/>
+        </w:rPr>
+        <w:t xml:space="preserve">value = </w:t>
+      </w:r>
+      <w:proofErr w:type="gramStart"/>
+      <w:r>
+        <w:rPr>
+          <w:color w:val="CC7832"/>
+          <w:sz w:val="24"/>
+          <w:szCs w:val="24"/>
+          <w:lang w:val="en-US"/>
+        </w:rPr>
+        <w:t>null;</w:t>
+      </w:r>
+      <w:proofErr w:type="gramEnd"/>
+    </w:p>
+    <w:p>
+      <w:pPr>
+        <w:rPr>
+          <w:sz w:val="24"/>
+          <w:szCs w:val="24"/>
+          <w:lang w:val="en-US"/>
+        </w:rPr>
+      </w:pPr>
+    </w:p>
+    <w:p>
+      <w:pPr>
+        <w:pStyle w:val="HTML"/>
+        <w:numPr>
+          <w:ilvl w:val="0"/>
+          <w:numId w:val="6"/>
+        </w:numPr>
+        <w:shd w:val="clear" w:color="auto" w:fill="2B2B2B"/>
+        <w:rPr>
+          <w:color w:val="A9B7C6"/>
+          <w:sz w:val="24"/>
+          <w:szCs w:val="24"/>
+          <w:lang w:val="en-US"/>
+        </w:rPr>
+      </w:pPr>
+      <w:r>
+        <w:rPr>
+          <w:color w:val="A9B7C6"/>
+          <w:sz w:val="24"/>
+          <w:szCs w:val="24"/>
+          <w:lang w:val="en-US"/>
+        </w:rPr>
+        <w:t xml:space="preserve">List&lt;Integer&gt; heights = </w:t>
+      </w:r>
+      <w:r>
+        <w:rPr>
+          <w:color w:val="CC7832"/>
+          <w:sz w:val="24"/>
+          <w:szCs w:val="24"/>
+          <w:lang w:val="en-US"/>
+        </w:rPr>
+        <w:t xml:space="preserve">new </w:t>
+      </w:r>
+      <w:proofErr w:type="spellStart"/>
+      <w:r>
+        <w:rPr>
+          <w:color w:val="A9B7C6"/>
+          <w:sz w:val="24"/>
+          <w:szCs w:val="24"/>
+          <w:lang w:val="en-US"/>
+        </w:rPr>
+        <w:t>ArrayList</w:t>
+      </w:r>
+      <w:proofErr w:type="spellEnd"/>
+      <w:r>
+        <w:rPr>
+          <w:color w:val="A9B7C6"/>
+          <w:sz w:val="24"/>
+          <w:szCs w:val="24"/>
+          <w:lang w:val="en-US"/>
+        </w:rPr>
+        <w:t>&lt;&gt;()</w:t>
+      </w:r>
+      <w:r>
+        <w:rPr>
+          <w:color w:val="CC7832"/>
+          <w:sz w:val="24"/>
+          <w:szCs w:val="24"/>
+          <w:lang w:val="en-US"/>
+        </w:rPr>
+        <w:t>;</w:t>
+      </w:r>
+      <w:r>
+        <w:rPr>
+          <w:color w:val="CC7832"/>
+          <w:sz w:val="24"/>
+          <w:szCs w:val="24"/>
+          <w:lang w:val="en-US"/>
+        </w:rPr>
+        <w:br/>
+      </w:r>
+      <w:proofErr w:type="spellStart"/>
+      <w:r>
+        <w:rPr>
+          <w:color w:val="A9B7C6"/>
+          <w:sz w:val="24"/>
+          <w:szCs w:val="24"/>
+          <w:lang w:val="en-US"/>
+        </w:rPr>
+        <w:t>heights.add</w:t>
+      </w:r>
+      <w:proofErr w:type="spellEnd"/>
+      <w:r>
+        <w:rPr>
+          <w:color w:val="A9B7C6"/>
+          <w:sz w:val="24"/>
+          <w:szCs w:val="24"/>
+          <w:lang w:val="en-US"/>
+        </w:rPr>
+        <w:t>(</w:t>
+      </w:r>
+      <w:r>
+        <w:rPr>
+          <w:color w:val="CC7832"/>
+          <w:sz w:val="24"/>
+          <w:szCs w:val="24"/>
+          <w:lang w:val="en-US"/>
+        </w:rPr>
+        <w:t>null</w:t>
+      </w:r>
+      <w:proofErr w:type="gramStart"/>
+      <w:r>
+        <w:rPr>
+          <w:color w:val="A9B7C6"/>
+          <w:sz w:val="24"/>
+          <w:szCs w:val="24"/>
+          <w:lang w:val="en-US"/>
+        </w:rPr>
+        <w:t>)</w:t>
+      </w:r>
+      <w:r>
+        <w:rPr>
+          <w:color w:val="CC7832"/>
+          <w:sz w:val="24"/>
+          <w:szCs w:val="24"/>
+          <w:lang w:val="en-US"/>
+        </w:rPr>
+        <w:t>;</w:t>
+      </w:r>
+      <w:proofErr w:type="gramEnd"/>
+    </w:p>
+    <w:p>
+      <w:pPr>
+        <w:rPr>
+          <w:sz w:val="24"/>
+          <w:szCs w:val="24"/>
+          <w:lang w:val="en-US"/>
+        </w:rPr>
+      </w:pPr>
+    </w:p>
+    <w:p>
+      <w:pPr>
+        <w:pStyle w:val="HTML"/>
+        <w:numPr>
+          <w:ilvl w:val="0"/>
+          <w:numId w:val="6"/>
+        </w:numPr>
+        <w:shd w:val="clear" w:color="auto" w:fill="2B2B2B"/>
+        <w:rPr>
+          <w:color w:val="A9B7C6"/>
+          <w:sz w:val="24"/>
+          <w:szCs w:val="24"/>
+        </w:rPr>
+      </w:pPr>
+      <w:proofErr w:type="spellStart"/>
+      <w:r>
+        <w:rPr>
+          <w:color w:val="A9B7C6"/>
+          <w:sz w:val="24"/>
+          <w:szCs w:val="24"/>
+        </w:rPr>
+        <w:t>String</w:t>
+      </w:r>
+      <w:proofErr w:type="spellEnd"/>
+      <w:r>
+        <w:rPr>
+          <w:color w:val="A9B7C6"/>
+          <w:sz w:val="24"/>
+          <w:szCs w:val="24"/>
+        </w:rPr>
+        <w:t xml:space="preserve"> s = </w:t>
+      </w:r>
+      <w:proofErr w:type="spellStart"/>
+      <w:r>
+        <w:rPr>
+          <w:color w:val="CC7832"/>
+          <w:sz w:val="24"/>
+          <w:szCs w:val="24"/>
+        </w:rPr>
+        <w:t>null</w:t>
+      </w:r>
+      <w:proofErr w:type="spellEnd"/>
+      <w:r>
+        <w:rPr>
+          <w:color w:val="CC7832"/>
+          <w:sz w:val="24"/>
+          <w:szCs w:val="24"/>
+        </w:rPr>
+        <w:t>;</w:t>
+      </w:r>
+    </w:p>
+    <w:p>
+      <w:pPr>
+        <w:rPr>
+          <w:lang w:val="en-US"/>
+        </w:rPr>
+      </w:pPr>
+    </w:p>
+    <w:p>
+      <w:r>
+        <w:t xml:space="preserve">1) Не скомпилируется, так как тип данных </w:t>
+      </w:r>
+      <w:proofErr w:type="spellStart"/>
+      <w:r>
+        <w:t>int</w:t>
+      </w:r>
+      <w:proofErr w:type="spellEnd"/>
+      <w:r>
+        <w:t xml:space="preserve"> не может принимать значение </w:t>
+      </w:r>
+      <w:proofErr w:type="spellStart"/>
+      <w:r>
+        <w:t>null</w:t>
+      </w:r>
+      <w:proofErr w:type="spellEnd"/>
+      <w:r>
+        <w:t xml:space="preserve">. </w:t>
+      </w:r>
+    </w:p>
+    <w:p>
+      <w:r>
+        <w:t xml:space="preserve">2) Будет компилироваться, так как тип данных List принимает объекты и значение </w:t>
+      </w:r>
+      <w:proofErr w:type="spellStart"/>
+      <w:r>
+        <w:t>null</w:t>
+      </w:r>
+      <w:proofErr w:type="spellEnd"/>
+      <w:r>
+        <w:t xml:space="preserve"> является допустимым объектом. </w:t>
+      </w:r>
+    </w:p>
+    <w:p>
+      <w:r>
+        <w:t xml:space="preserve">3) Будет компилироваться, так как тип данных </w:t>
+      </w:r>
+      <w:proofErr w:type="spellStart"/>
+      <w:r>
+        <w:t>String</w:t>
+      </w:r>
+      <w:proofErr w:type="spellEnd"/>
+      <w:r>
+        <w:t xml:space="preserve"> может принимать значение </w:t>
+      </w:r>
+      <w:proofErr w:type="spellStart"/>
+      <w:r>
+        <w:t>null</w:t>
+      </w:r>
+      <w:proofErr w:type="spellEnd"/>
+      <w:r>
+        <w:t>.</w:t>
+      </w:r>
+    </w:p>
+    <w:p>
+      <w:pPr>
+        <w:pStyle w:val="a0"/>
+        <w:numPr>
+          <w:ilvl w:val="0"/>
+          <w:numId w:val="3"/>
+        </w:numPr>
+      </w:pPr>
+      <w:r>
+        <w:t>Что из нижеперечисленного верно? (Выберите все, что применимо)</w:t>
+      </w:r>
+    </w:p>
+    <w:p>
+      <w:r>
+        <w:t>A. Классовая переменная типа "</w:t>
+      </w:r>
+      <w:proofErr w:type="spellStart"/>
+      <w:r>
+        <w:t>boolean</w:t>
+      </w:r>
+      <w:proofErr w:type="spellEnd"/>
+      <w:r>
+        <w:t xml:space="preserve">" имеет значение по умолчанию 0 </w:t>
+      </w:r>
+    </w:p>
+    <w:p>
+      <w:r>
+        <w:rPr>
+          <w:highlight w:val="green"/>
+        </w:rPr>
+        <w:t xml:space="preserve">B. Переменная класса типа </w:t>
+      </w:r>
+      <w:proofErr w:type="spellStart"/>
+      <w:r>
+        <w:rPr>
+          <w:highlight w:val="green"/>
+        </w:rPr>
+        <w:t>boolean</w:t>
+      </w:r>
+      <w:proofErr w:type="spellEnd"/>
+      <w:r>
+        <w:rPr>
+          <w:highlight w:val="green"/>
+        </w:rPr>
+        <w:t xml:space="preserve"> по умолчанию имеет значение </w:t>
+      </w:r>
+      <w:proofErr w:type="spellStart"/>
+      <w:r>
+        <w:rPr>
+          <w:highlight w:val="green"/>
+        </w:rPr>
+        <w:t>false</w:t>
+      </w:r>
+      <w:proofErr w:type="spellEnd"/>
+      <w:r>
+        <w:rPr>
+          <w:highlight w:val="green"/>
+        </w:rPr>
+        <w:t>.</w:t>
+      </w:r>
+      <w:r>
+        <w:t xml:space="preserve"> </w:t>
+      </w:r>
+    </w:p>
+    <w:p>
+      <w:r>
+        <w:t xml:space="preserve">C Переменная класса типа </w:t>
+      </w:r>
+      <w:proofErr w:type="spellStart"/>
+      <w:r>
+        <w:t>boolean</w:t>
+      </w:r>
+      <w:proofErr w:type="spellEnd"/>
+      <w:r>
+        <w:t xml:space="preserve"> по дефолту равна </w:t>
+      </w:r>
+      <w:proofErr w:type="spellStart"/>
+      <w:r>
+        <w:t>null</w:t>
+      </w:r>
+      <w:proofErr w:type="spellEnd"/>
+      <w:r>
+        <w:t xml:space="preserve">. </w:t>
+      </w:r>
+    </w:p>
+    <w:p>
+      <w:r>
+        <w:t xml:space="preserve">D. Переменная класса типа </w:t>
+      </w:r>
+      <w:proofErr w:type="spellStart"/>
+      <w:r>
+        <w:t>long</w:t>
+      </w:r>
+      <w:proofErr w:type="spellEnd"/>
+      <w:r>
+        <w:t xml:space="preserve"> по умолчанию имеет значение </w:t>
+      </w:r>
+      <w:proofErr w:type="spellStart"/>
+      <w:r>
+        <w:t>null</w:t>
+      </w:r>
+      <w:proofErr w:type="spellEnd"/>
+      <w:r>
+        <w:t xml:space="preserve"> </w:t>
+      </w:r>
+    </w:p>
+    <w:p>
+      <w:r>
+        <w:rPr>
+          <w:highlight w:val="green"/>
+        </w:rPr>
+        <w:lastRenderedPageBreak/>
+        <w:t xml:space="preserve">E. Переменная класса типа </w:t>
+      </w:r>
+      <w:proofErr w:type="spellStart"/>
+      <w:r>
+        <w:rPr>
+          <w:highlight w:val="green"/>
+        </w:rPr>
+        <w:t>long</w:t>
+      </w:r>
+      <w:proofErr w:type="spellEnd"/>
+      <w:r>
+        <w:rPr>
+          <w:highlight w:val="green"/>
+        </w:rPr>
+        <w:t xml:space="preserve"> по умолчанию имеет значение 0L</w:t>
+      </w:r>
+      <w:r>
+        <w:t xml:space="preserve"> </w:t>
+      </w:r>
+    </w:p>
+    <w:p>
+      <w:r>
+        <w:t xml:space="preserve">F. Классовая переменная типа </w:t>
+      </w:r>
+      <w:proofErr w:type="spellStart"/>
+      <w:r>
+        <w:t>long</w:t>
+      </w:r>
+      <w:proofErr w:type="spellEnd"/>
+      <w:r>
+        <w:t xml:space="preserve"> имеет значение по умолчанию 0 </w:t>
+      </w:r>
+    </w:p>
+    <w:p>
+      <w:r>
+        <w:t xml:space="preserve">G. Ничего из вышеперечисленного </w:t>
+      </w:r>
+    </w:p>
+    <w:p>
+      <w:pPr>
+        <w:pStyle w:val="a0"/>
+        <w:numPr>
+          <w:ilvl w:val="0"/>
+          <w:numId w:val="3"/>
+        </w:numPr>
+      </w:pPr>
+      <w:r>
+        <w:t>Что из нижеперечисленного верно? (Выберите все, что применимо).</w:t>
+      </w:r>
+    </w:p>
+    <w:p>
+      <w:r>
+        <w:t xml:space="preserve">A. Локальная переменная типа </w:t>
+      </w:r>
+      <w:proofErr w:type="spellStart"/>
+      <w:r>
+        <w:t>boolean</w:t>
+      </w:r>
+      <w:proofErr w:type="spellEnd"/>
+      <w:r>
+        <w:t xml:space="preserve"> по умолчанию равна </w:t>
+      </w:r>
+      <w:proofErr w:type="spellStart"/>
+      <w:r>
+        <w:t>null</w:t>
+      </w:r>
+      <w:proofErr w:type="spellEnd"/>
+      <w:r>
+        <w:t xml:space="preserve">. </w:t>
+      </w:r>
+    </w:p>
+    <w:p>
+      <w:r>
+        <w:t xml:space="preserve">B. Локальная переменная типа </w:t>
+      </w:r>
+      <w:proofErr w:type="spellStart"/>
+      <w:r>
+        <w:t>float</w:t>
+      </w:r>
+      <w:proofErr w:type="spellEnd"/>
+      <w:r>
+        <w:t xml:space="preserve"> по умолчанию имеет значение 0.0f. </w:t>
+      </w:r>
+    </w:p>
+    <w:p>
+      <w:r>
+        <w:t xml:space="preserve">C. Локальная переменная типа </w:t>
+      </w:r>
+      <w:proofErr w:type="spellStart"/>
+      <w:r>
+        <w:t>double</w:t>
+      </w:r>
+      <w:proofErr w:type="spellEnd"/>
+      <w:r>
+        <w:t xml:space="preserve"> по умолчанию равна 0. </w:t>
+      </w:r>
+    </w:p>
+    <w:p>
+      <w:r>
+        <w:rPr>
+          <w:highlight w:val="green"/>
+        </w:rPr>
+        <w:t xml:space="preserve">D. Локальная переменная типа Object имеет значение по умолчанию </w:t>
+      </w:r>
+      <w:proofErr w:type="spellStart"/>
+      <w:r>
+        <w:rPr>
+          <w:highlight w:val="green"/>
+        </w:rPr>
+        <w:t>null</w:t>
+      </w:r>
+      <w:proofErr w:type="spellEnd"/>
+      <w:r>
+        <w:rPr>
+          <w:highlight w:val="green"/>
+        </w:rPr>
+        <w:t>.</w:t>
+      </w:r>
+      <w:r>
+        <w:t xml:space="preserve"> </w:t>
+      </w:r>
+    </w:p>
+    <w:p>
+      <w:r>
+        <w:rPr>
+          <w:highlight w:val="green"/>
+        </w:rPr>
+        <w:t xml:space="preserve">E. Локальная переменная типа </w:t>
+      </w:r>
+      <w:proofErr w:type="spellStart"/>
+      <w:r>
+        <w:rPr>
+          <w:highlight w:val="green"/>
+        </w:rPr>
+        <w:t>boolean</w:t>
+      </w:r>
+      <w:proofErr w:type="spellEnd"/>
+      <w:r>
+        <w:rPr>
+          <w:highlight w:val="green"/>
+        </w:rPr>
+        <w:t xml:space="preserve"> по умолчанию имеет значение </w:t>
+      </w:r>
+      <w:proofErr w:type="spellStart"/>
+      <w:r>
+        <w:rPr>
+          <w:highlight w:val="green"/>
+        </w:rPr>
+        <w:t>false</w:t>
+      </w:r>
+      <w:proofErr w:type="spellEnd"/>
+      <w:r>
+        <w:rPr>
+          <w:highlight w:val="green"/>
+        </w:rPr>
+        <w:t>.</w:t>
+      </w:r>
+      <w:r>
+        <w:t xml:space="preserve"> </w:t>
+      </w:r>
+    </w:p>
+    <w:p>
+      <w:r>
+        <w:t xml:space="preserve">F. Локальная переменная типа </w:t>
+      </w:r>
+      <w:proofErr w:type="spellStart"/>
+      <w:r>
+        <w:t>float</w:t>
+      </w:r>
+      <w:proofErr w:type="spellEnd"/>
+      <w:r>
+        <w:t xml:space="preserve"> по умолчанию равна 0.0. </w:t>
+      </w:r>
+    </w:p>
+    <w:p>
+      <w:r>
+        <w:t>G. Ничего из вышеперечисленного</w:t>
+      </w:r>
+    </w:p>
+    <w:p>
+      <w:pPr>
+        <w:pStyle w:val="a0"/>
+        <w:numPr>
+          <w:ilvl w:val="0"/>
+          <w:numId w:val="3"/>
+        </w:numPr>
+      </w:pPr>
+      <w:r>
+        <w:t>Что из нижеперечисленного верно? (Выберите все, что применимо)</w:t>
+      </w:r>
+    </w:p>
+    <w:p>
+      <w:r>
+        <w:rPr>
+          <w:highlight w:val="green"/>
+        </w:rPr>
+        <w:t xml:space="preserve">A. Переменная экземпляра типа </w:t>
+      </w:r>
+      <w:proofErr w:type="spellStart"/>
+      <w:r>
+        <w:rPr>
+          <w:highlight w:val="green"/>
+        </w:rPr>
+        <w:t>float</w:t>
+      </w:r>
+      <w:proofErr w:type="spellEnd"/>
+      <w:r>
+        <w:rPr>
+          <w:highlight w:val="green"/>
+        </w:rPr>
+        <w:t xml:space="preserve"> по умолчанию равна 0.</w:t>
+      </w:r>
+      <w:r>
+        <w:t xml:space="preserve"> </w:t>
+      </w:r>
+    </w:p>
+    <w:p>
+      <w:r>
+        <w:t xml:space="preserve">B. Переменная экземпляра типа </w:t>
+      </w:r>
+      <w:proofErr w:type="spellStart"/>
+      <w:r>
+        <w:t>char</w:t>
+      </w:r>
+      <w:proofErr w:type="spellEnd"/>
+      <w:r>
+        <w:t xml:space="preserve"> по умолчанию равна </w:t>
+      </w:r>
+      <w:proofErr w:type="spellStart"/>
+      <w:r>
+        <w:t>null</w:t>
+      </w:r>
+      <w:proofErr w:type="spellEnd"/>
+      <w:r>
+        <w:t xml:space="preserve">. </w:t>
+      </w:r>
+    </w:p>
+    <w:p>
+      <w:r>
+        <w:rPr>
+          <w:highlight w:val="green"/>
+        </w:rPr>
+        <w:t xml:space="preserve">C. Переменная экземпляра типа </w:t>
+      </w:r>
+      <w:proofErr w:type="spellStart"/>
+      <w:r>
+        <w:rPr>
+          <w:highlight w:val="green"/>
+        </w:rPr>
+        <w:t>double</w:t>
+      </w:r>
+      <w:proofErr w:type="spellEnd"/>
+      <w:r>
+        <w:rPr>
+          <w:highlight w:val="green"/>
+        </w:rPr>
+        <w:t xml:space="preserve"> имеет значение по умолчанию 0.0.</w:t>
+      </w:r>
+      <w:r>
+        <w:t xml:space="preserve"> </w:t>
+      </w:r>
+    </w:p>
+    <w:p>
+      <w:r>
+        <w:t xml:space="preserve">D. Переменная экземпляра типа </w:t>
+      </w:r>
+      <w:proofErr w:type="spellStart"/>
+      <w:r>
+        <w:t>int</w:t>
+      </w:r>
+      <w:proofErr w:type="spellEnd"/>
+      <w:r>
+        <w:t xml:space="preserve"> по умолчанию равна </w:t>
+      </w:r>
+      <w:proofErr w:type="spellStart"/>
+      <w:r>
+        <w:t>null</w:t>
+      </w:r>
+      <w:proofErr w:type="spellEnd"/>
+      <w:r>
+        <w:t xml:space="preserve">. </w:t>
+      </w:r>
+    </w:p>
+    <w:p>
+      <w:r>
+        <w:rPr>
+          <w:highlight w:val="green"/>
+        </w:rPr>
+        <w:t xml:space="preserve">E. Переменная экземпляра типа </w:t>
+      </w:r>
+      <w:proofErr w:type="spellStart"/>
+      <w:r>
+        <w:rPr>
+          <w:highlight w:val="green"/>
+        </w:rPr>
+        <w:t>String</w:t>
+      </w:r>
+      <w:proofErr w:type="spellEnd"/>
+      <w:r>
+        <w:rPr>
+          <w:highlight w:val="green"/>
+        </w:rPr>
+        <w:t xml:space="preserve"> имеет значение по умолчанию </w:t>
+      </w:r>
+      <w:proofErr w:type="spellStart"/>
+      <w:r>
+        <w:rPr>
+          <w:highlight w:val="green"/>
+        </w:rPr>
+        <w:t>null</w:t>
+      </w:r>
+      <w:proofErr w:type="spellEnd"/>
+      <w:r>
+        <w:rPr>
+          <w:highlight w:val="green"/>
+        </w:rPr>
+        <w:t>.</w:t>
+      </w:r>
+    </w:p>
+    <w:p>
+      <w:r>
+        <w:t xml:space="preserve">F. Переменная экземпляра типа </w:t>
+      </w:r>
+      <w:proofErr w:type="spellStart"/>
+      <w:r>
+        <w:t>String</w:t>
+      </w:r>
+      <w:proofErr w:type="spellEnd"/>
+      <w:r>
+        <w:t xml:space="preserve"> по умолчанию принимает значение пустой строки "".</w:t>
+      </w:r>
+      <w:r>
+        <w:t xml:space="preserve"> </w:t>
+      </w:r>
+    </w:p>
+    <w:p>
+      <w:r>
+        <w:t>G. Ничего из вышеперечисленного</w:t>
+      </w:r>
+    </w:p>
+    <w:p>
+      <w:pPr>
+        <w:pStyle w:val="a0"/>
+        <w:numPr>
+          <w:ilvl w:val="0"/>
+          <w:numId w:val="3"/>
+        </w:numPr>
+      </w:pPr>
+      <w:r>
+        <w:t>Какие из следующих утверждений о фрагменте кода являются верны? (Выберите все, что применимо.)</w:t>
+      </w:r>
+    </w:p>
+    <w:p>
+      <w:pPr>
+        <w:pStyle w:val="HTML"/>
+        <w:shd w:val="clear" w:color="auto" w:fill="2B2B2B"/>
+        <w:rPr>
+          <w:color w:val="A9B7C6"/>
+          <w:sz w:val="24"/>
+          <w:szCs w:val="24"/>
+          <w:lang w:val="en-US"/>
+        </w:rPr>
+      </w:pPr>
+      <w:r>
+        <w:rPr>
+          <w:color w:val="6897BB"/>
+          <w:sz w:val="24"/>
+          <w:szCs w:val="24"/>
+          <w:lang w:val="en-US"/>
+        </w:rPr>
+        <w:t xml:space="preserve">1. </w:t>
+      </w:r>
+      <w:r>
+        <w:rPr>
+          <w:color w:val="CC7832"/>
+          <w:sz w:val="24"/>
+          <w:szCs w:val="24"/>
+          <w:lang w:val="en-US"/>
+        </w:rPr>
+        <w:t xml:space="preserve">short </w:t>
+      </w:r>
+      <w:proofErr w:type="spellStart"/>
+      <w:r>
+        <w:rPr>
+          <w:color w:val="A9B7C6"/>
+          <w:sz w:val="24"/>
+          <w:szCs w:val="24"/>
+          <w:lang w:val="en-US"/>
+        </w:rPr>
+        <w:t>numPets</w:t>
+      </w:r>
+      <w:proofErr w:type="spellEnd"/>
+      <w:r>
+        <w:rPr>
+          <w:color w:val="A9B7C6"/>
+          <w:sz w:val="24"/>
+          <w:szCs w:val="24"/>
+          <w:lang w:val="en-US"/>
+        </w:rPr>
+        <w:t xml:space="preserve"> = </w:t>
+      </w:r>
+      <w:r>
+        <w:rPr>
+          <w:color w:val="6897BB"/>
+          <w:sz w:val="24"/>
+          <w:szCs w:val="24"/>
+          <w:lang w:val="en-US"/>
+        </w:rPr>
+        <w:t>5L</w:t>
+      </w:r>
+      <w:r>
+        <w:rPr>
+          <w:color w:val="CC7832"/>
+          <w:sz w:val="24"/>
+          <w:szCs w:val="24"/>
+          <w:lang w:val="en-US"/>
+        </w:rPr>
+        <w:t>;</w:t>
+      </w:r>
+      <w:r>
+        <w:rPr>
+          <w:color w:val="CC7832"/>
+          <w:sz w:val="24"/>
+          <w:szCs w:val="24"/>
+          <w:lang w:val="en-US"/>
+        </w:rPr>
+        <w:br/>
+      </w:r>
+      <w:r>
+        <w:rPr>
+          <w:color w:val="6897BB"/>
+          <w:sz w:val="24"/>
+          <w:szCs w:val="24"/>
+          <w:lang w:val="en-US"/>
+        </w:rPr>
+        <w:t xml:space="preserve">2. </w:t>
+      </w:r>
+      <w:r>
+        <w:rPr>
+          <w:color w:val="CC7832"/>
+          <w:sz w:val="24"/>
+          <w:szCs w:val="24"/>
+          <w:lang w:val="en-US"/>
+        </w:rPr>
+        <w:t xml:space="preserve">int </w:t>
+      </w:r>
+      <w:proofErr w:type="spellStart"/>
+      <w:r>
+        <w:rPr>
+          <w:color w:val="A9B7C6"/>
+          <w:sz w:val="24"/>
+          <w:szCs w:val="24"/>
+          <w:lang w:val="en-US"/>
+        </w:rPr>
+        <w:t>numGrains</w:t>
+      </w:r>
+      <w:proofErr w:type="spellEnd"/>
+      <w:r>
+        <w:rPr>
+          <w:color w:val="A9B7C6"/>
+          <w:sz w:val="24"/>
+          <w:szCs w:val="24"/>
+          <w:lang w:val="en-US"/>
+        </w:rPr>
+        <w:t xml:space="preserve"> = </w:t>
+      </w:r>
+      <w:r>
+        <w:rPr>
+          <w:color w:val="6897BB"/>
+          <w:sz w:val="24"/>
+          <w:szCs w:val="24"/>
+          <w:lang w:val="en-US"/>
+        </w:rPr>
+        <w:t>2.0</w:t>
+      </w:r>
+      <w:r>
+        <w:rPr>
+          <w:color w:val="CC7832"/>
+          <w:sz w:val="24"/>
+          <w:szCs w:val="24"/>
+          <w:lang w:val="en-US"/>
+        </w:rPr>
+        <w:t>;</w:t>
+      </w:r>
+      <w:r>
+        <w:rPr>
+          <w:color w:val="CC7832"/>
+          <w:sz w:val="24"/>
+          <w:szCs w:val="24"/>
+          <w:lang w:val="en-US"/>
+        </w:rPr>
+        <w:br/>
+      </w:r>
+      <w:r>
+        <w:rPr>
+          <w:color w:val="6897BB"/>
+          <w:sz w:val="24"/>
+          <w:szCs w:val="24"/>
+          <w:lang w:val="en-US"/>
+        </w:rPr>
+        <w:lastRenderedPageBreak/>
+        <w:t xml:space="preserve">3. </w:t>
+      </w:r>
+      <w:r>
+        <w:rPr>
+          <w:color w:val="A9B7C6"/>
+          <w:sz w:val="24"/>
+          <w:szCs w:val="24"/>
+          <w:lang w:val="en-US"/>
+        </w:rPr>
+        <w:t xml:space="preserve">String name = </w:t>
+      </w:r>
+      <w:r>
+        <w:rPr>
+          <w:color w:val="6A8759"/>
+          <w:sz w:val="24"/>
+          <w:szCs w:val="24"/>
+          <w:lang w:val="en-US"/>
+        </w:rPr>
+        <w:t>"Scruffy"</w:t>
+      </w:r>
+      <w:r>
+        <w:rPr>
+          <w:color w:val="CC7832"/>
+          <w:sz w:val="24"/>
+          <w:szCs w:val="24"/>
+          <w:lang w:val="en-US"/>
+        </w:rPr>
+        <w:t>;</w:t>
+      </w:r>
+      <w:r>
+        <w:rPr>
+          <w:color w:val="CC7832"/>
+          <w:sz w:val="24"/>
+          <w:szCs w:val="24"/>
+          <w:lang w:val="en-US"/>
+        </w:rPr>
+        <w:br/>
+      </w:r>
+      <w:r>
+        <w:rPr>
+          <w:color w:val="6897BB"/>
+          <w:sz w:val="24"/>
+          <w:szCs w:val="24"/>
+          <w:lang w:val="en-US"/>
+        </w:rPr>
+        <w:t xml:space="preserve">4. </w:t>
+      </w:r>
+      <w:r>
+        <w:rPr>
+          <w:color w:val="CC7832"/>
+          <w:sz w:val="24"/>
+          <w:szCs w:val="24"/>
+          <w:lang w:val="en-US"/>
+        </w:rPr>
+        <w:t xml:space="preserve">int </w:t>
+      </w:r>
+      <w:r>
+        <w:rPr>
+          <w:color w:val="A9B7C6"/>
+          <w:sz w:val="24"/>
+          <w:szCs w:val="24"/>
+          <w:lang w:val="en-US"/>
+        </w:rPr>
+        <w:t xml:space="preserve">d = </w:t>
+      </w:r>
+      <w:proofErr w:type="spellStart"/>
+      <w:r>
+        <w:rPr>
+          <w:color w:val="A9B7C6"/>
+          <w:sz w:val="24"/>
+          <w:szCs w:val="24"/>
+          <w:lang w:val="en-US"/>
+        </w:rPr>
+        <w:t>numPets.length</w:t>
+      </w:r>
+      <w:proofErr w:type="spellEnd"/>
+      <w:r>
+        <w:rPr>
+          <w:color w:val="A9B7C6"/>
+          <w:sz w:val="24"/>
+          <w:szCs w:val="24"/>
+          <w:lang w:val="en-US"/>
+        </w:rPr>
+        <w:t>()</w:t>
+      </w:r>
+      <w:r>
+        <w:rPr>
+          <w:color w:val="CC7832"/>
+          <w:sz w:val="24"/>
+          <w:szCs w:val="24"/>
+          <w:lang w:val="en-US"/>
+        </w:rPr>
+        <w:t>;</w:t>
+      </w:r>
+      <w:r>
+        <w:rPr>
+          <w:color w:val="CC7832"/>
+          <w:sz w:val="24"/>
+          <w:szCs w:val="24"/>
+          <w:lang w:val="en-US"/>
+        </w:rPr>
+        <w:br/>
+      </w:r>
+      <w:r>
+        <w:rPr>
+          <w:color w:val="6897BB"/>
+          <w:sz w:val="24"/>
+          <w:szCs w:val="24"/>
+          <w:lang w:val="en-US"/>
+        </w:rPr>
+        <w:t xml:space="preserve">5. </w:t>
+      </w:r>
+      <w:r>
+        <w:rPr>
+          <w:color w:val="CC7832"/>
+          <w:sz w:val="24"/>
+          <w:szCs w:val="24"/>
+          <w:lang w:val="en-US"/>
+        </w:rPr>
+        <w:t xml:space="preserve">int </w:t>
+      </w:r>
+      <w:r>
+        <w:rPr>
+          <w:color w:val="A9B7C6"/>
+          <w:sz w:val="24"/>
+          <w:szCs w:val="24"/>
+          <w:lang w:val="en-US"/>
+        </w:rPr>
+        <w:t xml:space="preserve">e = </w:t>
+      </w:r>
+      <w:proofErr w:type="spellStart"/>
+      <w:r>
+        <w:rPr>
+          <w:color w:val="A9B7C6"/>
+          <w:sz w:val="24"/>
+          <w:szCs w:val="24"/>
+          <w:lang w:val="en-US"/>
+        </w:rPr>
+        <w:t>numGrains.length</w:t>
+      </w:r>
+      <w:proofErr w:type="spellEnd"/>
+      <w:r>
+        <w:rPr>
+          <w:color w:val="CC7832"/>
+          <w:sz w:val="24"/>
+          <w:szCs w:val="24"/>
+          <w:lang w:val="en-US"/>
+        </w:rPr>
+        <w:t>;</w:t>
+      </w:r>
+      <w:r>
+        <w:rPr>
+          <w:color w:val="CC7832"/>
+          <w:sz w:val="24"/>
+          <w:szCs w:val="24"/>
+          <w:lang w:val="en-US"/>
+        </w:rPr>
+        <w:br/>
+      </w:r>
+      <w:r>
+        <w:rPr>
+          <w:color w:val="6897BB"/>
+          <w:sz w:val="24"/>
+          <w:szCs w:val="24"/>
+          <w:lang w:val="en-US"/>
+        </w:rPr>
+        <w:t xml:space="preserve">6. </w:t>
+      </w:r>
+      <w:r>
+        <w:rPr>
+          <w:color w:val="CC7832"/>
+          <w:sz w:val="24"/>
+          <w:szCs w:val="24"/>
+          <w:lang w:val="en-US"/>
+        </w:rPr>
+        <w:t xml:space="preserve">int </w:t>
+      </w:r>
+      <w:r>
+        <w:rPr>
+          <w:color w:val="A9B7C6"/>
+          <w:sz w:val="24"/>
+          <w:szCs w:val="24"/>
+          <w:lang w:val="en-US"/>
+        </w:rPr>
+        <w:t xml:space="preserve">f = </w:t>
+      </w:r>
+      <w:proofErr w:type="spellStart"/>
+      <w:proofErr w:type="gramStart"/>
+      <w:r>
+        <w:rPr>
+          <w:color w:val="A9B7C6"/>
+          <w:sz w:val="24"/>
+          <w:szCs w:val="24"/>
+          <w:lang w:val="en-US"/>
+        </w:rPr>
+        <w:t>name.length</w:t>
+      </w:r>
+      <w:proofErr w:type="spellEnd"/>
+      <w:proofErr w:type="gramEnd"/>
+      <w:r>
+        <w:rPr>
+          <w:color w:val="A9B7C6"/>
+          <w:sz w:val="24"/>
+          <w:szCs w:val="24"/>
+          <w:lang w:val="en-US"/>
+        </w:rPr>
+        <w:t>()</w:t>
+      </w:r>
+      <w:r>
+        <w:rPr>
+          <w:color w:val="CC7832"/>
+          <w:sz w:val="24"/>
+          <w:szCs w:val="24"/>
+          <w:lang w:val="en-US"/>
+        </w:rPr>
+        <w:t>;</w:t>
+      </w:r>
+    </w:p>
+    <w:p>
+      <w:pPr>
+        <w:rPr>
+          <w:lang w:val="en-US"/>
+        </w:rPr>
+      </w:pPr>
+    </w:p>
+    <w:p>
+      <w:r>
+        <w:t xml:space="preserve">1. Строка </w:t>
+      </w:r>
+      <w:r>
+        <w:t>1</w:t>
+      </w:r>
+      <w:r>
+        <w:t xml:space="preserve"> генерирует ошибку компиляции. </w:t>
+      </w:r>
+    </w:p>
+    <w:p>
+      <w:r>
+        <w:rPr>
+          <w:highlight w:val="green"/>
+        </w:rPr>
+        <w:t xml:space="preserve">2. Строка </w:t>
+      </w:r>
+      <w:r>
+        <w:rPr>
+          <w:highlight w:val="green"/>
+        </w:rPr>
+        <w:t>2</w:t>
+      </w:r>
+      <w:r>
+        <w:rPr>
+          <w:highlight w:val="green"/>
+        </w:rPr>
+        <w:t xml:space="preserve"> генерирует ошибку компиляции.</w:t>
+      </w:r>
+      <w:r>
+        <w:t xml:space="preserve"> </w:t>
+      </w:r>
+    </w:p>
+    <w:p>
+      <w:r>
+        <w:t xml:space="preserve">3. Строка </w:t>
+      </w:r>
+      <w:r>
+        <w:t>3</w:t>
+      </w:r>
+      <w:r>
+        <w:t xml:space="preserve"> генерирует ошибку компиляции. </w:t>
+      </w:r>
+    </w:p>
+    <w:p>
+      <w:r>
+        <w:rPr>
+          <w:highlight w:val="green"/>
+        </w:rPr>
+        <w:t xml:space="preserve">4. Строка </w:t>
+      </w:r>
+      <w:r>
+        <w:rPr>
+          <w:highlight w:val="green"/>
+        </w:rPr>
+        <w:t>4</w:t>
+      </w:r>
+      <w:r>
+        <w:rPr>
+          <w:highlight w:val="green"/>
+        </w:rPr>
+        <w:t xml:space="preserve"> генерирует ошибку компиляции.</w:t>
+      </w:r>
+      <w:r>
+        <w:t xml:space="preserve"> </w:t>
+      </w:r>
+    </w:p>
+    <w:p>
+      <w:r>
+        <w:rPr>
+          <w:highlight w:val="green"/>
+        </w:rPr>
+        <w:t xml:space="preserve">5. Строка </w:t>
+      </w:r>
+      <w:r>
+        <w:rPr>
+          <w:highlight w:val="green"/>
+        </w:rPr>
+        <w:t>5</w:t>
+      </w:r>
+      <w:r>
+        <w:rPr>
+          <w:highlight w:val="green"/>
+        </w:rPr>
+        <w:t xml:space="preserve"> генерирует ошибку компиляции.</w:t>
+      </w:r>
+      <w:r>
+        <w:t xml:space="preserve"> </w:t>
+      </w:r>
+    </w:p>
+    <w:p>
+      <w:r>
+        <w:t xml:space="preserve">6. Строка </w:t>
+      </w:r>
+      <w:r>
+        <w:t>6</w:t>
+      </w:r>
+      <w:r>
+        <w:t xml:space="preserve"> генерирует ошибку компиляции.</w:t>
+      </w:r>
+    </w:p>
+    <w:p>
+      <w:pPr>
+        <w:pStyle w:val="a0"/>
+        <w:numPr>
+          <w:ilvl w:val="0"/>
+          <w:numId w:val="3"/>
+        </w:numPr>
+      </w:pPr>
+      <w:r>
+        <w:t xml:space="preserve">Какой из следующий наименований переменных корректный? </w:t>
+      </w:r>
+    </w:p>
+    <w:p>
+      <w:pPr>
+        <w:rPr>
+          <w:lang w:val="en-US"/>
+        </w:rPr>
+      </w:pPr>
+      <w:r>
+        <w:rPr>
+          <w:lang w:val="en-US"/>
+        </w:rPr>
+        <w:t xml:space="preserve">A. _ </w:t>
+      </w:r>
+    </w:p>
+    <w:p>
+      <w:pPr>
+        <w:rPr>
+          <w:lang w:val="en-US"/>
+        </w:rPr>
+      </w:pPr>
+      <w:r>
+        <w:rPr>
+          <w:highlight w:val="green"/>
+          <w:lang w:val="en-US"/>
+        </w:rPr>
+        <w:t>B. _</w:t>
+      </w:r>
+      <w:proofErr w:type="spellStart"/>
+      <w:r>
+        <w:rPr>
+          <w:highlight w:val="green"/>
+          <w:lang w:val="en-US"/>
+        </w:rPr>
+        <w:t>helloWorld</w:t>
+      </w:r>
+      <w:proofErr w:type="spellEnd"/>
+      <w:r>
+        <w:rPr>
+          <w:highlight w:val="green"/>
+          <w:lang w:val="en-US"/>
+        </w:rPr>
+        <w:t>$</w:t>
+      </w:r>
+      <w:r>
+        <w:rPr>
+          <w:lang w:val="en-US"/>
+        </w:rPr>
+        <w:t xml:space="preserve"> </w:t>
+      </w:r>
+    </w:p>
+    <w:p>
+      <w:pPr>
+        <w:rPr>
+          <w:lang w:val="en-US"/>
+        </w:rPr>
+      </w:pPr>
+      <w:r>
+        <w:rPr>
+          <w:lang w:val="en-US"/>
+        </w:rPr>
+        <w:t xml:space="preserve">C. true </w:t>
+      </w:r>
+    </w:p>
+    <w:p>
+      <w:pPr>
+        <w:rPr>
+          <w:lang w:val="en-US"/>
+        </w:rPr>
+      </w:pPr>
+      <w:r>
+        <w:rPr>
+          <w:lang w:val="en-US"/>
+        </w:rPr>
+        <w:t xml:space="preserve">D. </w:t>
+      </w:r>
+      <w:proofErr w:type="spellStart"/>
+      <w:proofErr w:type="gramStart"/>
+      <w:r>
+        <w:rPr>
+          <w:lang w:val="en-US"/>
+        </w:rPr>
+        <w:t>java.lang</w:t>
+      </w:r>
+      <w:proofErr w:type="spellEnd"/>
+      <w:proofErr w:type="gramEnd"/>
+      <w:r>
+        <w:rPr>
+          <w:lang w:val="en-US"/>
+        </w:rPr>
+        <w:t xml:space="preserve"> </w:t>
+      </w:r>
+    </w:p>
+    <w:p>
+      <w:pPr>
+        <w:rPr>
+          <w:lang w:val="en-US"/>
+        </w:rPr>
+      </w:pPr>
+      <w:r>
+        <w:rPr>
+          <w:lang w:val="en-US"/>
+        </w:rPr>
+        <w:t xml:space="preserve">E. Public </w:t>
+      </w:r>
+    </w:p>
+    <w:p>
+      <w:pPr>
+        <w:rPr>
+          <w:lang w:val="en-US"/>
+        </w:rPr>
+      </w:pPr>
+      <w:r>
+        <w:rPr>
+          <w:lang w:val="en-US"/>
+        </w:rPr>
+        <w:t xml:space="preserve">F. 1980_s </w:t>
+      </w:r>
+    </w:p>
+    <w:p>
+      <w:pPr>
+        <w:rPr>
+          <w:lang w:val="en-US"/>
+        </w:rPr>
+      </w:pPr>
+      <w:r>
+        <w:rPr>
+          <w:highlight w:val="green"/>
+          <w:lang w:val="en-US"/>
+        </w:rPr>
+        <w:t>G. _Q2_</w:t>
+      </w:r>
+    </w:p>
+    <w:p>
+      <w:pPr>
+        <w:pStyle w:val="a0"/>
+        <w:numPr>
+          <w:ilvl w:val="0"/>
+          <w:numId w:val="3"/>
+        </w:numPr>
+      </w:pPr>
+      <w:r>
+        <w:t xml:space="preserve"> </w:t>
+      </w:r>
+      <w:r>
+        <w:t xml:space="preserve">Написать в строках с </w:t>
+      </w:r>
+      <w:proofErr w:type="spellStart"/>
+      <w:r>
+        <w:t>System.out.println</w:t>
+      </w:r>
+      <w:proofErr w:type="spellEnd"/>
+      <w:r>
+        <w:t xml:space="preserve">() что выведется в консоль: </w:t>
+      </w:r>
+      <w:proofErr w:type="spellStart"/>
+      <w:r>
+        <w:t>true</w:t>
+      </w:r>
+      <w:proofErr w:type="spellEnd"/>
+      <w:r>
+        <w:t xml:space="preserve"> или </w:t>
+      </w:r>
+      <w:proofErr w:type="spellStart"/>
+      <w:r>
+        <w:t>false</w:t>
+      </w:r>
+      <w:proofErr w:type="spellEnd"/>
+      <w:r>
+        <w:t xml:space="preserve"> </w:t>
+      </w:r>
+    </w:p>
+    <w:p>
+      <w:pPr>
+        <w:pStyle w:val="HTML"/>
+        <w:shd w:val="clear" w:color="auto" w:fill="2B2B2B"/>
+        <w:rPr>
+          <w:color w:val="A9B7C6"/>
+          <w:sz w:val="24"/>
+          <w:szCs w:val="24"/>
+          <w:lang w:val="en-US"/>
+        </w:rPr>
+      </w:pPr>
+      <w:r>
+        <w:rPr>
+          <w:color w:val="A9B7C6"/>
+          <w:sz w:val="24"/>
+          <w:szCs w:val="24"/>
+          <w:lang w:val="en-US"/>
+        </w:rPr>
+        <w:t xml:space="preserve">String </w:t>
+      </w:r>
+      <w:proofErr w:type="spellStart"/>
+      <w:r>
+        <w:rPr>
+          <w:color w:val="A9B7C6"/>
+          <w:sz w:val="24"/>
+          <w:szCs w:val="24"/>
+          <w:lang w:val="en-US"/>
+        </w:rPr>
+        <w:t>firstString</w:t>
+      </w:r>
+      <w:proofErr w:type="spellEnd"/>
+      <w:r>
+        <w:rPr>
+          <w:color w:val="A9B7C6"/>
+          <w:sz w:val="24"/>
+          <w:szCs w:val="24"/>
+          <w:lang w:val="en-US"/>
+        </w:rPr>
+        <w:t xml:space="preserve"> = </w:t>
+      </w:r>
+      <w:r>
+        <w:rPr>
+          <w:color w:val="6A8759"/>
+          <w:sz w:val="24"/>
+          <w:szCs w:val="24"/>
+          <w:lang w:val="en-US"/>
+        </w:rPr>
+        <w:t>"new"</w:t>
+      </w:r>
+      <w:r>
+        <w:rPr>
+          <w:color w:val="CC7832"/>
+          <w:sz w:val="24"/>
+          <w:szCs w:val="24"/>
+          <w:lang w:val="en-US"/>
+        </w:rPr>
+        <w:t>;</w:t>
+      </w:r>
+      <w:r>
+        <w:rPr>
+          <w:color w:val="CC7832"/>
+          <w:sz w:val="24"/>
+          <w:szCs w:val="24"/>
+          <w:lang w:val="en-US"/>
+        </w:rPr>
+        <w:br/>
+      </w:r>
+      <w:r>
+        <w:rPr>
+          <w:color w:val="A9B7C6"/>
+          <w:sz w:val="24"/>
+          <w:szCs w:val="24"/>
+          <w:lang w:val="en-US"/>
+        </w:rPr>
+        <w:t xml:space="preserve">String </w:t>
+      </w:r>
+      <w:proofErr w:type="spellStart"/>
+      <w:r>
+        <w:rPr>
+          <w:color w:val="A9B7C6"/>
+          <w:sz w:val="24"/>
+          <w:szCs w:val="24"/>
+          <w:lang w:val="en-US"/>
+        </w:rPr>
+        <w:t>secondString</w:t>
+      </w:r>
+      <w:proofErr w:type="spellEnd"/>
+      <w:r>
+        <w:rPr>
+          <w:color w:val="A9B7C6"/>
+          <w:sz w:val="24"/>
+          <w:szCs w:val="24"/>
+          <w:lang w:val="en-US"/>
+        </w:rPr>
+        <w:t xml:space="preserve"> = </w:t>
+      </w:r>
+      <w:r>
+        <w:rPr>
+          <w:color w:val="6A8759"/>
+          <w:sz w:val="24"/>
+          <w:szCs w:val="24"/>
+          <w:lang w:val="en-US"/>
+        </w:rPr>
+        <w:t>"new"</w:t>
+      </w:r>
+      <w:r>
+        <w:rPr>
+          <w:color w:val="CC7832"/>
+          <w:sz w:val="24"/>
+          <w:szCs w:val="24"/>
+          <w:lang w:val="en-US"/>
+        </w:rPr>
+        <w:t>;</w:t>
+      </w:r>
+      <w:r>
+        <w:rPr>
+          <w:color w:val="CC7832"/>
+          <w:sz w:val="24"/>
+          <w:szCs w:val="24"/>
+          <w:lang w:val="en-US"/>
+        </w:rPr>
+        <w:br/>
+      </w:r>
+      <w:proofErr w:type="spellStart"/>
+      <w:r>
+        <w:rPr>
+          <w:color w:val="A9B7C6"/>
+          <w:sz w:val="24"/>
+          <w:szCs w:val="24"/>
+          <w:lang w:val="en-US"/>
+        </w:rPr>
+        <w:t>System.</w:t>
+      </w:r>
+      <w:r>
+        <w:rPr>
+          <w:i/>
+          <w:iCs/>
+          <w:color w:val="9876AA"/>
+          <w:sz w:val="24"/>
+          <w:szCs w:val="24"/>
+          <w:lang w:val="en-US"/>
+        </w:rPr>
+        <w:t>out</w:t>
+      </w:r>
+      <w:r>
+        <w:rPr>
+          <w:color w:val="A9B7C6"/>
+          <w:sz w:val="24"/>
+          <w:szCs w:val="24"/>
+          <w:lang w:val="en-US"/>
+        </w:rPr>
+        <w:t>.println</w:t>
+      </w:r>
+      <w:proofErr w:type="spellEnd"/>
+      <w:r>
+        <w:rPr>
+          <w:color w:val="A9B7C6"/>
+          <w:sz w:val="24"/>
+          <w:szCs w:val="24"/>
+          <w:lang w:val="en-US"/>
+        </w:rPr>
+        <w:t>(</w:t>
+      </w:r>
+      <w:proofErr w:type="spellStart"/>
+      <w:r>
+        <w:rPr>
+          <w:color w:val="A9B7C6"/>
+          <w:sz w:val="24"/>
+          <w:szCs w:val="24"/>
+          <w:lang w:val="en-US"/>
+        </w:rPr>
+        <w:t>firstString</w:t>
+      </w:r>
+      <w:proofErr w:type="spellEnd"/>
+      <w:r>
+        <w:rPr>
+          <w:color w:val="A9B7C6"/>
+          <w:sz w:val="24"/>
+          <w:szCs w:val="24"/>
+          <w:lang w:val="en-US"/>
+        </w:rPr>
+        <w:t xml:space="preserve"> == </w:t>
+      </w:r>
+      <w:proofErr w:type="spellStart"/>
+      <w:r>
+        <w:rPr>
+          <w:color w:val="A9B7C6"/>
+          <w:sz w:val="24"/>
+          <w:szCs w:val="24"/>
+          <w:lang w:val="en-US"/>
+        </w:rPr>
+        <w:t>secondString</w:t>
+      </w:r>
+      <w:proofErr w:type="spellEnd"/>
+      <w:r>
+        <w:rPr>
+          <w:color w:val="A9B7C6"/>
+          <w:sz w:val="24"/>
+          <w:szCs w:val="24"/>
+          <w:lang w:val="en-US"/>
+        </w:rPr>
+        <w:t>)</w:t>
+      </w:r>
+      <w:r>
+        <w:rPr>
+          <w:color w:val="CC7832"/>
+          <w:sz w:val="24"/>
+          <w:szCs w:val="24"/>
+          <w:lang w:val="en-US"/>
+        </w:rPr>
+        <w:t xml:space="preserve">;            </w:t>
+      </w:r>
+      <w:r>
+        <w:rPr>
+          <w:color w:val="808080"/>
+          <w:sz w:val="24"/>
+          <w:szCs w:val="24"/>
+          <w:lang w:val="en-US"/>
+        </w:rPr>
+        <w:t>//false</w:t>
+      </w:r>
+      <w:r>
+        <w:rPr>
+          <w:color w:val="808080"/>
+          <w:sz w:val="24"/>
+          <w:szCs w:val="24"/>
+          <w:lang w:val="en-US"/>
+        </w:rPr>
+        <w:br/>
+      </w:r>
+      <w:proofErr w:type="spellStart"/>
+      <w:r>
+        <w:rPr>
+          <w:color w:val="A9B7C6"/>
+          <w:sz w:val="24"/>
+          <w:szCs w:val="24"/>
+          <w:lang w:val="en-US"/>
+        </w:rPr>
+        <w:t>System.</w:t>
+      </w:r>
+      <w:r>
+        <w:rPr>
+          <w:i/>
+          <w:iCs/>
+          <w:color w:val="9876AA"/>
+          <w:sz w:val="24"/>
+          <w:szCs w:val="24"/>
+          <w:lang w:val="en-US"/>
+        </w:rPr>
+        <w:t>out</w:t>
+      </w:r>
+      <w:r>
+        <w:rPr>
+          <w:color w:val="A9B7C6"/>
+          <w:sz w:val="24"/>
+          <w:szCs w:val="24"/>
+          <w:lang w:val="en-US"/>
+        </w:rPr>
+        <w:t>.println</w:t>
+      </w:r>
+      <w:proofErr w:type="spellEnd"/>
+      <w:r>
+        <w:rPr>
+          <w:color w:val="A9B7C6"/>
+          <w:sz w:val="24"/>
+          <w:szCs w:val="24"/>
+          <w:lang w:val="en-US"/>
+        </w:rPr>
+        <w:t>(</w:t>
+      </w:r>
+      <w:proofErr w:type="spellStart"/>
+      <w:r>
+        <w:rPr>
+          <w:color w:val="A9B7C6"/>
+          <w:sz w:val="24"/>
+          <w:szCs w:val="24"/>
+          <w:lang w:val="en-US"/>
+        </w:rPr>
+        <w:t>firstString.equals</w:t>
+      </w:r>
+      <w:proofErr w:type="spellEnd"/>
+      <w:r>
+        <w:rPr>
+          <w:color w:val="A9B7C6"/>
+          <w:sz w:val="24"/>
+          <w:szCs w:val="24"/>
+          <w:lang w:val="en-US"/>
+        </w:rPr>
+        <w:t>(</w:t>
+      </w:r>
+      <w:proofErr w:type="spellStart"/>
+      <w:r>
+        <w:rPr>
+          <w:color w:val="A9B7C6"/>
+          <w:sz w:val="24"/>
+          <w:szCs w:val="24"/>
+          <w:lang w:val="en-US"/>
+        </w:rPr>
+        <w:t>secondString</w:t>
+      </w:r>
+      <w:proofErr w:type="spellEnd"/>
+      <w:r>
+        <w:rPr>
+          <w:color w:val="A9B7C6"/>
+          <w:sz w:val="24"/>
+          <w:szCs w:val="24"/>
+          <w:lang w:val="en-US"/>
+        </w:rPr>
+        <w:t>))</w:t>
+      </w:r>
+      <w:r>
+        <w:rPr>
+          <w:color w:val="CC7832"/>
+          <w:sz w:val="24"/>
+          <w:szCs w:val="24"/>
+          <w:lang w:val="en-US"/>
+        </w:rPr>
+        <w:t xml:space="preserve">;       </w:t>
+      </w:r>
+      <w:r>
+        <w:rPr>
+          <w:color w:val="808080"/>
+          <w:sz w:val="24"/>
+          <w:szCs w:val="24"/>
+          <w:lang w:val="en-US"/>
+        </w:rPr>
+        <w:t>//true</w:t>
+      </w:r>
+      <w:r>
+        <w:rPr>
+          <w:color w:val="808080"/>
+          <w:sz w:val="24"/>
+          <w:szCs w:val="24"/>
+          <w:lang w:val="en-US"/>
+        </w:rPr>
+        <w:br/>
+      </w:r>
+      <w:r>
+        <w:rPr>
+          <w:color w:val="A9B7C6"/>
+          <w:sz w:val="24"/>
+          <w:szCs w:val="24"/>
+          <w:lang w:val="en-US"/>
+        </w:rPr>
+        <w:t xml:space="preserve">String </w:t>
+      </w:r>
+      <w:proofErr w:type="spellStart"/>
+      <w:r>
+        <w:rPr>
+          <w:color w:val="A9B7C6"/>
+          <w:sz w:val="24"/>
+          <w:szCs w:val="24"/>
+          <w:lang w:val="en-US"/>
+        </w:rPr>
+        <w:t>thirdString</w:t>
+      </w:r>
+      <w:proofErr w:type="spellEnd"/>
+      <w:r>
+        <w:rPr>
+          <w:color w:val="A9B7C6"/>
+          <w:sz w:val="24"/>
+          <w:szCs w:val="24"/>
+          <w:lang w:val="en-US"/>
+        </w:rPr>
+        <w:t xml:space="preserve"> = </w:t>
+      </w:r>
+      <w:r>
+        <w:rPr>
+          <w:color w:val="CC7832"/>
+          <w:sz w:val="24"/>
+          <w:szCs w:val="24"/>
+          <w:lang w:val="en-US"/>
+        </w:rPr>
+        <w:t xml:space="preserve">new </w:t>
+      </w:r>
+      <w:r>
+        <w:rPr>
+          <w:color w:val="A9B7C6"/>
+          <w:sz w:val="24"/>
+          <w:szCs w:val="24"/>
+          <w:lang w:val="en-US"/>
+        </w:rPr>
+        <w:t>String(</w:t>
+      </w:r>
+      <w:r>
+        <w:rPr>
+          <w:color w:val="6A8759"/>
+          <w:sz w:val="24"/>
+          <w:szCs w:val="24"/>
+          <w:lang w:val="en-US"/>
+        </w:rPr>
+        <w:t>"new"</w:t>
+      </w:r>
+      <w:r>
+        <w:rPr>
+          <w:color w:val="A9B7C6"/>
+          <w:sz w:val="24"/>
+          <w:szCs w:val="24"/>
+          <w:lang w:val="en-US"/>
+        </w:rPr>
+        <w:t>)</w:t>
+      </w:r>
+      <w:r>
+        <w:rPr>
+          <w:color w:val="CC7832"/>
+          <w:sz w:val="24"/>
+          <w:szCs w:val="24"/>
+          <w:lang w:val="en-US"/>
+        </w:rPr>
+        <w:t xml:space="preserve">;              </w:t>
+      </w:r>
+      <w:r>
+        <w:rPr>
+          <w:color w:val="CC7832"/>
+          <w:sz w:val="24"/>
+          <w:szCs w:val="24"/>
+          <w:lang w:val="en-US"/>
+        </w:rPr>
+        <w:br/>
+      </w:r>
+      <w:proofErr w:type="spellStart"/>
+      <w:r>
+        <w:rPr>
+          <w:color w:val="A9B7C6"/>
+          <w:sz w:val="24"/>
+          <w:szCs w:val="24"/>
+          <w:lang w:val="en-US"/>
+        </w:rPr>
+        <w:t>System.</w:t>
+      </w:r>
+      <w:r>
+        <w:rPr>
+          <w:i/>
+          <w:iCs/>
+          <w:color w:val="9876AA"/>
+          <w:sz w:val="24"/>
+          <w:szCs w:val="24"/>
+          <w:lang w:val="en-US"/>
+        </w:rPr>
+        <w:t>out</w:t>
+      </w:r>
+      <w:r>
+        <w:rPr>
+          <w:color w:val="A9B7C6"/>
+          <w:sz w:val="24"/>
+          <w:szCs w:val="24"/>
+          <w:lang w:val="en-US"/>
+        </w:rPr>
+        <w:t>.println</w:t>
+      </w:r>
+      <w:proofErr w:type="spellEnd"/>
+      <w:r>
+        <w:rPr>
+          <w:color w:val="A9B7C6"/>
+          <w:sz w:val="24"/>
+          <w:szCs w:val="24"/>
+          <w:lang w:val="en-US"/>
+        </w:rPr>
+        <w:t>(</w:t>
+      </w:r>
+      <w:proofErr w:type="spellStart"/>
+      <w:r>
+        <w:rPr>
+          <w:color w:val="A9B7C6"/>
+          <w:sz w:val="24"/>
+          <w:szCs w:val="24"/>
+          <w:lang w:val="en-US"/>
+        </w:rPr>
+        <w:t>thirdString.equals</w:t>
+      </w:r>
+      <w:proofErr w:type="spellEnd"/>
+      <w:r>
+        <w:rPr>
+          <w:color w:val="A9B7C6"/>
+          <w:sz w:val="24"/>
+          <w:szCs w:val="24"/>
+          <w:lang w:val="en-US"/>
+        </w:rPr>
+        <w:t>(</w:t>
+      </w:r>
+      <w:proofErr w:type="spellStart"/>
+      <w:r>
+        <w:rPr>
+          <w:color w:val="A9B7C6"/>
+          <w:sz w:val="24"/>
+          <w:szCs w:val="24"/>
+          <w:lang w:val="en-US"/>
+        </w:rPr>
+        <w:t>secondString</w:t>
+      </w:r>
+      <w:proofErr w:type="spellEnd"/>
+      <w:r>
+        <w:rPr>
+          <w:color w:val="A9B7C6"/>
+          <w:sz w:val="24"/>
+          <w:szCs w:val="24"/>
+          <w:lang w:val="en-US"/>
+        </w:rPr>
+        <w:t>))</w:t>
+      </w:r>
+      <w:r>
+        <w:rPr>
+          <w:color w:val="CC7832"/>
+          <w:sz w:val="24"/>
+          <w:szCs w:val="24"/>
+          <w:lang w:val="en-US"/>
+        </w:rPr>
+        <w:t xml:space="preserve">;       </w:t>
+      </w:r>
+      <w:r>
+        <w:rPr>
+          <w:color w:val="808080"/>
+          <w:sz w:val="24"/>
+          <w:szCs w:val="24"/>
+          <w:lang w:val="en-US"/>
+        </w:rPr>
+        <w:t>//true</w:t>
+      </w:r>
+      <w:r>
+        <w:rPr>
+          <w:color w:val="808080"/>
+          <w:sz w:val="24"/>
+          <w:szCs w:val="24"/>
+          <w:lang w:val="en-US"/>
+        </w:rPr>
+        <w:br/>
+      </w:r>
+      <w:proofErr w:type="spellStart"/>
+      <w:r>
+        <w:rPr>
+          <w:color w:val="A9B7C6"/>
+          <w:sz w:val="24"/>
+          <w:szCs w:val="24"/>
+          <w:lang w:val="en-US"/>
+        </w:rPr>
+        <w:lastRenderedPageBreak/>
+        <w:t>System.</w:t>
+      </w:r>
+      <w:r>
+        <w:rPr>
+          <w:i/>
+          <w:iCs/>
+          <w:color w:val="9876AA"/>
+          <w:sz w:val="24"/>
+          <w:szCs w:val="24"/>
+          <w:lang w:val="en-US"/>
+        </w:rPr>
+        <w:t>out</w:t>
+      </w:r>
+      <w:r>
+        <w:rPr>
+          <w:color w:val="A9B7C6"/>
+          <w:sz w:val="24"/>
+          <w:szCs w:val="24"/>
+          <w:lang w:val="en-US"/>
+        </w:rPr>
+        <w:t>.println</w:t>
+      </w:r>
+      <w:proofErr w:type="spellEnd"/>
+      <w:r>
+        <w:rPr>
+          <w:color w:val="A9B7C6"/>
+          <w:sz w:val="24"/>
+          <w:szCs w:val="24"/>
+          <w:lang w:val="en-US"/>
+        </w:rPr>
+        <w:t>(</w:t>
+      </w:r>
+      <w:proofErr w:type="spellStart"/>
+      <w:r>
+        <w:rPr>
+          <w:color w:val="A9B7C6"/>
+          <w:sz w:val="24"/>
+          <w:szCs w:val="24"/>
+          <w:lang w:val="en-US"/>
+        </w:rPr>
+        <w:t>thirdString</w:t>
+      </w:r>
+      <w:proofErr w:type="spellEnd"/>
+      <w:r>
+        <w:rPr>
+          <w:color w:val="A9B7C6"/>
+          <w:sz w:val="24"/>
+          <w:szCs w:val="24"/>
+          <w:lang w:val="en-US"/>
+        </w:rPr>
+        <w:t xml:space="preserve"> == </w:t>
+      </w:r>
+      <w:proofErr w:type="spellStart"/>
+      <w:r>
+        <w:rPr>
+          <w:color w:val="A9B7C6"/>
+          <w:sz w:val="24"/>
+          <w:szCs w:val="24"/>
+          <w:lang w:val="en-US"/>
+        </w:rPr>
+        <w:t>secondString</w:t>
+      </w:r>
+      <w:proofErr w:type="spellEnd"/>
+      <w:r>
+        <w:rPr>
+          <w:color w:val="A9B7C6"/>
+          <w:sz w:val="24"/>
+          <w:szCs w:val="24"/>
+          <w:lang w:val="en-US"/>
+        </w:rPr>
+        <w:t>)</w:t>
+      </w:r>
+      <w:r>
+        <w:rPr>
+          <w:color w:val="CC7832"/>
+          <w:sz w:val="24"/>
+          <w:szCs w:val="24"/>
+          <w:lang w:val="en-US"/>
+        </w:rPr>
+        <w:t xml:space="preserve">;            </w:t>
+      </w:r>
+      <w:r>
+        <w:rPr>
+          <w:color w:val="808080"/>
+          <w:sz w:val="24"/>
+          <w:szCs w:val="24"/>
+          <w:lang w:val="en-US"/>
+        </w:rPr>
+        <w:t>//false</w:t>
+      </w:r>
+      <w:r>
+        <w:rPr>
+          <w:color w:val="808080"/>
+          <w:sz w:val="24"/>
+          <w:szCs w:val="24"/>
+          <w:lang w:val="en-US"/>
+        </w:rPr>
+        <w:br/>
+      </w:r>
+      <w:proofErr w:type="spellStart"/>
+      <w:r>
+        <w:rPr>
+          <w:color w:val="A9B7C6"/>
+          <w:sz w:val="24"/>
+          <w:szCs w:val="24"/>
+          <w:lang w:val="en-US"/>
+        </w:rPr>
+        <w:t>System.</w:t>
+      </w:r>
+      <w:r>
+        <w:rPr>
+          <w:i/>
+          <w:iCs/>
+          <w:color w:val="9876AA"/>
+          <w:sz w:val="24"/>
+          <w:szCs w:val="24"/>
+          <w:lang w:val="en-US"/>
+        </w:rPr>
+        <w:t>out</w:t>
+      </w:r>
+      <w:r>
+        <w:rPr>
+          <w:color w:val="A9B7C6"/>
+          <w:sz w:val="24"/>
+          <w:szCs w:val="24"/>
+          <w:lang w:val="en-US"/>
+        </w:rPr>
+        <w:t>.println</w:t>
+      </w:r>
+      <w:proofErr w:type="spellEnd"/>
+      <w:r>
+        <w:rPr>
+          <w:color w:val="A9B7C6"/>
+          <w:sz w:val="24"/>
+          <w:szCs w:val="24"/>
+          <w:lang w:val="en-US"/>
+        </w:rPr>
+        <w:t>(</w:t>
+      </w:r>
+      <w:proofErr w:type="spellStart"/>
+      <w:r>
+        <w:rPr>
+          <w:color w:val="A9B7C6"/>
+          <w:sz w:val="24"/>
+          <w:szCs w:val="24"/>
+          <w:lang w:val="en-US"/>
+        </w:rPr>
+        <w:t>thirdString.intern</w:t>
+      </w:r>
+      <w:proofErr w:type="spellEnd"/>
+      <w:r>
+        <w:rPr>
+          <w:color w:val="A9B7C6"/>
+          <w:sz w:val="24"/>
+          <w:szCs w:val="24"/>
+          <w:lang w:val="en-US"/>
+        </w:rPr>
+        <w:t xml:space="preserve">() == </w:t>
+      </w:r>
+      <w:proofErr w:type="spellStart"/>
+      <w:r>
+        <w:rPr>
+          <w:color w:val="A9B7C6"/>
+          <w:sz w:val="24"/>
+          <w:szCs w:val="24"/>
+          <w:lang w:val="en-US"/>
+        </w:rPr>
+        <w:t>firstString</w:t>
+      </w:r>
+      <w:proofErr w:type="spellEnd"/>
+      <w:r>
+        <w:rPr>
+          <w:color w:val="A9B7C6"/>
+          <w:sz w:val="24"/>
+          <w:szCs w:val="24"/>
+          <w:lang w:val="en-US"/>
+        </w:rPr>
+        <w:t>)</w:t>
+      </w:r>
+      <w:r>
+        <w:rPr>
+          <w:color w:val="CC7832"/>
+          <w:sz w:val="24"/>
+          <w:szCs w:val="24"/>
+          <w:lang w:val="en-US"/>
+        </w:rPr>
+        <w:t xml:space="preserve">;    </w:t>
+      </w:r>
+      <w:r>
+        <w:rPr>
+          <w:color w:val="808080"/>
+          <w:sz w:val="24"/>
+          <w:szCs w:val="24"/>
+          <w:lang w:val="en-US"/>
+        </w:rPr>
+        <w:t>//true</w:t>
+      </w:r>
+      <w:r>
+        <w:rPr>
+          <w:color w:val="808080"/>
+          <w:sz w:val="24"/>
+          <w:szCs w:val="24"/>
+          <w:lang w:val="en-US"/>
+        </w:rPr>
+        <w:br/>
+      </w:r>
+      <w:proofErr w:type="spellStart"/>
+      <w:r>
+        <w:rPr>
+          <w:color w:val="A9B7C6"/>
+          <w:sz w:val="24"/>
+          <w:szCs w:val="24"/>
+          <w:lang w:val="en-US"/>
+        </w:rPr>
+        <w:t>System.</w:t>
+      </w:r>
+      <w:r>
+        <w:rPr>
+          <w:i/>
+          <w:iCs/>
+          <w:color w:val="9876AA"/>
+          <w:sz w:val="24"/>
+          <w:szCs w:val="24"/>
+          <w:lang w:val="en-US"/>
+        </w:rPr>
+        <w:t>out</w:t>
+      </w:r>
+      <w:r>
+        <w:rPr>
+          <w:color w:val="A9B7C6"/>
+          <w:sz w:val="24"/>
+          <w:szCs w:val="24"/>
+          <w:lang w:val="en-US"/>
+        </w:rPr>
+        <w:t>.println</w:t>
+      </w:r>
+      <w:proofErr w:type="spellEnd"/>
+      <w:r>
+        <w:rPr>
+          <w:color w:val="A9B7C6"/>
+          <w:sz w:val="24"/>
+          <w:szCs w:val="24"/>
+          <w:lang w:val="en-US"/>
+        </w:rPr>
+        <w:t>(</w:t>
+      </w:r>
+      <w:proofErr w:type="spellStart"/>
+      <w:r>
+        <w:rPr>
+          <w:color w:val="A9B7C6"/>
+          <w:sz w:val="24"/>
+          <w:szCs w:val="24"/>
+          <w:lang w:val="en-US"/>
+        </w:rPr>
+        <w:t>thirdString.equals</w:t>
+      </w:r>
+      <w:proofErr w:type="spellEnd"/>
+      <w:r>
+        <w:rPr>
+          <w:color w:val="A9B7C6"/>
+          <w:sz w:val="24"/>
+          <w:szCs w:val="24"/>
+          <w:lang w:val="en-US"/>
+        </w:rPr>
+        <w:t>(</w:t>
+      </w:r>
+      <w:proofErr w:type="spellStart"/>
+      <w:r>
+        <w:rPr>
+          <w:color w:val="A9B7C6"/>
+          <w:sz w:val="24"/>
+          <w:szCs w:val="24"/>
+          <w:lang w:val="en-US"/>
+        </w:rPr>
+        <w:t>secondString</w:t>
+      </w:r>
+      <w:proofErr w:type="spellEnd"/>
+      <w:r>
+        <w:rPr>
+          <w:color w:val="A9B7C6"/>
+          <w:sz w:val="24"/>
+          <w:szCs w:val="24"/>
+          <w:lang w:val="en-US"/>
+        </w:rPr>
+        <w:t>))</w:t>
+      </w:r>
+      <w:r>
+        <w:rPr>
+          <w:color w:val="CC7832"/>
+          <w:sz w:val="24"/>
+          <w:szCs w:val="24"/>
+          <w:lang w:val="en-US"/>
+        </w:rPr>
+        <w:t xml:space="preserve">;       </w:t>
+      </w:r>
+      <w:r>
+        <w:rPr>
+          <w:color w:val="808080"/>
+          <w:sz w:val="24"/>
+          <w:szCs w:val="24"/>
+          <w:lang w:val="en-US"/>
+        </w:rPr>
+        <w:t>//true</w:t>
+      </w:r>
+    </w:p>
+    <w:p>
+      <w:pPr>
+        <w:rPr>
+          <w:lang w:val="en-US"/>
+        </w:rPr>
+      </w:pPr>
+    </w:p>
+    <w:p>
+      <w:pPr>
+        <w:pStyle w:val="a0"/>
+        <w:numPr>
+          <w:ilvl w:val="0"/>
+          <w:numId w:val="3"/>
+        </w:numPr>
+      </w:pPr>
+      <w:r>
+        <w:rPr>
+          <w:lang w:val="en-US"/>
+        </w:rPr>
+        <w:t xml:space="preserve"> </w:t>
+      </w:r>
+      <w:r>
+        <w:t xml:space="preserve">В следующем задании: 1. Определить есть ли ошибки в коде. Если есть, то где и почему. Исправить при наличии 2. Написать цикл, который будет итерироваться по массиву (по поводу цикла: </w:t>
+      </w:r>
+      <w:proofErr w:type="spellStart"/>
+      <w:r>
+        <w:t>for</w:t>
+      </w:r>
+      <w:proofErr w:type="spellEnd"/>
+      <w:r>
+        <w:t xml:space="preserve"> и </w:t>
+      </w:r>
+      <w:proofErr w:type="spellStart"/>
+      <w:r>
+        <w:t>forEach</w:t>
+      </w:r>
+      <w:proofErr w:type="spellEnd"/>
+      <w:r>
+        <w:t>)</w:t>
+      </w:r>
+    </w:p>
+    <w:p>
+      <w:pPr>
+        <w:pStyle w:val="HTML"/>
+        <w:shd w:val="clear" w:color="auto" w:fill="2B2B2B"/>
+        <w:rPr>
+          <w:color w:val="A9B7C6"/>
+          <w:sz w:val="24"/>
+          <w:szCs w:val="24"/>
+          <w:lang w:val="en-US"/>
+        </w:rPr>
+      </w:pPr>
+      <w:r>
+        <w:rPr>
+          <w:color w:val="CC7832"/>
+          <w:sz w:val="24"/>
+          <w:szCs w:val="24"/>
+          <w:lang w:val="en-US"/>
+        </w:rPr>
+        <w:t xml:space="preserve">1) </w:t>
+      </w:r>
+      <w:proofErr w:type="gramStart"/>
+      <w:r>
+        <w:rPr>
+          <w:color w:val="CC7832"/>
+          <w:sz w:val="24"/>
+          <w:szCs w:val="24"/>
+          <w:lang w:val="en-US"/>
+        </w:rPr>
+        <w:t>int</w:t>
+      </w:r>
+      <w:r>
+        <w:rPr>
+          <w:color w:val="A9B7C6"/>
+          <w:sz w:val="24"/>
+          <w:szCs w:val="24"/>
+          <w:lang w:val="en-US"/>
+        </w:rPr>
+        <w:t>[</w:t>
+      </w:r>
+      <w:proofErr w:type="gramEnd"/>
+      <w:r>
+        <w:rPr>
+          <w:color w:val="A9B7C6"/>
+          <w:sz w:val="24"/>
+          <w:szCs w:val="24"/>
+          <w:lang w:val="en-US"/>
+        </w:rPr>
+        <w:t xml:space="preserve">] </w:t>
+      </w:r>
+      <w:proofErr w:type="spellStart"/>
+      <w:r>
+        <w:rPr>
+          <w:color w:val="A9B7C6"/>
+          <w:sz w:val="24"/>
+          <w:szCs w:val="24"/>
+          <w:lang w:val="en-US"/>
+        </w:rPr>
+        <w:t>intArray</w:t>
+      </w:r>
+      <w:proofErr w:type="spellEnd"/>
+      <w:r>
+        <w:rPr>
+          <w:color w:val="A9B7C6"/>
+          <w:sz w:val="24"/>
+          <w:szCs w:val="24"/>
+          <w:lang w:val="en-US"/>
+        </w:rPr>
+        <w:t xml:space="preserve"> = {</w:t>
+      </w:r>
+      <w:r>
+        <w:rPr>
+          <w:color w:val="6897BB"/>
+          <w:sz w:val="24"/>
+          <w:szCs w:val="24"/>
+          <w:lang w:val="en-US"/>
+        </w:rPr>
+        <w:t>3</w:t>
+      </w:r>
+      <w:r>
+        <w:rPr>
+          <w:color w:val="CC7832"/>
+          <w:sz w:val="24"/>
+          <w:szCs w:val="24"/>
+          <w:lang w:val="en-US"/>
+        </w:rPr>
+        <w:t xml:space="preserve">, </w:t>
+      </w:r>
+      <w:r>
+        <w:rPr>
+          <w:color w:val="6897BB"/>
+          <w:sz w:val="24"/>
+          <w:szCs w:val="24"/>
+          <w:lang w:val="en-US"/>
+        </w:rPr>
+        <w:t>4</w:t>
+      </w:r>
+      <w:r>
+        <w:rPr>
+          <w:color w:val="CC7832"/>
+          <w:sz w:val="24"/>
+          <w:szCs w:val="24"/>
+          <w:lang w:val="en-US"/>
+        </w:rPr>
+        <w:t xml:space="preserve">, </w:t>
+      </w:r>
+      <w:r>
+        <w:rPr>
+          <w:color w:val="6897BB"/>
+          <w:sz w:val="24"/>
+          <w:szCs w:val="24"/>
+          <w:lang w:val="en-US"/>
+        </w:rPr>
+        <w:t>5</w:t>
+      </w:r>
+      <w:r>
+        <w:rPr>
+          <w:color w:val="A9B7C6"/>
+          <w:sz w:val="24"/>
+          <w:szCs w:val="24"/>
+          <w:lang w:val="en-US"/>
+        </w:rPr>
+        <w:t>}</w:t>
+      </w:r>
+      <w:r>
+        <w:rPr>
+          <w:color w:val="CC7832"/>
+          <w:sz w:val="24"/>
+          <w:szCs w:val="24"/>
+          <w:lang w:val="en-US"/>
+        </w:rPr>
+        <w:t>;</w:t>
+      </w:r>
+      <w:r>
+        <w:rPr>
+          <w:color w:val="CC7832"/>
+          <w:sz w:val="24"/>
+          <w:szCs w:val="24"/>
+          <w:lang w:val="en-US"/>
+        </w:rPr>
+        <w:br/>
+      </w:r>
+      <w:r>
+        <w:rPr>
+          <w:color w:val="CC7832"/>
+          <w:sz w:val="24"/>
+          <w:szCs w:val="24"/>
+          <w:lang w:val="en-US"/>
+        </w:rPr>
+        <w:t xml:space="preserve">2) </w:t>
+      </w:r>
+      <w:r>
+        <w:rPr>
+          <w:color w:val="CC7832"/>
+          <w:sz w:val="24"/>
+          <w:szCs w:val="24"/>
+          <w:lang w:val="en-US"/>
+        </w:rPr>
+        <w:t>float</w:t>
+      </w:r>
+      <w:r>
+        <w:rPr>
+          <w:color w:val="A9B7C6"/>
+          <w:sz w:val="24"/>
+          <w:szCs w:val="24"/>
+          <w:lang w:val="en-US"/>
+        </w:rPr>
+        <w:t xml:space="preserve">[] </w:t>
+      </w:r>
+      <w:proofErr w:type="spellStart"/>
+      <w:r>
+        <w:rPr>
+          <w:color w:val="A9B7C6"/>
+          <w:sz w:val="24"/>
+          <w:szCs w:val="24"/>
+          <w:lang w:val="en-US"/>
+        </w:rPr>
+        <w:t>floatArray</w:t>
+      </w:r>
+      <w:proofErr w:type="spellEnd"/>
+      <w:r>
+        <w:rPr>
+          <w:color w:val="A9B7C6"/>
+          <w:sz w:val="24"/>
+          <w:szCs w:val="24"/>
+          <w:lang w:val="en-US"/>
+        </w:rPr>
+        <w:t xml:space="preserve"> = </w:t>
+      </w:r>
+      <w:r>
+        <w:rPr>
+          <w:color w:val="CC7832"/>
+          <w:sz w:val="24"/>
+          <w:szCs w:val="24"/>
+          <w:lang w:val="en-US"/>
+        </w:rPr>
+        <w:t>float</w:t>
+      </w:r>
+      <w:r>
+        <w:rPr>
+          <w:color w:val="A9B7C6"/>
+          <w:sz w:val="24"/>
+          <w:szCs w:val="24"/>
+          <w:lang w:val="en-US"/>
+        </w:rPr>
+        <w:t>[] {</w:t>
+      </w:r>
+      <w:r>
+        <w:rPr>
+          <w:color w:val="6897BB"/>
+          <w:sz w:val="24"/>
+          <w:szCs w:val="24"/>
+          <w:lang w:val="en-US"/>
+        </w:rPr>
+        <w:t>7.2f</w:t>
+      </w:r>
+      <w:r>
+        <w:rPr>
+          <w:color w:val="CC7832"/>
+          <w:sz w:val="24"/>
+          <w:szCs w:val="24"/>
+          <w:lang w:val="en-US"/>
+        </w:rPr>
+        <w:t xml:space="preserve">, </w:t>
+      </w:r>
+      <w:r>
+        <w:rPr>
+          <w:color w:val="6897BB"/>
+          <w:sz w:val="24"/>
+          <w:szCs w:val="24"/>
+          <w:lang w:val="en-US"/>
+        </w:rPr>
+        <w:t>1.8f</w:t>
+      </w:r>
+      <w:r>
+        <w:rPr>
+          <w:color w:val="CC7832"/>
+          <w:sz w:val="24"/>
+          <w:szCs w:val="24"/>
+          <w:lang w:val="en-US"/>
+        </w:rPr>
+        <w:t xml:space="preserve">, </w:t>
+      </w:r>
+      <w:r>
+        <w:rPr>
+          <w:color w:val="6897BB"/>
+          <w:sz w:val="24"/>
+          <w:szCs w:val="24"/>
+          <w:lang w:val="en-US"/>
+        </w:rPr>
+        <w:t>9.3</w:t>
+      </w:r>
+      <w:r>
+        <w:rPr>
+          <w:color w:val="A9B7C6"/>
+          <w:sz w:val="24"/>
+          <w:szCs w:val="24"/>
+          <w:lang w:val="en-US"/>
+        </w:rPr>
+        <w:t>}</w:t>
+      </w:r>
+      <w:r>
+        <w:rPr>
+          <w:color w:val="CC7832"/>
+          <w:sz w:val="24"/>
+          <w:szCs w:val="24"/>
+          <w:lang w:val="en-US"/>
+        </w:rPr>
+        <w:t>;</w:t>
+      </w:r>
+      <w:r>
+        <w:rPr>
+          <w:color w:val="CC7832"/>
+          <w:sz w:val="24"/>
+          <w:szCs w:val="24"/>
+          <w:lang w:val="en-US"/>
+        </w:rPr>
+        <w:br/>
+      </w:r>
+      <w:r>
+        <w:rPr>
+          <w:color w:val="CC7832"/>
+          <w:sz w:val="24"/>
+          <w:szCs w:val="24"/>
+          <w:lang w:val="en-US"/>
+        </w:rPr>
+        <w:t xml:space="preserve">3) </w:t>
+      </w:r>
+      <w:r>
+        <w:rPr>
+          <w:color w:val="CC7832"/>
+          <w:sz w:val="24"/>
+          <w:szCs w:val="24"/>
+          <w:lang w:val="en-US"/>
+        </w:rPr>
+        <w:t>char</w:t>
+      </w:r>
+      <w:r>
+        <w:rPr>
+          <w:color w:val="A9B7C6"/>
+          <w:sz w:val="24"/>
+          <w:szCs w:val="24"/>
+          <w:lang w:val="en-US"/>
+        </w:rPr>
+        <w:t xml:space="preserve">[] </w:t>
+      </w:r>
+      <w:proofErr w:type="spellStart"/>
+      <w:r>
+        <w:rPr>
+          <w:color w:val="A9B7C6"/>
+          <w:sz w:val="24"/>
+          <w:szCs w:val="24"/>
+          <w:lang w:val="en-US"/>
+        </w:rPr>
+        <w:t>charArray</w:t>
+      </w:r>
+      <w:proofErr w:type="spellEnd"/>
+      <w:r>
+        <w:rPr>
+          <w:color w:val="A9B7C6"/>
+          <w:sz w:val="24"/>
+          <w:szCs w:val="24"/>
+          <w:lang w:val="en-US"/>
+        </w:rPr>
+        <w:t xml:space="preserve"> = </w:t>
+      </w:r>
+      <w:r>
+        <w:rPr>
+          <w:color w:val="CC7832"/>
+          <w:sz w:val="24"/>
+          <w:szCs w:val="24"/>
+          <w:lang w:val="en-US"/>
+        </w:rPr>
+        <w:t>new char</w:t>
+      </w:r>
+      <w:r>
+        <w:rPr>
+          <w:color w:val="A9B7C6"/>
+          <w:sz w:val="24"/>
+          <w:szCs w:val="24"/>
+          <w:lang w:val="en-US"/>
+        </w:rPr>
+        <w:t>[</w:t>
+      </w:r>
+      <w:r>
+        <w:rPr>
+          <w:color w:val="6897BB"/>
+          <w:sz w:val="24"/>
+          <w:szCs w:val="24"/>
+          <w:lang w:val="en-US"/>
+        </w:rPr>
+        <w:t>2</w:t>
+      </w:r>
+      <w:r>
+        <w:rPr>
+          <w:color w:val="A9B7C6"/>
+          <w:sz w:val="24"/>
+          <w:szCs w:val="24"/>
+          <w:lang w:val="en-US"/>
+        </w:rPr>
+        <w:t>]</w:t>
+      </w:r>
+      <w:r>
+        <w:rPr>
+          <w:color w:val="CC7832"/>
+          <w:sz w:val="24"/>
+          <w:szCs w:val="24"/>
+          <w:lang w:val="en-US"/>
+        </w:rPr>
+        <w:t>;</w:t>
+      </w:r>
+    </w:p>
+    <w:p>
+      <w:pPr>
+        <w:rPr>
+          <w:lang w:val="en-US"/>
+        </w:rPr>
+      </w:pPr>
+    </w:p>
+    <w:p>
+      <w:r>
+        <w:t xml:space="preserve">1. В строке </w:t>
+      </w:r>
+      <w:r>
+        <w:t>1,</w:t>
+      </w:r>
+      <w:r>
+        <w:t xml:space="preserve"> лишний "</w:t>
+      </w:r>
+      <w:proofErr w:type="spellStart"/>
+      <w:proofErr w:type="gramStart"/>
+      <w:r>
+        <w:t>float</w:t>
+      </w:r>
+      <w:proofErr w:type="spellEnd"/>
+      <w:r>
+        <w:t>[</w:t>
+      </w:r>
+      <w:proofErr w:type="gramEnd"/>
+      <w:r>
+        <w:t>]" - массив уже указан в объявлении переменной, так что правильный код должен выглядеть так: "</w:t>
+      </w:r>
+      <w:proofErr w:type="spellStart"/>
+      <w:r>
+        <w:t>float</w:t>
+      </w:r>
+      <w:proofErr w:type="spellEnd"/>
+      <w:r>
+        <w:t xml:space="preserve">[] </w:t>
+      </w:r>
+      <w:proofErr w:type="spellStart"/>
+      <w:r>
+        <w:t>floatArray</w:t>
+      </w:r>
+      <w:proofErr w:type="spellEnd"/>
+      <w:r>
+        <w:t xml:space="preserve"> = {7.2f, 1.8f, 9.3f};"  </w:t>
+      </w:r>
+    </w:p>
+    <w:p>
+      <w:r>
+        <w:t xml:space="preserve">2. В строке </w:t>
+      </w:r>
+      <w:r>
+        <w:t>3,</w:t>
+      </w:r>
+      <w:r>
+        <w:t xml:space="preserve"> массив символов создается с размерностью 2, но не задает какие именно символы должны быть в этом массиве. Поэтому после создания массива нужно добавить символы</w:t>
+      </w:r>
+      <w:r>
+        <w:rPr>
+          <w:lang w:val="en-US"/>
+        </w:rPr>
+        <w:t>.</w:t>
+      </w:r>
+      <w:r>
+        <w:t xml:space="preserve">  </w:t>
+      </w:r>
+    </w:p>
+    <w:p>
+      <w:pPr>
+        <w:rPr>
+          <w:lang w:val="en-US"/>
+        </w:rPr>
+      </w:pPr>
+      <w:r>
+        <w:t>Пример</w:t>
+      </w:r>
+      <w:r>
+        <w:rPr>
+          <w:lang w:val="en-US"/>
+        </w:rPr>
+        <w:t xml:space="preserve"> </w:t>
+      </w:r>
+      <w:r>
+        <w:t>к</w:t>
+      </w:r>
+      <w:r>
+        <w:t>орректный</w:t>
+      </w:r>
+      <w:r>
+        <w:rPr>
+          <w:lang w:val="en-US"/>
+        </w:rPr>
+        <w:t xml:space="preserve"> </w:t>
+      </w:r>
+      <w:r>
+        <w:t>код</w:t>
+      </w:r>
+      <w:r>
+        <w:t>а.</w:t>
+      </w:r>
+    </w:p>
+    <w:p>
+      <w:pPr>
+        <w:pStyle w:val="HTML"/>
+        <w:shd w:val="clear" w:color="auto" w:fill="2B2B2B"/>
+        <w:rPr>
+          <w:color w:val="A9B7C6"/>
+          <w:sz w:val="24"/>
+          <w:szCs w:val="24"/>
+          <w:lang w:val="en-US"/>
+        </w:rPr>
+      </w:pPr>
+      <w:proofErr w:type="gramStart"/>
+      <w:r>
+        <w:rPr>
+          <w:color w:val="CC7832"/>
+          <w:sz w:val="24"/>
+          <w:szCs w:val="24"/>
+          <w:lang w:val="en-US"/>
+        </w:rPr>
+        <w:t>int</w:t>
+      </w:r>
+      <w:r>
+        <w:rPr>
+          <w:color w:val="A9B7C6"/>
+          <w:sz w:val="24"/>
+          <w:szCs w:val="24"/>
+          <w:lang w:val="en-US"/>
+        </w:rPr>
+        <w:t>[</w:t>
+      </w:r>
+      <w:proofErr w:type="gramEnd"/>
+      <w:r>
+        <w:rPr>
+          <w:color w:val="A9B7C6"/>
+          <w:sz w:val="24"/>
+          <w:szCs w:val="24"/>
+          <w:lang w:val="en-US"/>
+        </w:rPr>
+        <w:t xml:space="preserve">] </w:t>
+      </w:r>
+      <w:proofErr w:type="spellStart"/>
+      <w:r>
+        <w:rPr>
+          <w:color w:val="A9B7C6"/>
+          <w:sz w:val="24"/>
+          <w:szCs w:val="24"/>
+          <w:lang w:val="en-US"/>
+        </w:rPr>
+        <w:t>intArray</w:t>
+      </w:r>
+      <w:proofErr w:type="spellEnd"/>
+      <w:r>
+        <w:rPr>
+          <w:color w:val="A9B7C6"/>
+          <w:sz w:val="24"/>
+          <w:szCs w:val="24"/>
+          <w:lang w:val="en-US"/>
+        </w:rPr>
+        <w:t xml:space="preserve"> = {</w:t>
+      </w:r>
+      <w:r>
+        <w:rPr>
+          <w:color w:val="6897BB"/>
+          <w:sz w:val="24"/>
+          <w:szCs w:val="24"/>
+          <w:lang w:val="en-US"/>
+        </w:rPr>
+        <w:t>3</w:t>
+      </w:r>
+      <w:r>
+        <w:rPr>
+          <w:color w:val="CC7832"/>
+          <w:sz w:val="24"/>
+          <w:szCs w:val="24"/>
+          <w:lang w:val="en-US"/>
+        </w:rPr>
+        <w:t xml:space="preserve">, </w:t>
+      </w:r>
+      <w:r>
+        <w:rPr>
+          <w:color w:val="6897BB"/>
+          <w:sz w:val="24"/>
+          <w:szCs w:val="24"/>
+          <w:lang w:val="en-US"/>
+        </w:rPr>
+        <w:t>4</w:t>
+      </w:r>
+      <w:r>
+        <w:rPr>
+          <w:color w:val="CC7832"/>
+          <w:sz w:val="24"/>
+          <w:szCs w:val="24"/>
+          <w:lang w:val="en-US"/>
+        </w:rPr>
+        <w:t xml:space="preserve">, </w:t>
+      </w:r>
+      <w:r>
+        <w:rPr>
+          <w:color w:val="6897BB"/>
+          <w:sz w:val="24"/>
+          <w:szCs w:val="24"/>
+          <w:lang w:val="en-US"/>
+        </w:rPr>
+        <w:t>5</w:t>
+      </w:r>
+      <w:r>
+        <w:rPr>
+          <w:color w:val="A9B7C6"/>
+          <w:sz w:val="24"/>
+          <w:szCs w:val="24"/>
+          <w:lang w:val="en-US"/>
+        </w:rPr>
+        <w:t>}</w:t>
+      </w:r>
+      <w:r>
+        <w:rPr>
+          <w:color w:val="CC7832"/>
+          <w:sz w:val="24"/>
+          <w:szCs w:val="24"/>
+          <w:lang w:val="en-US"/>
+        </w:rPr>
+        <w:t>;</w:t>
+      </w:r>
+      <w:r>
+        <w:rPr>
+          <w:color w:val="CC7832"/>
+          <w:sz w:val="24"/>
+          <w:szCs w:val="24"/>
+          <w:lang w:val="en-US"/>
+        </w:rPr>
+        <w:br/>
+        <w:t>float</w:t>
+      </w:r>
+      <w:r>
+        <w:rPr>
+          <w:color w:val="A9B7C6"/>
+          <w:sz w:val="24"/>
+          <w:szCs w:val="24"/>
+          <w:lang w:val="en-US"/>
+        </w:rPr>
+        <w:t xml:space="preserve">[] </w:t>
+      </w:r>
+      <w:proofErr w:type="spellStart"/>
+      <w:r>
+        <w:rPr>
+          <w:color w:val="A9B7C6"/>
+          <w:sz w:val="24"/>
+          <w:szCs w:val="24"/>
+          <w:lang w:val="en-US"/>
+        </w:rPr>
+        <w:t>floatArray</w:t>
+      </w:r>
+      <w:proofErr w:type="spellEnd"/>
+      <w:r>
+        <w:rPr>
+          <w:color w:val="A9B7C6"/>
+          <w:sz w:val="24"/>
+          <w:szCs w:val="24"/>
+          <w:lang w:val="en-US"/>
+        </w:rPr>
+        <w:t xml:space="preserve"> = {</w:t>
+      </w:r>
+      <w:r>
+        <w:rPr>
+          <w:color w:val="6897BB"/>
+          <w:sz w:val="24"/>
+          <w:szCs w:val="24"/>
+          <w:lang w:val="en-US"/>
+        </w:rPr>
+        <w:t>7.2f</w:t>
+      </w:r>
+      <w:r>
+        <w:rPr>
+          <w:color w:val="CC7832"/>
+          <w:sz w:val="24"/>
+          <w:szCs w:val="24"/>
+          <w:lang w:val="en-US"/>
+        </w:rPr>
+        <w:t xml:space="preserve">, </w:t>
+      </w:r>
+      <w:r>
+        <w:rPr>
+          <w:color w:val="6897BB"/>
+          <w:sz w:val="24"/>
+          <w:szCs w:val="24"/>
+          <w:lang w:val="en-US"/>
+        </w:rPr>
+        <w:t>1.8f</w:t>
+      </w:r>
+      <w:r>
+        <w:rPr>
+          <w:color w:val="CC7832"/>
+          <w:sz w:val="24"/>
+          <w:szCs w:val="24"/>
+          <w:lang w:val="en-US"/>
+        </w:rPr>
+        <w:t xml:space="preserve">, </w:t>
+      </w:r>
+      <w:r>
+        <w:rPr>
+          <w:color w:val="6897BB"/>
+          <w:sz w:val="24"/>
+          <w:szCs w:val="24"/>
+          <w:lang w:val="en-US"/>
+        </w:rPr>
+        <w:t>9.3f</w:t>
+      </w:r>
+      <w:r>
+        <w:rPr>
+          <w:color w:val="A9B7C6"/>
+          <w:sz w:val="24"/>
+          <w:szCs w:val="24"/>
+          <w:lang w:val="en-US"/>
+        </w:rPr>
+        <w:t>}</w:t>
+      </w:r>
+      <w:r>
+        <w:rPr>
+          <w:color w:val="CC7832"/>
+          <w:sz w:val="24"/>
+          <w:szCs w:val="24"/>
+          <w:lang w:val="en-US"/>
+        </w:rPr>
+        <w:t>;</w:t>
+      </w:r>
+      <w:r>
+        <w:rPr>
+          <w:color w:val="CC7832"/>
+          <w:sz w:val="24"/>
+          <w:szCs w:val="24"/>
+          <w:lang w:val="en-US"/>
+        </w:rPr>
+        <w:br/>
+        <w:t>char</w:t>
+      </w:r>
+      <w:r>
+        <w:rPr>
+          <w:color w:val="A9B7C6"/>
+          <w:sz w:val="24"/>
+          <w:szCs w:val="24"/>
+          <w:lang w:val="en-US"/>
+        </w:rPr>
+        <w:t xml:space="preserve">[] </w:t>
+      </w:r>
+      <w:proofErr w:type="spellStart"/>
+      <w:r>
+        <w:rPr>
+          <w:color w:val="A9B7C6"/>
+          <w:sz w:val="24"/>
+          <w:szCs w:val="24"/>
+          <w:lang w:val="en-US"/>
+        </w:rPr>
+        <w:t>charArray</w:t>
+      </w:r>
+      <w:proofErr w:type="spellEnd"/>
+      <w:r>
+        <w:rPr>
+          <w:color w:val="A9B7C6"/>
+          <w:sz w:val="24"/>
+          <w:szCs w:val="24"/>
+          <w:lang w:val="en-US"/>
+        </w:rPr>
+        <w:t xml:space="preserve"> = </w:t>
+      </w:r>
+      <w:r>
+        <w:rPr>
+          <w:color w:val="CC7832"/>
+          <w:sz w:val="24"/>
+          <w:szCs w:val="24"/>
+          <w:lang w:val="en-US"/>
+        </w:rPr>
+        <w:t>new char</w:t>
+      </w:r>
+      <w:r>
+        <w:rPr>
+          <w:color w:val="A9B7C6"/>
+          <w:sz w:val="24"/>
+          <w:szCs w:val="24"/>
+          <w:lang w:val="en-US"/>
+        </w:rPr>
+        <w:t>[</w:t>
+      </w:r>
+      <w:r>
+        <w:rPr>
+          <w:color w:val="6897BB"/>
+          <w:sz w:val="24"/>
+          <w:szCs w:val="24"/>
+          <w:lang w:val="en-US"/>
+        </w:rPr>
+        <w:t>2</w:t>
+      </w:r>
+      <w:r>
+        <w:rPr>
+          <w:color w:val="A9B7C6"/>
+          <w:sz w:val="24"/>
+          <w:szCs w:val="24"/>
+          <w:lang w:val="en-US"/>
+        </w:rPr>
+        <w:t>]</w:t>
+      </w:r>
+      <w:r>
+        <w:rPr>
+          <w:color w:val="CC7832"/>
+          <w:sz w:val="24"/>
+          <w:szCs w:val="24"/>
+          <w:lang w:val="en-US"/>
+        </w:rPr>
+        <w:t>;</w:t>
+      </w:r>
+      <w:r>
+        <w:rPr>
+          <w:color w:val="CC7832"/>
+          <w:sz w:val="24"/>
+          <w:szCs w:val="24"/>
+          <w:lang w:val="en-US"/>
+        </w:rPr>
+        <w:br/>
+      </w:r>
+      <w:proofErr w:type="spellStart"/>
+      <w:r>
+        <w:rPr>
+          <w:color w:val="A9B7C6"/>
+          <w:sz w:val="24"/>
+          <w:szCs w:val="24"/>
+          <w:lang w:val="en-US"/>
+        </w:rPr>
+        <w:t>charArray</w:t>
+      </w:r>
+      <w:proofErr w:type="spellEnd"/>
+      <w:r>
+        <w:rPr>
+          <w:color w:val="A9B7C6"/>
+          <w:sz w:val="24"/>
+          <w:szCs w:val="24"/>
+          <w:lang w:val="en-US"/>
+        </w:rPr>
+        <w:t>[</w:t>
+      </w:r>
+      <w:r>
+        <w:rPr>
+          <w:color w:val="6897BB"/>
+          <w:sz w:val="24"/>
+          <w:szCs w:val="24"/>
+          <w:lang w:val="en-US"/>
+        </w:rPr>
+        <w:t>0</w:t>
+      </w:r>
+      <w:r>
+        <w:rPr>
+          <w:color w:val="A9B7C6"/>
+          <w:sz w:val="24"/>
+          <w:szCs w:val="24"/>
+          <w:lang w:val="en-US"/>
+        </w:rPr>
+        <w:t xml:space="preserve">] = </w:t>
+      </w:r>
+      <w:r>
+        <w:rPr>
+          <w:color w:val="6A8759"/>
+          <w:sz w:val="24"/>
+          <w:szCs w:val="24"/>
+          <w:lang w:val="en-US"/>
+        </w:rPr>
+        <w:t>'a'</w:t>
+      </w:r>
+      <w:r>
+        <w:rPr>
+          <w:color w:val="CC7832"/>
+          <w:sz w:val="24"/>
+          <w:szCs w:val="24"/>
+          <w:lang w:val="en-US"/>
+        </w:rPr>
+        <w:t>;</w:t>
+      </w:r>
+      <w:r>
+        <w:rPr>
+          <w:color w:val="CC7832"/>
+          <w:sz w:val="24"/>
+          <w:szCs w:val="24"/>
+          <w:lang w:val="en-US"/>
+        </w:rPr>
+        <w:br/>
+      </w:r>
+      <w:proofErr w:type="spellStart"/>
+      <w:r>
+        <w:rPr>
+          <w:color w:val="A9B7C6"/>
+          <w:sz w:val="24"/>
+          <w:szCs w:val="24"/>
+          <w:lang w:val="en-US"/>
+        </w:rPr>
+        <w:t>charArray</w:t>
+      </w:r>
+      <w:proofErr w:type="spellEnd"/>
+      <w:r>
+        <w:rPr>
+          <w:color w:val="A9B7C6"/>
+          <w:sz w:val="24"/>
+          <w:szCs w:val="24"/>
+          <w:lang w:val="en-US"/>
+        </w:rPr>
+        <w:t>[</w:t>
+      </w:r>
+      <w:r>
+        <w:rPr>
+          <w:color w:val="6897BB"/>
+          <w:sz w:val="24"/>
+          <w:szCs w:val="24"/>
+          <w:lang w:val="en-US"/>
+        </w:rPr>
+        <w:t>1</w:t>
+      </w:r>
+      <w:r>
+        <w:rPr>
+          <w:color w:val="A9B7C6"/>
+          <w:sz w:val="24"/>
+          <w:szCs w:val="24"/>
+          <w:lang w:val="en-US"/>
+        </w:rPr>
+        <w:t xml:space="preserve">] = </w:t>
+      </w:r>
+      <w:r>
+        <w:rPr>
+          <w:color w:val="6A8759"/>
+          <w:sz w:val="24"/>
+          <w:szCs w:val="24"/>
+          <w:lang w:val="en-US"/>
+        </w:rPr>
+        <w:t>'b'</w:t>
+      </w:r>
+      <w:r>
+        <w:rPr>
+          <w:color w:val="CC7832"/>
+          <w:sz w:val="24"/>
+          <w:szCs w:val="24"/>
+          <w:lang w:val="en-US"/>
+        </w:rPr>
+        <w:t>;</w:t>
+      </w:r>
+      <w:r>
+        <w:rPr>
+          <w:color w:val="CC7832"/>
+          <w:sz w:val="24"/>
+          <w:szCs w:val="24"/>
+          <w:lang w:val="en-US"/>
+        </w:rPr>
+        <w:br/>
+      </w:r>
+      <w:proofErr w:type="spellStart"/>
+      <w:r>
+        <w:rPr>
+          <w:color w:val="A9B7C6"/>
+          <w:sz w:val="24"/>
+          <w:szCs w:val="24"/>
+          <w:lang w:val="en-US"/>
+        </w:rPr>
+        <w:t>System.</w:t>
+      </w:r>
+      <w:r>
+        <w:rPr>
+          <w:i/>
+          <w:iCs/>
+          <w:color w:val="9876AA"/>
+          <w:sz w:val="24"/>
+          <w:szCs w:val="24"/>
+          <w:lang w:val="en-US"/>
+        </w:rPr>
+        <w:t>out</w:t>
+      </w:r>
+      <w:r>
+        <w:rPr>
+          <w:color w:val="A9B7C6"/>
+          <w:sz w:val="24"/>
+          <w:szCs w:val="24"/>
+          <w:lang w:val="en-US"/>
+        </w:rPr>
+        <w:t>.println</w:t>
+      </w:r>
+      <w:proofErr w:type="spellEnd"/>
+      <w:r>
+        <w:rPr>
+          <w:color w:val="A9B7C6"/>
+          <w:sz w:val="24"/>
+          <w:szCs w:val="24"/>
+          <w:lang w:val="en-US"/>
+        </w:rPr>
+        <w:t>(</w:t>
+      </w:r>
+      <w:proofErr w:type="spellStart"/>
+      <w:r>
+        <w:rPr>
+          <w:color w:val="A9B7C6"/>
+          <w:sz w:val="24"/>
+          <w:szCs w:val="24"/>
+          <w:lang w:val="en-US"/>
+        </w:rPr>
+        <w:t>charArray</w:t>
+      </w:r>
+      <w:proofErr w:type="spellEnd"/>
+      <w:r>
+        <w:rPr>
+          <w:color w:val="A9B7C6"/>
+          <w:sz w:val="24"/>
+          <w:szCs w:val="24"/>
+          <w:lang w:val="en-US"/>
+        </w:rPr>
+        <w:t>)</w:t>
+      </w:r>
+      <w:r>
+        <w:rPr>
+          <w:color w:val="CC7832"/>
+          <w:sz w:val="24"/>
+          <w:szCs w:val="24"/>
+          <w:lang w:val="en-US"/>
+        </w:rPr>
+        <w:t>;</w:t>
+      </w:r>
+    </w:p>
+    <w:p>
+      <w:pPr>
+        <w:rPr>
+          <w:lang w:val="en-US"/>
+        </w:rPr>
+      </w:pPr>
+    </w:p>
+    <w:p>
+      <w:pPr>
+        <w:rPr>
+          <w:lang w:val="en-US"/>
+        </w:rPr>
+      </w:pPr>
+      <w:r>
+        <w:t xml:space="preserve">Перебор массива через </w:t>
+      </w:r>
+      <w:r>
+        <w:rPr>
+          <w:lang w:val="en-US"/>
+        </w:rPr>
+        <w:t>for</w:t>
+      </w:r>
+    </w:p>
+    <w:p>
+      <w:pPr>
+        <w:pStyle w:val="HTML"/>
+        <w:shd w:val="clear" w:color="auto" w:fill="2B2B2B"/>
+        <w:rPr>
+          <w:color w:val="A9B7C6"/>
+          <w:sz w:val="24"/>
+          <w:szCs w:val="24"/>
+          <w:lang w:val="en-US"/>
+        </w:rPr>
+      </w:pPr>
+      <w:proofErr w:type="gramStart"/>
+      <w:r>
+        <w:rPr>
+          <w:color w:val="CC7832"/>
+          <w:sz w:val="24"/>
+          <w:szCs w:val="24"/>
+          <w:lang w:val="en-US"/>
+        </w:rPr>
+        <w:t>int</w:t>
+      </w:r>
+      <w:r>
+        <w:rPr>
+          <w:color w:val="A9B7C6"/>
+          <w:sz w:val="24"/>
+          <w:szCs w:val="24"/>
+          <w:lang w:val="en-US"/>
+        </w:rPr>
+        <w:t>[</w:t>
+      </w:r>
+      <w:proofErr w:type="gramEnd"/>
+      <w:r>
+        <w:rPr>
+          <w:color w:val="A9B7C6"/>
+          <w:sz w:val="24"/>
+          <w:szCs w:val="24"/>
+          <w:lang w:val="en-US"/>
+        </w:rPr>
+        <w:t xml:space="preserve">] </w:t>
+      </w:r>
+      <w:proofErr w:type="spellStart"/>
+      <w:r>
+        <w:rPr>
+          <w:color w:val="A9B7C6"/>
+          <w:sz w:val="24"/>
+          <w:szCs w:val="24"/>
+          <w:lang w:val="en-US"/>
+        </w:rPr>
+        <w:t>intArray</w:t>
+      </w:r>
+      <w:proofErr w:type="spellEnd"/>
+      <w:r>
+        <w:rPr>
+          <w:color w:val="A9B7C6"/>
+          <w:sz w:val="24"/>
+          <w:szCs w:val="24"/>
+          <w:lang w:val="en-US"/>
+        </w:rPr>
+        <w:t xml:space="preserve"> = {</w:t>
+      </w:r>
+      <w:r>
+        <w:rPr>
+          <w:color w:val="6897BB"/>
+          <w:sz w:val="24"/>
+          <w:szCs w:val="24"/>
+          <w:lang w:val="en-US"/>
+        </w:rPr>
+        <w:t>3</w:t>
+      </w:r>
+      <w:r>
+        <w:rPr>
+          <w:color w:val="CC7832"/>
+          <w:sz w:val="24"/>
+          <w:szCs w:val="24"/>
+          <w:lang w:val="en-US"/>
+        </w:rPr>
+        <w:t xml:space="preserve">, </w:t>
+      </w:r>
+      <w:r>
+        <w:rPr>
+          <w:color w:val="6897BB"/>
+          <w:sz w:val="24"/>
+          <w:szCs w:val="24"/>
+          <w:lang w:val="en-US"/>
+        </w:rPr>
+        <w:t>4</w:t>
+      </w:r>
+      <w:r>
+        <w:rPr>
+          <w:color w:val="CC7832"/>
+          <w:sz w:val="24"/>
+          <w:szCs w:val="24"/>
+          <w:lang w:val="en-US"/>
+        </w:rPr>
+        <w:t xml:space="preserve">, </w:t>
+      </w:r>
+      <w:r>
+        <w:rPr>
+          <w:color w:val="6897BB"/>
+          <w:sz w:val="24"/>
+          <w:szCs w:val="24"/>
+          <w:lang w:val="en-US"/>
+        </w:rPr>
+        <w:t>5</w:t>
+      </w:r>
+      <w:r>
+        <w:rPr>
+          <w:color w:val="A9B7C6"/>
+          <w:sz w:val="24"/>
+          <w:szCs w:val="24"/>
+          <w:lang w:val="en-US"/>
+        </w:rPr>
+        <w:t>}</w:t>
+      </w:r>
+      <w:r>
+        <w:rPr>
+          <w:color w:val="CC7832"/>
+          <w:sz w:val="24"/>
+          <w:szCs w:val="24"/>
+          <w:lang w:val="en-US"/>
+        </w:rPr>
+        <w:t>;</w:t>
+      </w:r>
+      <w:r>
+        <w:rPr>
+          <w:color w:val="CC7832"/>
+          <w:sz w:val="24"/>
+          <w:szCs w:val="24"/>
+          <w:lang w:val="en-US"/>
+        </w:rPr>
+        <w:br/>
+      </w:r>
+      <w:r>
+        <w:rPr>
+          <w:color w:val="CC7832"/>
+          <w:sz w:val="24"/>
+          <w:szCs w:val="24"/>
+          <w:lang w:val="en-US"/>
+        </w:rPr>
+        <w:br/>
+        <w:t xml:space="preserve">for </w:t>
+      </w:r>
+      <w:r>
+        <w:rPr>
+          <w:color w:val="A9B7C6"/>
+          <w:sz w:val="24"/>
+          <w:szCs w:val="24"/>
+          <w:lang w:val="en-US"/>
+        </w:rPr>
+        <w:t>(</w:t>
+      </w:r>
+      <w:r>
+        <w:rPr>
+          <w:color w:val="CC7832"/>
+          <w:sz w:val="24"/>
+          <w:szCs w:val="24"/>
+          <w:lang w:val="en-US"/>
+        </w:rPr>
+        <w:t xml:space="preserve">int </w:t>
+      </w:r>
+      <w:proofErr w:type="spellStart"/>
+      <w:r>
+        <w:rPr>
+          <w:color w:val="A9B7C6"/>
+          <w:sz w:val="24"/>
+          <w:szCs w:val="24"/>
+          <w:lang w:val="en-US"/>
+        </w:rPr>
+        <w:t>i</w:t>
+      </w:r>
+      <w:proofErr w:type="spellEnd"/>
+      <w:r>
+        <w:rPr>
+          <w:color w:val="A9B7C6"/>
+          <w:sz w:val="24"/>
+          <w:szCs w:val="24"/>
+          <w:lang w:val="en-US"/>
+        </w:rPr>
+        <w:t xml:space="preserve"> = </w:t>
+      </w:r>
+      <w:r>
+        <w:rPr>
+          <w:color w:val="6897BB"/>
+          <w:sz w:val="24"/>
+          <w:szCs w:val="24"/>
+          <w:lang w:val="en-US"/>
+        </w:rPr>
+        <w:t>0</w:t>
+      </w:r>
+      <w:r>
+        <w:rPr>
+          <w:color w:val="CC7832"/>
+          <w:sz w:val="24"/>
+          <w:szCs w:val="24"/>
+          <w:lang w:val="en-US"/>
+        </w:rPr>
+        <w:t xml:space="preserve">; </w:t>
+      </w:r>
+      <w:proofErr w:type="spellStart"/>
+      <w:r>
+        <w:rPr>
+          <w:color w:val="A9B7C6"/>
+          <w:sz w:val="24"/>
+          <w:szCs w:val="24"/>
+          <w:lang w:val="en-US"/>
+        </w:rPr>
+        <w:t>i</w:t>
+      </w:r>
+      <w:proofErr w:type="spellEnd"/>
+      <w:r>
+        <w:rPr>
+          <w:color w:val="A9B7C6"/>
+          <w:sz w:val="24"/>
+          <w:szCs w:val="24"/>
+          <w:lang w:val="en-US"/>
+        </w:rPr>
+        <w:t xml:space="preserve"> &lt; </w:t>
+      </w:r>
+      <w:proofErr w:type="spellStart"/>
+      <w:r>
+        <w:rPr>
+          <w:color w:val="A9B7C6"/>
+          <w:sz w:val="24"/>
+          <w:szCs w:val="24"/>
+          <w:lang w:val="en-US"/>
+        </w:rPr>
+        <w:t>intArray.</w:t>
+      </w:r>
+      <w:r>
+        <w:rPr>
+          <w:color w:val="9876AA"/>
+          <w:sz w:val="24"/>
+          <w:szCs w:val="24"/>
+          <w:lang w:val="en-US"/>
+        </w:rPr>
+        <w:t>length</w:t>
+      </w:r>
+      <w:proofErr w:type="spellEnd"/>
+      <w:r>
+        <w:rPr>
+          <w:color w:val="CC7832"/>
+          <w:sz w:val="24"/>
+          <w:szCs w:val="24"/>
+          <w:lang w:val="en-US"/>
+        </w:rPr>
+        <w:t xml:space="preserve">; </w:t>
+      </w:r>
+      <w:proofErr w:type="spellStart"/>
+      <w:r>
+        <w:rPr>
+          <w:color w:val="A9B7C6"/>
+          <w:sz w:val="24"/>
+          <w:szCs w:val="24"/>
+          <w:lang w:val="en-US"/>
+        </w:rPr>
+        <w:t>i</w:t>
+      </w:r>
+      <w:proofErr w:type="spellEnd"/>
+      <w:r>
+        <w:rPr>
+          <w:color w:val="A9B7C6"/>
+          <w:sz w:val="24"/>
+          <w:szCs w:val="24"/>
+          <w:lang w:val="en-US"/>
+        </w:rPr>
+        <w:t>++) {</w:t>
+      </w:r>
+      <w:r>
+        <w:rPr>
+          <w:color w:val="A9B7C6"/>
+          <w:sz w:val="24"/>
+          <w:szCs w:val="24"/>
+          <w:lang w:val="en-US"/>
+        </w:rPr>
+        <w:br/>
+        <w:t xml:space="preserve">    String </w:t>
+      </w:r>
+      <w:proofErr w:type="spellStart"/>
+      <w:r>
+        <w:rPr>
+          <w:color w:val="A9B7C6"/>
+          <w:sz w:val="24"/>
+          <w:szCs w:val="24"/>
+          <w:lang w:val="en-US"/>
+        </w:rPr>
+        <w:t>strToPrint</w:t>
+      </w:r>
+      <w:proofErr w:type="spellEnd"/>
+      <w:r>
+        <w:rPr>
+          <w:color w:val="A9B7C6"/>
+          <w:sz w:val="24"/>
+          <w:szCs w:val="24"/>
+          <w:lang w:val="en-US"/>
+        </w:rPr>
+        <w:t xml:space="preserve"> = </w:t>
+      </w:r>
+      <w:r>
+        <w:rPr>
+          <w:color w:val="6A8759"/>
+          <w:sz w:val="24"/>
+          <w:szCs w:val="24"/>
+          <w:lang w:val="en-US"/>
+        </w:rPr>
+        <w:t>"</w:t>
+      </w:r>
+      <w:proofErr w:type="spellStart"/>
+      <w:r>
+        <w:rPr>
+          <w:color w:val="6A8759"/>
+          <w:sz w:val="24"/>
+          <w:szCs w:val="24"/>
+          <w:lang w:val="en-US"/>
+        </w:rPr>
+        <w:t>intArray</w:t>
+      </w:r>
+      <w:proofErr w:type="spellEnd"/>
+      <w:r>
+        <w:rPr>
+          <w:color w:val="6A8759"/>
+          <w:sz w:val="24"/>
+          <w:szCs w:val="24"/>
+          <w:lang w:val="en-US"/>
+        </w:rPr>
+        <w:t xml:space="preserve">[" </w:t>
+      </w:r>
+      <w:r>
+        <w:rPr>
+          <w:color w:val="A9B7C6"/>
+          <w:sz w:val="24"/>
+          <w:szCs w:val="24"/>
+          <w:lang w:val="en-US"/>
+        </w:rPr>
+        <w:t xml:space="preserve">+ </w:t>
+      </w:r>
+      <w:proofErr w:type="spellStart"/>
+      <w:r>
+        <w:rPr>
+          <w:color w:val="A9B7C6"/>
+          <w:sz w:val="24"/>
+          <w:szCs w:val="24"/>
+          <w:lang w:val="en-US"/>
+        </w:rPr>
+        <w:t>i</w:t>
+      </w:r>
+      <w:proofErr w:type="spellEnd"/>
+      <w:r>
+        <w:rPr>
+          <w:color w:val="A9B7C6"/>
+          <w:sz w:val="24"/>
+          <w:szCs w:val="24"/>
+          <w:lang w:val="en-US"/>
+        </w:rPr>
+        <w:t xml:space="preserve"> + </w:t>
+      </w:r>
+      <w:r>
+        <w:rPr>
+          <w:color w:val="6A8759"/>
+          <w:sz w:val="24"/>
+          <w:szCs w:val="24"/>
+          <w:lang w:val="en-US"/>
+        </w:rPr>
+        <w:t xml:space="preserve">"]=" </w:t>
+      </w:r>
+      <w:r>
+        <w:rPr>
+          <w:color w:val="A9B7C6"/>
+          <w:sz w:val="24"/>
+          <w:szCs w:val="24"/>
+          <w:lang w:val="en-US"/>
+        </w:rPr>
+        <w:t xml:space="preserve">+ </w:t>
+      </w:r>
+      <w:proofErr w:type="spellStart"/>
+      <w:r>
+        <w:rPr>
+          <w:color w:val="A9B7C6"/>
+          <w:sz w:val="24"/>
+          <w:szCs w:val="24"/>
+          <w:lang w:val="en-US"/>
+        </w:rPr>
+        <w:t>intArray</w:t>
+      </w:r>
+      <w:proofErr w:type="spellEnd"/>
+      <w:r>
+        <w:rPr>
+          <w:color w:val="A9B7C6"/>
+          <w:sz w:val="24"/>
+          <w:szCs w:val="24"/>
+          <w:lang w:val="en-US"/>
+        </w:rPr>
+        <w:t>[</w:t>
+      </w:r>
+      <w:proofErr w:type="spellStart"/>
+      <w:r>
+        <w:rPr>
+          <w:color w:val="A9B7C6"/>
+          <w:sz w:val="24"/>
+          <w:szCs w:val="24"/>
+          <w:lang w:val="en-US"/>
+        </w:rPr>
+        <w:t>i</w:t>
+      </w:r>
+      <w:proofErr w:type="spellEnd"/>
+      <w:r>
+        <w:rPr>
+          <w:color w:val="A9B7C6"/>
+          <w:sz w:val="24"/>
+          <w:szCs w:val="24"/>
+          <w:lang w:val="en-US"/>
+        </w:rPr>
+        <w:t>]</w:t>
+      </w:r>
+      <w:r>
+        <w:rPr>
+          <w:color w:val="CC7832"/>
+          <w:sz w:val="24"/>
+          <w:szCs w:val="24"/>
+          <w:lang w:val="en-US"/>
+        </w:rPr>
+        <w:t>;</w:t>
+      </w:r>
+      <w:r>
+        <w:rPr>
+          <w:color w:val="CC7832"/>
+          <w:sz w:val="24"/>
+          <w:szCs w:val="24"/>
+          <w:lang w:val="en-US"/>
+        </w:rPr>
+        <w:br/>
+        <w:t xml:space="preserve">    </w:t>
+      </w:r>
+      <w:proofErr w:type="spellStart"/>
+      <w:r>
+        <w:rPr>
+          <w:color w:val="A9B7C6"/>
+          <w:sz w:val="24"/>
+          <w:szCs w:val="24"/>
+          <w:lang w:val="en-US"/>
+        </w:rPr>
+        <w:t>System.</w:t>
+      </w:r>
+      <w:r>
+        <w:rPr>
+          <w:i/>
+          <w:iCs/>
+          <w:color w:val="9876AA"/>
+          <w:sz w:val="24"/>
+          <w:szCs w:val="24"/>
+          <w:lang w:val="en-US"/>
+        </w:rPr>
+        <w:t>out</w:t>
+      </w:r>
+      <w:r>
+        <w:rPr>
+          <w:color w:val="A9B7C6"/>
+          <w:sz w:val="24"/>
+          <w:szCs w:val="24"/>
+          <w:lang w:val="en-US"/>
+        </w:rPr>
+        <w:t>.println</w:t>
+      </w:r>
+      <w:proofErr w:type="spellEnd"/>
+      <w:r>
+        <w:rPr>
+          <w:color w:val="A9B7C6"/>
+          <w:sz w:val="24"/>
+          <w:szCs w:val="24"/>
+          <w:lang w:val="en-US"/>
+        </w:rPr>
+        <w:t>(</w:t>
+      </w:r>
+      <w:proofErr w:type="spellStart"/>
+      <w:r>
+        <w:rPr>
+          <w:color w:val="A9B7C6"/>
+          <w:sz w:val="24"/>
+          <w:szCs w:val="24"/>
+          <w:lang w:val="en-US"/>
+        </w:rPr>
+        <w:t>strToPrint</w:t>
+      </w:r>
+      <w:proofErr w:type="spellEnd"/>
+      <w:r>
+        <w:rPr>
+          <w:color w:val="A9B7C6"/>
+          <w:sz w:val="24"/>
+          <w:szCs w:val="24"/>
+          <w:lang w:val="en-US"/>
+        </w:rPr>
+        <w:t>)</w:t>
+      </w:r>
+      <w:r>
+        <w:rPr>
+          <w:color w:val="CC7832"/>
+          <w:sz w:val="24"/>
+          <w:szCs w:val="24"/>
+          <w:lang w:val="en-US"/>
+        </w:rPr>
+        <w:t>;</w:t>
+      </w:r>
+      <w:r>
+        <w:rPr>
+          <w:color w:val="CC7832"/>
+          <w:sz w:val="24"/>
+          <w:szCs w:val="24"/>
+          <w:lang w:val="en-US"/>
+        </w:rPr>
+        <w:br/>
+      </w:r>
+      <w:r>
+        <w:rPr>
+          <w:color w:val="A9B7C6"/>
+          <w:sz w:val="24"/>
+          <w:szCs w:val="24"/>
+          <w:lang w:val="en-US"/>
+        </w:rPr>
+        <w:t>}</w:t>
+      </w:r>
+    </w:p>
+    <w:p>
+      <w:pPr>
+        <w:rPr>
+          <w:lang w:val="en-US"/>
+        </w:rPr>
+      </w:pPr>
+    </w:p>
     <w:sectPr>
       <w:pgSz w:w="11906" w:h="16838"/>
       <w:pgMar w:top="1134" w:right="850" w:bottom="1134" w:left="1701" w:header="708" w:footer="708" w:gutter="0"/>
@@ -863,6 +6707,268 @@
 <file path=word/numbering.xml><?xml version="1.0" encoding="utf-8"?>
 <w:numbering xmlns:wpc="http://schemas.microsoft.com/office/word/2010/wordprocessingCanvas" xmlns:cx="http://schemas.microsoft.com/office/drawing/2014/chartex" xmlns:cx1="http://schemas.microsoft.com/office/drawing/2015/9/8/chartex" xmlns:cx2="http://schemas.microsoft.com/office/drawing/2015/10/21/chartex" xmlns:cx3="http://schemas.microsoft.com/office/drawing/2016/5/9/chartex" xmlns:cx4="http://schemas.microsoft.com/office/drawing/2016/5/10/chartex" xmlns:cx5="http://schemas.microsoft.com/office/drawing/2016/5/11/chartex" xmlns:cx6="http://schemas.microsoft.com/office/drawing/2016/5/12/chartex" xmlns:cx7="http://schemas.microsoft.com/office/drawing/2016/5/13/chartex" xmlns:cx8="http://schemas.microsoft.com/office/drawing/2016/5/14/chartex" xmlns:mc="http://schemas.openxmlformats.org/markup-compatibility/2006" xmlns:aink="http://schemas.microsoft.com/office/drawing/2016/ink" xmlns:am3d="http://schemas.microsoft.com/office/drawing/2017/model3d" xmlns:o="urn:schemas-microsoft-com:office:office" xmlns:r="http://schemas.openxmlformats.org/officeDocument/2006/relationships" xmlns:m="http://schemas.openxmlformats.org/officeDocument/2006/math" xmlns:v="urn:schemas-microsoft-com:vml" xmlns:wp14="http://schemas.microsoft.com/office/word/2010/wordprocessingDrawing" xmlns:wp="http://schemas.openxmlformats.org/drawingml/2006/wordprocessingDrawing" xmlns:w10="urn:schemas-microsoft-com:office:word" xmlns:w="http://schemas.openxmlformats.org/wordprocessingml/2006/main" xmlns:w14="http://schemas.microsoft.com/office/word/2010/wordml" xmlns:w15="http://schemas.microsoft.com/office/word/2012/wordml" xmlns:w16cex="http://schemas.microsoft.com/office/word/2018/wordml/cex" xmlns:w16cid="http://schemas.microsoft.com/office/word/2016/wordml/cid" xmlns:w16="http://schemas.microsoft.com/office/word/2018/wordml" xmlns:w16sdtdh="http://schemas.microsoft.com/office/word/2020/wordml/sdtdatahash" xmlns:w16se="http://schemas.microsoft.com/office/word/2015/wordml/symex" xmlns:wpg="http://schemas.microsoft.com/office/word/2010/wordprocessingGroup" xmlns:wpi="http://schemas.microsoft.com/office/word/2010/wordprocessingInk" xmlns:wne="http://schemas.microsoft.com/office/word/2006/wordml" xmlns:wps="http://schemas.microsoft.com/office/word/2010/wordprocessingShape" mc:Ignorable="w14 w15 w16se w16cid w16 w16cex w16sdtdh wp14">
   <w:abstractNum w:abstractNumId="0" w15:restartNumberingAfterBreak="0">
+    <w:nsid w:val="053615BF"/>
+    <w:multiLevelType w:val="hybridMultilevel"/>
+    <w:tmpl w:val="F9F85764"/>
+    <w:lvl w:ilvl="0" w:tplc="0419000F">
+      <w:start w:val="1"/>
+      <w:numFmt w:val="decimal"/>
+      <w:lvlText w:val="%1."/>
+      <w:lvlJc w:val="left"/>
+      <w:pPr>
+        <w:ind w:left="720" w:hanging="360"/>
+      </w:pPr>
+    </w:lvl>
+    <w:lvl w:ilvl="1" w:tplc="04190019" w:tentative="1">
+      <w:start w:val="1"/>
+      <w:numFmt w:val="lowerLetter"/>
+      <w:lvlText w:val="%2."/>
+      <w:lvlJc w:val="left"/>
+      <w:pPr>
+        <w:ind w:left="1440" w:hanging="360"/>
+      </w:pPr>
+    </w:lvl>
+    <w:lvl w:ilvl="2" w:tplc="0419001B" w:tentative="1">
+      <w:start w:val="1"/>
+      <w:numFmt w:val="lowerRoman"/>
+      <w:lvlText w:val="%3."/>
+      <w:lvlJc w:val="right"/>
+      <w:pPr>
+        <w:ind w:left="2160" w:hanging="180"/>
+      </w:pPr>
+    </w:lvl>
+    <w:lvl w:ilvl="3" w:tplc="0419000F" w:tentative="1">
+      <w:start w:val="1"/>
+      <w:numFmt w:val="decimal"/>
+      <w:lvlText w:val="%4."/>
+      <w:lvlJc w:val="left"/>
+      <w:pPr>
+        <w:ind w:left="2880" w:hanging="360"/>
+      </w:pPr>
+    </w:lvl>
+    <w:lvl w:ilvl="4" w:tplc="04190019" w:tentative="1">
+      <w:start w:val="1"/>
+      <w:numFmt w:val="lowerLetter"/>
+      <w:lvlText w:val="%5."/>
+      <w:lvlJc w:val="left"/>
+      <w:pPr>
+        <w:ind w:left="3600" w:hanging="360"/>
+      </w:pPr>
+    </w:lvl>
+    <w:lvl w:ilvl="5" w:tplc="0419001B" w:tentative="1">
+      <w:start w:val="1"/>
+      <w:numFmt w:val="lowerRoman"/>
+      <w:lvlText w:val="%6."/>
+      <w:lvlJc w:val="right"/>
+      <w:pPr>
+        <w:ind w:left="4320" w:hanging="180"/>
+      </w:pPr>
+    </w:lvl>
+    <w:lvl w:ilvl="6" w:tplc="0419000F" w:tentative="1">
+      <w:start w:val="1"/>
+      <w:numFmt w:val="decimal"/>
+      <w:lvlText w:val="%7."/>
+      <w:lvlJc w:val="left"/>
+      <w:pPr>
+        <w:ind w:left="5040" w:hanging="360"/>
+      </w:pPr>
+    </w:lvl>
+    <w:lvl w:ilvl="7" w:tplc="04190019" w:tentative="1">
+      <w:start w:val="1"/>
+      <w:numFmt w:val="lowerLetter"/>
+      <w:lvlText w:val="%8."/>
+      <w:lvlJc w:val="left"/>
+      <w:pPr>
+        <w:ind w:left="5760" w:hanging="360"/>
+      </w:pPr>
+    </w:lvl>
+    <w:lvl w:ilvl="8" w:tplc="0419001B" w:tentative="1">
+      <w:start w:val="1"/>
+      <w:numFmt w:val="lowerRoman"/>
+      <w:lvlText w:val="%9."/>
+      <w:lvlJc w:val="right"/>
+      <w:pPr>
+        <w:ind w:left="6480" w:hanging="180"/>
+      </w:pPr>
+    </w:lvl>
+  </w:abstractNum>
+  <w:abstractNum w:abstractNumId="1" w15:restartNumberingAfterBreak="0">
+    <w:nsid w:val="08750F2F"/>
+    <w:multiLevelType w:val="hybridMultilevel"/>
+    <w:tmpl w:val="BE565E8C"/>
+    <w:lvl w:ilvl="0" w:tplc="0CAEA9F6">
+      <w:start w:val="1"/>
+      <w:numFmt w:val="decimal"/>
+      <w:lvlText w:val="%1)"/>
+      <w:lvlJc w:val="left"/>
+      <w:pPr>
+        <w:ind w:left="720" w:hanging="360"/>
+      </w:pPr>
+      <w:rPr>
+        <w:rFonts w:hint="default"/>
+        <w:color w:val="CC7832"/>
+      </w:rPr>
+    </w:lvl>
+    <w:lvl w:ilvl="1" w:tplc="04190019" w:tentative="1">
+      <w:start w:val="1"/>
+      <w:numFmt w:val="lowerLetter"/>
+      <w:lvlText w:val="%2."/>
+      <w:lvlJc w:val="left"/>
+      <w:pPr>
+        <w:ind w:left="1440" w:hanging="360"/>
+      </w:pPr>
+    </w:lvl>
+    <w:lvl w:ilvl="2" w:tplc="0419001B" w:tentative="1">
+      <w:start w:val="1"/>
+      <w:numFmt w:val="lowerRoman"/>
+      <w:lvlText w:val="%3."/>
+      <w:lvlJc w:val="right"/>
+      <w:pPr>
+        <w:ind w:left="2160" w:hanging="180"/>
+      </w:pPr>
+    </w:lvl>
+    <w:lvl w:ilvl="3" w:tplc="0419000F" w:tentative="1">
+      <w:start w:val="1"/>
+      <w:numFmt w:val="decimal"/>
+      <w:lvlText w:val="%4."/>
+      <w:lvlJc w:val="left"/>
+      <w:pPr>
+        <w:ind w:left="2880" w:hanging="360"/>
+      </w:pPr>
+    </w:lvl>
+    <w:lvl w:ilvl="4" w:tplc="04190019" w:tentative="1">
+      <w:start w:val="1"/>
+      <w:numFmt w:val="lowerLetter"/>
+      <w:lvlText w:val="%5."/>
+      <w:lvlJc w:val="left"/>
+      <w:pPr>
+        <w:ind w:left="3600" w:hanging="360"/>
+      </w:pPr>
+    </w:lvl>
+    <w:lvl w:ilvl="5" w:tplc="0419001B" w:tentative="1">
+      <w:start w:val="1"/>
+      <w:numFmt w:val="lowerRoman"/>
+      <w:lvlText w:val="%6."/>
+      <w:lvlJc w:val="right"/>
+      <w:pPr>
+        <w:ind w:left="4320" w:hanging="180"/>
+      </w:pPr>
+    </w:lvl>
+    <w:lvl w:ilvl="6" w:tplc="0419000F" w:tentative="1">
+      <w:start w:val="1"/>
+      <w:numFmt w:val="decimal"/>
+      <w:lvlText w:val="%7."/>
+      <w:lvlJc w:val="left"/>
+      <w:pPr>
+        <w:ind w:left="5040" w:hanging="360"/>
+      </w:pPr>
+    </w:lvl>
+    <w:lvl w:ilvl="7" w:tplc="04190019" w:tentative="1">
+      <w:start w:val="1"/>
+      <w:numFmt w:val="lowerLetter"/>
+      <w:lvlText w:val="%8."/>
+      <w:lvlJc w:val="left"/>
+      <w:pPr>
+        <w:ind w:left="5760" w:hanging="360"/>
+      </w:pPr>
+    </w:lvl>
+    <w:lvl w:ilvl="8" w:tplc="0419001B" w:tentative="1">
+      <w:start w:val="1"/>
+      <w:numFmt w:val="lowerRoman"/>
+      <w:lvlText w:val="%9."/>
+      <w:lvlJc w:val="right"/>
+      <w:pPr>
+        <w:ind w:left="6480" w:hanging="180"/>
+      </w:pPr>
+    </w:lvl>
+  </w:abstractNum>
+  <w:abstractNum w:abstractNumId="2" w15:restartNumberingAfterBreak="0">
+    <w:nsid w:val="15562D53"/>
+    <w:multiLevelType w:val="hybridMultilevel"/>
+    <w:tmpl w:val="EF5882D8"/>
+    <w:lvl w:ilvl="0" w:tplc="0419000F">
+      <w:start w:val="1"/>
+      <w:numFmt w:val="decimal"/>
+      <w:lvlText w:val="%1."/>
+      <w:lvlJc w:val="left"/>
+      <w:pPr>
+        <w:ind w:left="720" w:hanging="360"/>
+      </w:pPr>
+    </w:lvl>
+    <w:lvl w:ilvl="1" w:tplc="04190019" w:tentative="1">
+      <w:start w:val="1"/>
+      <w:numFmt w:val="lowerLetter"/>
+      <w:lvlText w:val="%2."/>
+      <w:lvlJc w:val="left"/>
+      <w:pPr>
+        <w:ind w:left="1440" w:hanging="360"/>
+      </w:pPr>
+    </w:lvl>
+    <w:lvl w:ilvl="2" w:tplc="0419001B" w:tentative="1">
+      <w:start w:val="1"/>
+      <w:numFmt w:val="lowerRoman"/>
+      <w:lvlText w:val="%3."/>
+      <w:lvlJc w:val="right"/>
+      <w:pPr>
+        <w:ind w:left="2160" w:hanging="180"/>
+      </w:pPr>
+    </w:lvl>
+    <w:lvl w:ilvl="3" w:tplc="0419000F" w:tentative="1">
+      <w:start w:val="1"/>
+      <w:numFmt w:val="decimal"/>
+      <w:lvlText w:val="%4."/>
+      <w:lvlJc w:val="left"/>
+      <w:pPr>
+        <w:ind w:left="2880" w:hanging="360"/>
+      </w:pPr>
+    </w:lvl>
+    <w:lvl w:ilvl="4" w:tplc="04190019" w:tentative="1">
+      <w:start w:val="1"/>
+      <w:numFmt w:val="lowerLetter"/>
+      <w:lvlText w:val="%5."/>
+      <w:lvlJc w:val="left"/>
+      <w:pPr>
+        <w:ind w:left="3600" w:hanging="360"/>
+      </w:pPr>
+    </w:lvl>
+    <w:lvl w:ilvl="5" w:tplc="0419001B" w:tentative="1">
+      <w:start w:val="1"/>
+      <w:numFmt w:val="lowerRoman"/>
+      <w:lvlText w:val="%6."/>
+      <w:lvlJc w:val="right"/>
+      <w:pPr>
+        <w:ind w:left="4320" w:hanging="180"/>
+      </w:pPr>
+    </w:lvl>
+    <w:lvl w:ilvl="6" w:tplc="0419000F" w:tentative="1">
+      <w:start w:val="1"/>
+      <w:numFmt w:val="decimal"/>
+      <w:lvlText w:val="%7."/>
+      <w:lvlJc w:val="left"/>
+      <w:pPr>
+        <w:ind w:left="5040" w:hanging="360"/>
+      </w:pPr>
+    </w:lvl>
+    <w:lvl w:ilvl="7" w:tplc="04190019" w:tentative="1">
+      <w:start w:val="1"/>
+      <w:numFmt w:val="lowerLetter"/>
+      <w:lvlText w:val="%8."/>
+      <w:lvlJc w:val="left"/>
+      <w:pPr>
+        <w:ind w:left="5760" w:hanging="360"/>
+      </w:pPr>
+    </w:lvl>
+    <w:lvl w:ilvl="8" w:tplc="0419001B" w:tentative="1">
+      <w:start w:val="1"/>
+      <w:numFmt w:val="lowerRoman"/>
+      <w:lvlText w:val="%9."/>
+      <w:lvlJc w:val="right"/>
+      <w:pPr>
+        <w:ind w:left="6480" w:hanging="180"/>
+      </w:pPr>
+    </w:lvl>
+  </w:abstractNum>
+  <w:abstractNum w:abstractNumId="3" w15:restartNumberingAfterBreak="0">
     <w:nsid w:val="228872F4"/>
     <w:multiLevelType w:val="multilevel"/>
     <w:tmpl w:val="E5325714"/>
@@ -985,8 +7091,203 @@
       </w:rPr>
     </w:lvl>
   </w:abstractNum>
+  <w:abstractNum w:abstractNumId="4" w15:restartNumberingAfterBreak="0">
+    <w:nsid w:val="3BD47A29"/>
+    <w:multiLevelType w:val="hybridMultilevel"/>
+    <w:tmpl w:val="BDBA1B32"/>
+    <w:lvl w:ilvl="0" w:tplc="A820657C">
+      <w:start w:val="1"/>
+      <w:numFmt w:val="decimal"/>
+      <w:lvlText w:val="%1."/>
+      <w:lvlJc w:val="left"/>
+      <w:pPr>
+        <w:ind w:left="720" w:hanging="360"/>
+      </w:pPr>
+      <w:rPr>
+        <w:rFonts w:hint="default"/>
+        <w:b/>
+        <w:bCs/>
+      </w:rPr>
+    </w:lvl>
+    <w:lvl w:ilvl="1" w:tplc="04190019" w:tentative="1">
+      <w:start w:val="1"/>
+      <w:numFmt w:val="lowerLetter"/>
+      <w:lvlText w:val="%2."/>
+      <w:lvlJc w:val="left"/>
+      <w:pPr>
+        <w:ind w:left="1440" w:hanging="360"/>
+      </w:pPr>
+    </w:lvl>
+    <w:lvl w:ilvl="2" w:tplc="0419001B" w:tentative="1">
+      <w:start w:val="1"/>
+      <w:numFmt w:val="lowerRoman"/>
+      <w:lvlText w:val="%3."/>
+      <w:lvlJc w:val="right"/>
+      <w:pPr>
+        <w:ind w:left="2160" w:hanging="180"/>
+      </w:pPr>
+    </w:lvl>
+    <w:lvl w:ilvl="3" w:tplc="0419000F" w:tentative="1">
+      <w:start w:val="1"/>
+      <w:numFmt w:val="decimal"/>
+      <w:lvlText w:val="%4."/>
+      <w:lvlJc w:val="left"/>
+      <w:pPr>
+        <w:ind w:left="2880" w:hanging="360"/>
+      </w:pPr>
+    </w:lvl>
+    <w:lvl w:ilvl="4" w:tplc="04190019" w:tentative="1">
+      <w:start w:val="1"/>
+      <w:numFmt w:val="lowerLetter"/>
+      <w:lvlText w:val="%5."/>
+      <w:lvlJc w:val="left"/>
+      <w:pPr>
+        <w:ind w:left="3600" w:hanging="360"/>
+      </w:pPr>
+    </w:lvl>
+    <w:lvl w:ilvl="5" w:tplc="0419001B" w:tentative="1">
+      <w:start w:val="1"/>
+      <w:numFmt w:val="lowerRoman"/>
+      <w:lvlText w:val="%6."/>
+      <w:lvlJc w:val="right"/>
+      <w:pPr>
+        <w:ind w:left="4320" w:hanging="180"/>
+      </w:pPr>
+    </w:lvl>
+    <w:lvl w:ilvl="6" w:tplc="0419000F" w:tentative="1">
+      <w:start w:val="1"/>
+      <w:numFmt w:val="decimal"/>
+      <w:lvlText w:val="%7."/>
+      <w:lvlJc w:val="left"/>
+      <w:pPr>
+        <w:ind w:left="5040" w:hanging="360"/>
+      </w:pPr>
+    </w:lvl>
+    <w:lvl w:ilvl="7" w:tplc="04190019" w:tentative="1">
+      <w:start w:val="1"/>
+      <w:numFmt w:val="lowerLetter"/>
+      <w:lvlText w:val="%8."/>
+      <w:lvlJc w:val="left"/>
+      <w:pPr>
+        <w:ind w:left="5760" w:hanging="360"/>
+      </w:pPr>
+    </w:lvl>
+    <w:lvl w:ilvl="8" w:tplc="0419001B" w:tentative="1">
+      <w:start w:val="1"/>
+      <w:numFmt w:val="lowerRoman"/>
+      <w:lvlText w:val="%9."/>
+      <w:lvlJc w:val="right"/>
+      <w:pPr>
+        <w:ind w:left="6480" w:hanging="180"/>
+      </w:pPr>
+    </w:lvl>
+  </w:abstractNum>
+  <w:abstractNum w:abstractNumId="5" w15:restartNumberingAfterBreak="0">
+    <w:nsid w:val="7C8560C5"/>
+    <w:multiLevelType w:val="hybridMultilevel"/>
+    <w:tmpl w:val="3E7C7A1C"/>
+    <w:lvl w:ilvl="0" w:tplc="0419000F">
+      <w:start w:val="1"/>
+      <w:numFmt w:val="decimal"/>
+      <w:lvlText w:val="%1."/>
+      <w:lvlJc w:val="left"/>
+      <w:pPr>
+        <w:ind w:left="720" w:hanging="360"/>
+      </w:pPr>
+      <w:rPr>
+        <w:rFonts w:hint="default"/>
+      </w:rPr>
+    </w:lvl>
+    <w:lvl w:ilvl="1" w:tplc="04190019" w:tentative="1">
+      <w:start w:val="1"/>
+      <w:numFmt w:val="lowerLetter"/>
+      <w:lvlText w:val="%2."/>
+      <w:lvlJc w:val="left"/>
+      <w:pPr>
+        <w:ind w:left="1440" w:hanging="360"/>
+      </w:pPr>
+    </w:lvl>
+    <w:lvl w:ilvl="2" w:tplc="0419001B" w:tentative="1">
+      <w:start w:val="1"/>
+      <w:numFmt w:val="lowerRoman"/>
+      <w:lvlText w:val="%3."/>
+      <w:lvlJc w:val="right"/>
+      <w:pPr>
+        <w:ind w:left="2160" w:hanging="180"/>
+      </w:pPr>
+    </w:lvl>
+    <w:lvl w:ilvl="3" w:tplc="0419000F" w:tentative="1">
+      <w:start w:val="1"/>
+      <w:numFmt w:val="decimal"/>
+      <w:lvlText w:val="%4."/>
+      <w:lvlJc w:val="left"/>
+      <w:pPr>
+        <w:ind w:left="2880" w:hanging="360"/>
+      </w:pPr>
+    </w:lvl>
+    <w:lvl w:ilvl="4" w:tplc="04190019" w:tentative="1">
+      <w:start w:val="1"/>
+      <w:numFmt w:val="lowerLetter"/>
+      <w:lvlText w:val="%5."/>
+      <w:lvlJc w:val="left"/>
+      <w:pPr>
+        <w:ind w:left="3600" w:hanging="360"/>
+      </w:pPr>
+    </w:lvl>
+    <w:lvl w:ilvl="5" w:tplc="0419001B" w:tentative="1">
+      <w:start w:val="1"/>
+      <w:numFmt w:val="lowerRoman"/>
+      <w:lvlText w:val="%6."/>
+      <w:lvlJc w:val="right"/>
+      <w:pPr>
+        <w:ind w:left="4320" w:hanging="180"/>
+      </w:pPr>
+    </w:lvl>
+    <w:lvl w:ilvl="6" w:tplc="0419000F" w:tentative="1">
+      <w:start w:val="1"/>
+      <w:numFmt w:val="decimal"/>
+      <w:lvlText w:val="%7."/>
+      <w:lvlJc w:val="left"/>
+      <w:pPr>
+        <w:ind w:left="5040" w:hanging="360"/>
+      </w:pPr>
+    </w:lvl>
+    <w:lvl w:ilvl="7" w:tplc="04190019" w:tentative="1">
+      <w:start w:val="1"/>
+      <w:numFmt w:val="lowerLetter"/>
+      <w:lvlText w:val="%8."/>
+      <w:lvlJc w:val="left"/>
+      <w:pPr>
+        <w:ind w:left="5760" w:hanging="360"/>
+      </w:pPr>
+    </w:lvl>
+    <w:lvl w:ilvl="8" w:tplc="0419001B" w:tentative="1">
+      <w:start w:val="1"/>
+      <w:numFmt w:val="lowerRoman"/>
+      <w:lvlText w:val="%9."/>
+      <w:lvlJc w:val="right"/>
+      <w:pPr>
+        <w:ind w:left="6480" w:hanging="180"/>
+      </w:pPr>
+    </w:lvl>
+  </w:abstractNum>
   <w:num w:numId="1">
+    <w:abstractNumId w:val="3"/>
+  </w:num>
+  <w:num w:numId="2">
+    <w:abstractNumId w:val="5"/>
+  </w:num>
+  <w:num w:numId="3">
+    <w:abstractNumId w:val="4"/>
+  </w:num>
+  <w:num w:numId="4">
+    <w:abstractNumId w:val="2"/>
+  </w:num>
+  <w:num w:numId="5">
     <w:abstractNumId w:val="0"/>
+  </w:num>
+  <w:num w:numId="6">
+    <w:abstractNumId w:val="1"/>
   </w:num>
 </w:numbering>
 </file>
@@ -1438,7 +7739,6 @@
   <w:style w:type="character" w:default="1" w:styleId="a1">
     <w:name w:val="Default Paragraph Font"/>
     <w:uiPriority w:val="1"/>
-    <w:semiHidden/>
     <w:unhideWhenUsed/>
   </w:style>
   <w:style w:type="table" w:default="1" w:styleId="a2">
@@ -1516,6 +7816,67 @@
       <w:rFonts w:ascii="Times New Roman" w:hAnsi="Times New Roman" w:cs="Times New Roman"/>
       <w:sz w:val="28"/>
       <w:szCs w:val="28"/>
+    </w:rPr>
+  </w:style>
+  <w:style w:type="paragraph" w:styleId="HTML">
+    <w:name w:val="HTML Preformatted"/>
+    <w:basedOn w:val="a"/>
+    <w:link w:val="HTML0"/>
+    <w:uiPriority w:val="99"/>
+    <w:unhideWhenUsed/>
+    <w:rsid w:val="000605B0"/>
+    <w:pPr>
+      <w:tabs>
+        <w:tab w:val="left" w:pos="916"/>
+        <w:tab w:val="left" w:pos="1832"/>
+        <w:tab w:val="left" w:pos="2748"/>
+        <w:tab w:val="left" w:pos="3664"/>
+        <w:tab w:val="left" w:pos="4580"/>
+        <w:tab w:val="left" w:pos="5496"/>
+        <w:tab w:val="left" w:pos="6412"/>
+        <w:tab w:val="left" w:pos="7328"/>
+        <w:tab w:val="left" w:pos="8244"/>
+        <w:tab w:val="left" w:pos="9160"/>
+        <w:tab w:val="left" w:pos="10076"/>
+        <w:tab w:val="left" w:pos="10992"/>
+        <w:tab w:val="left" w:pos="11908"/>
+        <w:tab w:val="left" w:pos="12824"/>
+        <w:tab w:val="left" w:pos="13740"/>
+        <w:tab w:val="left" w:pos="14656"/>
+      </w:tabs>
+      <w:spacing w:after="0" w:line="240" w:lineRule="auto"/>
+    </w:pPr>
+    <w:rPr>
+      <w:rFonts w:ascii="Courier New" w:eastAsia="Times New Roman" w:hAnsi="Courier New" w:cs="Courier New"/>
+      <w:sz w:val="20"/>
+      <w:szCs w:val="20"/>
+      <w:lang w:eastAsia="ru-RU"/>
+    </w:rPr>
+  </w:style>
+  <w:style w:type="character" w:customStyle="1" w:styleId="HTML0">
+    <w:name w:val="Стандартный HTML Знак"/>
+    <w:basedOn w:val="a1"/>
+    <w:link w:val="HTML"/>
+    <w:uiPriority w:val="99"/>
+    <w:rsid w:val="000605B0"/>
+    <w:rPr>
+      <w:rFonts w:ascii="Courier New" w:eastAsia="Times New Roman" w:hAnsi="Courier New" w:cs="Courier New"/>
+      <w:sz w:val="20"/>
+      <w:szCs w:val="20"/>
+      <w:lang w:eastAsia="ru-RU"/>
+    </w:rPr>
+  </w:style>
+  <w:style w:type="character" w:styleId="HTML1">
+    <w:name w:val="HTML Code"/>
+    <w:basedOn w:val="a1"/>
+    <w:uiPriority w:val="99"/>
+    <w:semiHidden/>
+    <w:unhideWhenUsed/>
+    <w:rsid w:val="00847F6E"/>
+    <w:rPr>
+      <w:rFonts w:ascii="Courier New" w:eastAsia="Times New Roman" w:hAnsi="Courier New" w:cs="Courier New"/>
+      <w:sz w:val="20"/>
+      <w:szCs w:val="20"/>
     </w:rPr>
   </w:style>
 </w:styles>
